--- a/Interview/Web front end questions (lite version)_final.docx
+++ b/Interview/Web front end questions (lite version)_final.docx
@@ -11,15 +11,41 @@
           <w:szCs w:val="26"/>
         </w:rPr>
       </w:pPr>
-      <w:bookmarkStart w:id="0" w:name="_GoBack"/>
-      <w:bookmarkEnd w:id="0"/>
-      <w:r>
-        <w:rPr>
-          <w:rFonts w:ascii="Times New Roman" w:hAnsi="Times New Roman" w:cs="Times New Roman"/>
-          <w:sz w:val="26"/>
-          <w:szCs w:val="26"/>
-        </w:rPr>
-        <w:t>Họ tên:</w:t>
+      <w:proofErr w:type="spellStart"/>
+      <w:r>
+        <w:rPr>
+          <w:rFonts w:ascii="Times New Roman" w:hAnsi="Times New Roman" w:cs="Times New Roman"/>
+          <w:sz w:val="26"/>
+          <w:szCs w:val="26"/>
+        </w:rPr>
+        <w:t>Họ</w:t>
+      </w:r>
+      <w:proofErr w:type="spellEnd"/>
+      <w:r>
+        <w:rPr>
+          <w:rFonts w:ascii="Times New Roman" w:hAnsi="Times New Roman" w:cs="Times New Roman"/>
+          <w:sz w:val="26"/>
+          <w:szCs w:val="26"/>
+        </w:rPr>
+        <w:t xml:space="preserve"> </w:t>
+      </w:r>
+      <w:proofErr w:type="spellStart"/>
+      <w:r>
+        <w:rPr>
+          <w:rFonts w:ascii="Times New Roman" w:hAnsi="Times New Roman" w:cs="Times New Roman"/>
+          <w:sz w:val="26"/>
+          <w:szCs w:val="26"/>
+        </w:rPr>
+        <w:t>tên</w:t>
+      </w:r>
+      <w:proofErr w:type="spellEnd"/>
+      <w:r>
+        <w:rPr>
+          <w:rFonts w:ascii="Times New Roman" w:hAnsi="Times New Roman" w:cs="Times New Roman"/>
+          <w:sz w:val="26"/>
+          <w:szCs w:val="26"/>
+        </w:rPr>
+        <w:t>:</w:t>
       </w:r>
     </w:p>
     <w:p>
@@ -43,7 +69,167 @@
           <w:sz w:val="26"/>
           <w:szCs w:val="26"/>
         </w:rPr>
-        <w:t xml:space="preserve">Cho biết sự khác nhau giữa “==” và “===” trong Javascript? </w:t>
+        <w:t xml:space="preserve">Cho </w:t>
+      </w:r>
+      <w:proofErr w:type="spellStart"/>
+      <w:r>
+        <w:rPr>
+          <w:rFonts w:ascii="Times New Roman" w:hAnsi="Times New Roman" w:cs="Times New Roman"/>
+          <w:b/>
+          <w:sz w:val="26"/>
+          <w:szCs w:val="26"/>
+        </w:rPr>
+        <w:t>biết</w:t>
+      </w:r>
+      <w:proofErr w:type="spellEnd"/>
+      <w:r>
+        <w:rPr>
+          <w:rFonts w:ascii="Times New Roman" w:hAnsi="Times New Roman" w:cs="Times New Roman"/>
+          <w:b/>
+          <w:sz w:val="26"/>
+          <w:szCs w:val="26"/>
+        </w:rPr>
+        <w:t xml:space="preserve"> </w:t>
+      </w:r>
+      <w:proofErr w:type="spellStart"/>
+      <w:r>
+        <w:rPr>
+          <w:rFonts w:ascii="Times New Roman" w:hAnsi="Times New Roman" w:cs="Times New Roman"/>
+          <w:b/>
+          <w:sz w:val="26"/>
+          <w:szCs w:val="26"/>
+        </w:rPr>
+        <w:t>sự</w:t>
+      </w:r>
+      <w:proofErr w:type="spellEnd"/>
+      <w:r>
+        <w:rPr>
+          <w:rFonts w:ascii="Times New Roman" w:hAnsi="Times New Roman" w:cs="Times New Roman"/>
+          <w:b/>
+          <w:sz w:val="26"/>
+          <w:szCs w:val="26"/>
+        </w:rPr>
+        <w:t xml:space="preserve"> </w:t>
+      </w:r>
+      <w:proofErr w:type="spellStart"/>
+      <w:r>
+        <w:rPr>
+          <w:rFonts w:ascii="Times New Roman" w:hAnsi="Times New Roman" w:cs="Times New Roman"/>
+          <w:b/>
+          <w:sz w:val="26"/>
+          <w:szCs w:val="26"/>
+        </w:rPr>
+        <w:t>khác</w:t>
+      </w:r>
+      <w:proofErr w:type="spellEnd"/>
+      <w:r>
+        <w:rPr>
+          <w:rFonts w:ascii="Times New Roman" w:hAnsi="Times New Roman" w:cs="Times New Roman"/>
+          <w:b/>
+          <w:sz w:val="26"/>
+          <w:szCs w:val="26"/>
+        </w:rPr>
+        <w:t xml:space="preserve"> </w:t>
+      </w:r>
+      <w:proofErr w:type="spellStart"/>
+      <w:r>
+        <w:rPr>
+          <w:rFonts w:ascii="Times New Roman" w:hAnsi="Times New Roman" w:cs="Times New Roman"/>
+          <w:b/>
+          <w:sz w:val="26"/>
+          <w:szCs w:val="26"/>
+        </w:rPr>
+        <w:t>nhau</w:t>
+      </w:r>
+      <w:proofErr w:type="spellEnd"/>
+      <w:r>
+        <w:rPr>
+          <w:rFonts w:ascii="Times New Roman" w:hAnsi="Times New Roman" w:cs="Times New Roman"/>
+          <w:b/>
+          <w:sz w:val="26"/>
+          <w:szCs w:val="26"/>
+        </w:rPr>
+        <w:t xml:space="preserve"> </w:t>
+      </w:r>
+      <w:proofErr w:type="spellStart"/>
+      <w:r>
+        <w:rPr>
+          <w:rFonts w:ascii="Times New Roman" w:hAnsi="Times New Roman" w:cs="Times New Roman"/>
+          <w:b/>
+          <w:sz w:val="26"/>
+          <w:szCs w:val="26"/>
+        </w:rPr>
+        <w:t>giữa</w:t>
+      </w:r>
+      <w:proofErr w:type="spellEnd"/>
+      <w:r>
+        <w:rPr>
+          <w:rFonts w:ascii="Times New Roman" w:hAnsi="Times New Roman" w:cs="Times New Roman"/>
+          <w:b/>
+          <w:sz w:val="26"/>
+          <w:szCs w:val="26"/>
+        </w:rPr>
+        <w:t xml:space="preserve"> “==” </w:t>
+      </w:r>
+      <w:proofErr w:type="spellStart"/>
+      <w:r>
+        <w:rPr>
+          <w:rFonts w:ascii="Times New Roman" w:hAnsi="Times New Roman" w:cs="Times New Roman"/>
+          <w:b/>
+          <w:sz w:val="26"/>
+          <w:szCs w:val="26"/>
+        </w:rPr>
+        <w:t>và</w:t>
+      </w:r>
+      <w:proofErr w:type="spellEnd"/>
+      <w:r>
+        <w:rPr>
+          <w:rFonts w:ascii="Times New Roman" w:hAnsi="Times New Roman" w:cs="Times New Roman"/>
+          <w:b/>
+          <w:sz w:val="26"/>
+          <w:szCs w:val="26"/>
+        </w:rPr>
+        <w:t xml:space="preserve"> “===” </w:t>
+      </w:r>
+      <w:proofErr w:type="spellStart"/>
+      <w:r>
+        <w:rPr>
+          <w:rFonts w:ascii="Times New Roman" w:hAnsi="Times New Roman" w:cs="Times New Roman"/>
+          <w:b/>
+          <w:sz w:val="26"/>
+          <w:szCs w:val="26"/>
+        </w:rPr>
+        <w:t>trong</w:t>
+      </w:r>
+      <w:proofErr w:type="spellEnd"/>
+      <w:r>
+        <w:rPr>
+          <w:rFonts w:ascii="Times New Roman" w:hAnsi="Times New Roman" w:cs="Times New Roman"/>
+          <w:b/>
+          <w:sz w:val="26"/>
+          <w:szCs w:val="26"/>
+        </w:rPr>
+        <w:t xml:space="preserve"> </w:t>
+      </w:r>
+      <w:proofErr w:type="spellStart"/>
+      <w:r>
+        <w:rPr>
+          <w:rFonts w:ascii="Times New Roman" w:hAnsi="Times New Roman" w:cs="Times New Roman"/>
+          <w:b/>
+          <w:sz w:val="26"/>
+          <w:szCs w:val="26"/>
+        </w:rPr>
+        <w:t>Javascript</w:t>
+      </w:r>
+      <w:proofErr w:type="spellEnd"/>
+      <w:r>
+        <w:rPr>
+          <w:rFonts w:ascii="Times New Roman" w:hAnsi="Times New Roman" w:cs="Times New Roman"/>
+          <w:b/>
+          <w:sz w:val="26"/>
+          <w:szCs w:val="26"/>
+        </w:rPr>
+        <w:t xml:space="preserve">? </w:t>
       </w:r>
     </w:p>
     <w:p>
@@ -94,7 +280,167 @@
           <w:sz w:val="26"/>
           <w:szCs w:val="26"/>
         </w:rPr>
-        <w:t>Cho biết sự khác nhau giữa “undefined” và “null” trong javascript?</w:t>
+        <w:t xml:space="preserve">Cho </w:t>
+      </w:r>
+      <w:proofErr w:type="spellStart"/>
+      <w:r>
+        <w:rPr>
+          <w:rFonts w:ascii="Times New Roman" w:hAnsi="Times New Roman" w:cs="Times New Roman"/>
+          <w:b/>
+          <w:sz w:val="26"/>
+          <w:szCs w:val="26"/>
+        </w:rPr>
+        <w:t>biết</w:t>
+      </w:r>
+      <w:proofErr w:type="spellEnd"/>
+      <w:r>
+        <w:rPr>
+          <w:rFonts w:ascii="Times New Roman" w:hAnsi="Times New Roman" w:cs="Times New Roman"/>
+          <w:b/>
+          <w:sz w:val="26"/>
+          <w:szCs w:val="26"/>
+        </w:rPr>
+        <w:t xml:space="preserve"> </w:t>
+      </w:r>
+      <w:proofErr w:type="spellStart"/>
+      <w:r>
+        <w:rPr>
+          <w:rFonts w:ascii="Times New Roman" w:hAnsi="Times New Roman" w:cs="Times New Roman"/>
+          <w:b/>
+          <w:sz w:val="26"/>
+          <w:szCs w:val="26"/>
+        </w:rPr>
+        <w:t>sự</w:t>
+      </w:r>
+      <w:proofErr w:type="spellEnd"/>
+      <w:r>
+        <w:rPr>
+          <w:rFonts w:ascii="Times New Roman" w:hAnsi="Times New Roman" w:cs="Times New Roman"/>
+          <w:b/>
+          <w:sz w:val="26"/>
+          <w:szCs w:val="26"/>
+        </w:rPr>
+        <w:t xml:space="preserve"> </w:t>
+      </w:r>
+      <w:proofErr w:type="spellStart"/>
+      <w:r>
+        <w:rPr>
+          <w:rFonts w:ascii="Times New Roman" w:hAnsi="Times New Roman" w:cs="Times New Roman"/>
+          <w:b/>
+          <w:sz w:val="26"/>
+          <w:szCs w:val="26"/>
+        </w:rPr>
+        <w:t>khác</w:t>
+      </w:r>
+      <w:proofErr w:type="spellEnd"/>
+      <w:r>
+        <w:rPr>
+          <w:rFonts w:ascii="Times New Roman" w:hAnsi="Times New Roman" w:cs="Times New Roman"/>
+          <w:b/>
+          <w:sz w:val="26"/>
+          <w:szCs w:val="26"/>
+        </w:rPr>
+        <w:t xml:space="preserve"> </w:t>
+      </w:r>
+      <w:proofErr w:type="spellStart"/>
+      <w:r>
+        <w:rPr>
+          <w:rFonts w:ascii="Times New Roman" w:hAnsi="Times New Roman" w:cs="Times New Roman"/>
+          <w:b/>
+          <w:sz w:val="26"/>
+          <w:szCs w:val="26"/>
+        </w:rPr>
+        <w:t>nhau</w:t>
+      </w:r>
+      <w:proofErr w:type="spellEnd"/>
+      <w:r>
+        <w:rPr>
+          <w:rFonts w:ascii="Times New Roman" w:hAnsi="Times New Roman" w:cs="Times New Roman"/>
+          <w:b/>
+          <w:sz w:val="26"/>
+          <w:szCs w:val="26"/>
+        </w:rPr>
+        <w:t xml:space="preserve"> </w:t>
+      </w:r>
+      <w:proofErr w:type="spellStart"/>
+      <w:r>
+        <w:rPr>
+          <w:rFonts w:ascii="Times New Roman" w:hAnsi="Times New Roman" w:cs="Times New Roman"/>
+          <w:b/>
+          <w:sz w:val="26"/>
+          <w:szCs w:val="26"/>
+        </w:rPr>
+        <w:t>giữa</w:t>
+      </w:r>
+      <w:proofErr w:type="spellEnd"/>
+      <w:r>
+        <w:rPr>
+          <w:rFonts w:ascii="Times New Roman" w:hAnsi="Times New Roman" w:cs="Times New Roman"/>
+          <w:b/>
+          <w:sz w:val="26"/>
+          <w:szCs w:val="26"/>
+        </w:rPr>
+        <w:t xml:space="preserve"> “undefined” </w:t>
+      </w:r>
+      <w:proofErr w:type="spellStart"/>
+      <w:r>
+        <w:rPr>
+          <w:rFonts w:ascii="Times New Roman" w:hAnsi="Times New Roman" w:cs="Times New Roman"/>
+          <w:b/>
+          <w:sz w:val="26"/>
+          <w:szCs w:val="26"/>
+        </w:rPr>
+        <w:t>và</w:t>
+      </w:r>
+      <w:proofErr w:type="spellEnd"/>
+      <w:r>
+        <w:rPr>
+          <w:rFonts w:ascii="Times New Roman" w:hAnsi="Times New Roman" w:cs="Times New Roman"/>
+          <w:b/>
+          <w:sz w:val="26"/>
+          <w:szCs w:val="26"/>
+        </w:rPr>
+        <w:t xml:space="preserve"> “null” </w:t>
+      </w:r>
+      <w:proofErr w:type="spellStart"/>
+      <w:r>
+        <w:rPr>
+          <w:rFonts w:ascii="Times New Roman" w:hAnsi="Times New Roman" w:cs="Times New Roman"/>
+          <w:b/>
+          <w:sz w:val="26"/>
+          <w:szCs w:val="26"/>
+        </w:rPr>
+        <w:t>trong</w:t>
+      </w:r>
+      <w:proofErr w:type="spellEnd"/>
+      <w:r>
+        <w:rPr>
+          <w:rFonts w:ascii="Times New Roman" w:hAnsi="Times New Roman" w:cs="Times New Roman"/>
+          <w:b/>
+          <w:sz w:val="26"/>
+          <w:szCs w:val="26"/>
+        </w:rPr>
+        <w:t xml:space="preserve"> </w:t>
+      </w:r>
+      <w:proofErr w:type="spellStart"/>
+      <w:r>
+        <w:rPr>
+          <w:rFonts w:ascii="Times New Roman" w:hAnsi="Times New Roman" w:cs="Times New Roman"/>
+          <w:b/>
+          <w:sz w:val="26"/>
+          <w:szCs w:val="26"/>
+        </w:rPr>
+        <w:t>javascript</w:t>
+      </w:r>
+      <w:proofErr w:type="spellEnd"/>
+      <w:r>
+        <w:rPr>
+          <w:rFonts w:ascii="Times New Roman" w:hAnsi="Times New Roman" w:cs="Times New Roman"/>
+          <w:b/>
+          <w:sz w:val="26"/>
+          <w:szCs w:val="26"/>
+        </w:rPr>
+        <w:t>?</w:t>
       </w:r>
     </w:p>
     <w:p>
@@ -178,7 +524,207 @@
           <w:sz w:val="26"/>
           <w:szCs w:val="26"/>
         </w:rPr>
-        <w:t>Cho biết kết quả của những phép so sánh sau trong javascript:</w:t>
+        <w:t xml:space="preserve">Cho </w:t>
+      </w:r>
+      <w:proofErr w:type="spellStart"/>
+      <w:r>
+        <w:rPr>
+          <w:rFonts w:ascii="Times New Roman" w:hAnsi="Times New Roman" w:cs="Times New Roman"/>
+          <w:b/>
+          <w:sz w:val="26"/>
+          <w:szCs w:val="26"/>
+        </w:rPr>
+        <w:t>biết</w:t>
+      </w:r>
+      <w:proofErr w:type="spellEnd"/>
+      <w:r>
+        <w:rPr>
+          <w:rFonts w:ascii="Times New Roman" w:hAnsi="Times New Roman" w:cs="Times New Roman"/>
+          <w:b/>
+          <w:sz w:val="26"/>
+          <w:szCs w:val="26"/>
+        </w:rPr>
+        <w:t xml:space="preserve"> </w:t>
+      </w:r>
+      <w:proofErr w:type="spellStart"/>
+      <w:r>
+        <w:rPr>
+          <w:rFonts w:ascii="Times New Roman" w:hAnsi="Times New Roman" w:cs="Times New Roman"/>
+          <w:b/>
+          <w:sz w:val="26"/>
+          <w:szCs w:val="26"/>
+        </w:rPr>
+        <w:t>kết</w:t>
+      </w:r>
+      <w:proofErr w:type="spellEnd"/>
+      <w:r>
+        <w:rPr>
+          <w:rFonts w:ascii="Times New Roman" w:hAnsi="Times New Roman" w:cs="Times New Roman"/>
+          <w:b/>
+          <w:sz w:val="26"/>
+          <w:szCs w:val="26"/>
+        </w:rPr>
+        <w:t xml:space="preserve"> </w:t>
+      </w:r>
+      <w:proofErr w:type="spellStart"/>
+      <w:r>
+        <w:rPr>
+          <w:rFonts w:ascii="Times New Roman" w:hAnsi="Times New Roman" w:cs="Times New Roman"/>
+          <w:b/>
+          <w:sz w:val="26"/>
+          <w:szCs w:val="26"/>
+        </w:rPr>
+        <w:t>quả</w:t>
+      </w:r>
+      <w:proofErr w:type="spellEnd"/>
+      <w:r>
+        <w:rPr>
+          <w:rFonts w:ascii="Times New Roman" w:hAnsi="Times New Roman" w:cs="Times New Roman"/>
+          <w:b/>
+          <w:sz w:val="26"/>
+          <w:szCs w:val="26"/>
+        </w:rPr>
+        <w:t xml:space="preserve"> </w:t>
+      </w:r>
+      <w:proofErr w:type="spellStart"/>
+      <w:r>
+        <w:rPr>
+          <w:rFonts w:ascii="Times New Roman" w:hAnsi="Times New Roman" w:cs="Times New Roman"/>
+          <w:b/>
+          <w:sz w:val="26"/>
+          <w:szCs w:val="26"/>
+        </w:rPr>
+        <w:t>của</w:t>
+      </w:r>
+      <w:proofErr w:type="spellEnd"/>
+      <w:r>
+        <w:rPr>
+          <w:rFonts w:ascii="Times New Roman" w:hAnsi="Times New Roman" w:cs="Times New Roman"/>
+          <w:b/>
+          <w:sz w:val="26"/>
+          <w:szCs w:val="26"/>
+        </w:rPr>
+        <w:t xml:space="preserve"> </w:t>
+      </w:r>
+      <w:proofErr w:type="spellStart"/>
+      <w:r>
+        <w:rPr>
+          <w:rFonts w:ascii="Times New Roman" w:hAnsi="Times New Roman" w:cs="Times New Roman"/>
+          <w:b/>
+          <w:sz w:val="26"/>
+          <w:szCs w:val="26"/>
+        </w:rPr>
+        <w:t>những</w:t>
+      </w:r>
+      <w:proofErr w:type="spellEnd"/>
+      <w:r>
+        <w:rPr>
+          <w:rFonts w:ascii="Times New Roman" w:hAnsi="Times New Roman" w:cs="Times New Roman"/>
+          <w:b/>
+          <w:sz w:val="26"/>
+          <w:szCs w:val="26"/>
+        </w:rPr>
+        <w:t xml:space="preserve"> </w:t>
+      </w:r>
+      <w:proofErr w:type="spellStart"/>
+      <w:r>
+        <w:rPr>
+          <w:rFonts w:ascii="Times New Roman" w:hAnsi="Times New Roman" w:cs="Times New Roman"/>
+          <w:b/>
+          <w:sz w:val="26"/>
+          <w:szCs w:val="26"/>
+        </w:rPr>
+        <w:t>phép</w:t>
+      </w:r>
+      <w:proofErr w:type="spellEnd"/>
+      <w:r>
+        <w:rPr>
+          <w:rFonts w:ascii="Times New Roman" w:hAnsi="Times New Roman" w:cs="Times New Roman"/>
+          <w:b/>
+          <w:sz w:val="26"/>
+          <w:szCs w:val="26"/>
+        </w:rPr>
+        <w:t xml:space="preserve"> so </w:t>
+      </w:r>
+      <w:proofErr w:type="spellStart"/>
+      <w:r>
+        <w:rPr>
+          <w:rFonts w:ascii="Times New Roman" w:hAnsi="Times New Roman" w:cs="Times New Roman"/>
+          <w:b/>
+          <w:sz w:val="26"/>
+          <w:szCs w:val="26"/>
+        </w:rPr>
+        <w:t>sánh</w:t>
+      </w:r>
+      <w:proofErr w:type="spellEnd"/>
+      <w:r>
+        <w:rPr>
+          <w:rFonts w:ascii="Times New Roman" w:hAnsi="Times New Roman" w:cs="Times New Roman"/>
+          <w:b/>
+          <w:sz w:val="26"/>
+          <w:szCs w:val="26"/>
+        </w:rPr>
+        <w:t xml:space="preserve"> </w:t>
+      </w:r>
+      <w:proofErr w:type="spellStart"/>
+      <w:r>
+        <w:rPr>
+          <w:rFonts w:ascii="Times New Roman" w:hAnsi="Times New Roman" w:cs="Times New Roman"/>
+          <w:b/>
+          <w:sz w:val="26"/>
+          <w:szCs w:val="26"/>
+        </w:rPr>
+        <w:t>sau</w:t>
+      </w:r>
+      <w:proofErr w:type="spellEnd"/>
+      <w:r>
+        <w:rPr>
+          <w:rFonts w:ascii="Times New Roman" w:hAnsi="Times New Roman" w:cs="Times New Roman"/>
+          <w:b/>
+          <w:sz w:val="26"/>
+          <w:szCs w:val="26"/>
+        </w:rPr>
+        <w:t xml:space="preserve"> </w:t>
+      </w:r>
+      <w:proofErr w:type="spellStart"/>
+      <w:r>
+        <w:rPr>
+          <w:rFonts w:ascii="Times New Roman" w:hAnsi="Times New Roman" w:cs="Times New Roman"/>
+          <w:b/>
+          <w:sz w:val="26"/>
+          <w:szCs w:val="26"/>
+        </w:rPr>
+        <w:t>trong</w:t>
+      </w:r>
+      <w:proofErr w:type="spellEnd"/>
+      <w:r>
+        <w:rPr>
+          <w:rFonts w:ascii="Times New Roman" w:hAnsi="Times New Roman" w:cs="Times New Roman"/>
+          <w:b/>
+          <w:sz w:val="26"/>
+          <w:szCs w:val="26"/>
+        </w:rPr>
+        <w:t xml:space="preserve"> </w:t>
+      </w:r>
+      <w:proofErr w:type="spellStart"/>
+      <w:r>
+        <w:rPr>
+          <w:rFonts w:ascii="Times New Roman" w:hAnsi="Times New Roman" w:cs="Times New Roman"/>
+          <w:b/>
+          <w:sz w:val="26"/>
+          <w:szCs w:val="26"/>
+        </w:rPr>
+        <w:t>javascript</w:t>
+      </w:r>
+      <w:proofErr w:type="spellEnd"/>
+      <w:r>
+        <w:rPr>
+          <w:rFonts w:ascii="Times New Roman" w:hAnsi="Times New Roman" w:cs="Times New Roman"/>
+          <w:b/>
+          <w:sz w:val="26"/>
+          <w:szCs w:val="26"/>
+        </w:rPr>
+        <w:t>:</w:t>
       </w:r>
     </w:p>
     <w:p>
@@ -199,13 +745,13 @@
         <w:tblLook w:val="04A0" w:firstRow="1" w:lastRow="0" w:firstColumn="1" w:lastColumn="0" w:noHBand="0" w:noVBand="1"/>
       </w:tblPr>
       <w:tblGrid>
-        <w:gridCol w:w="3505"/>
-        <w:gridCol w:w="5665"/>
+        <w:gridCol w:w="2335"/>
+        <w:gridCol w:w="6835"/>
       </w:tblGrid>
       <w:tr>
         <w:tc>
           <w:tcPr>
-            <w:tcW w:w="3528" w:type="dxa"/>
+            <w:tcW w:w="2335" w:type="dxa"/>
           </w:tcPr>
           <w:p>
             <w:pPr>
@@ -224,7 +770,7 @@
         </w:tc>
         <w:tc>
           <w:tcPr>
-            <w:tcW w:w="5717" w:type="dxa"/>
+            <w:tcW w:w="6835" w:type="dxa"/>
           </w:tcPr>
           <w:p>
             <w:pPr>
@@ -239,7 +785,7 @@
       <w:tr>
         <w:tc>
           <w:tcPr>
-            <w:tcW w:w="3528" w:type="dxa"/>
+            <w:tcW w:w="2335" w:type="dxa"/>
           </w:tcPr>
           <w:p>
             <w:pPr>
@@ -258,7 +804,7 @@
         </w:tc>
         <w:tc>
           <w:tcPr>
-            <w:tcW w:w="5717" w:type="dxa"/>
+            <w:tcW w:w="6835" w:type="dxa"/>
           </w:tcPr>
           <w:p>
             <w:pPr>
@@ -273,7 +819,7 @@
       <w:tr>
         <w:tc>
           <w:tcPr>
-            <w:tcW w:w="3528" w:type="dxa"/>
+            <w:tcW w:w="2335" w:type="dxa"/>
           </w:tcPr>
           <w:p>
             <w:pPr>
@@ -292,7 +838,7 @@
         </w:tc>
         <w:tc>
           <w:tcPr>
-            <w:tcW w:w="5717" w:type="dxa"/>
+            <w:tcW w:w="6835" w:type="dxa"/>
           </w:tcPr>
           <w:p>
             <w:pPr>
@@ -307,7 +853,7 @@
       <w:tr>
         <w:tc>
           <w:tcPr>
-            <w:tcW w:w="3528" w:type="dxa"/>
+            <w:tcW w:w="2335" w:type="dxa"/>
           </w:tcPr>
           <w:p>
             <w:pPr>
@@ -326,7 +872,7 @@
         </w:tc>
         <w:tc>
           <w:tcPr>
-            <w:tcW w:w="5717" w:type="dxa"/>
+            <w:tcW w:w="6835" w:type="dxa"/>
           </w:tcPr>
           <w:p>
             <w:pPr>
@@ -341,7 +887,7 @@
       <w:tr>
         <w:tc>
           <w:tcPr>
-            <w:tcW w:w="3528" w:type="dxa"/>
+            <w:tcW w:w="2335" w:type="dxa"/>
           </w:tcPr>
           <w:p>
             <w:pPr>
@@ -360,7 +906,7 @@
         </w:tc>
         <w:tc>
           <w:tcPr>
-            <w:tcW w:w="5717" w:type="dxa"/>
+            <w:tcW w:w="6835" w:type="dxa"/>
           </w:tcPr>
           <w:p>
             <w:pPr>
@@ -375,7 +921,7 @@
       <w:tr>
         <w:tc>
           <w:tcPr>
-            <w:tcW w:w="3528" w:type="dxa"/>
+            <w:tcW w:w="2335" w:type="dxa"/>
           </w:tcPr>
           <w:p>
             <w:pPr>
@@ -394,7 +940,7 @@
         </w:tc>
         <w:tc>
           <w:tcPr>
-            <w:tcW w:w="5717" w:type="dxa"/>
+            <w:tcW w:w="6835" w:type="dxa"/>
           </w:tcPr>
           <w:p>
             <w:pPr>
@@ -409,7 +955,7 @@
       <w:tr>
         <w:tc>
           <w:tcPr>
-            <w:tcW w:w="3528" w:type="dxa"/>
+            <w:tcW w:w="2335" w:type="dxa"/>
           </w:tcPr>
           <w:p>
             <w:pPr>
@@ -428,7 +974,7 @@
         </w:tc>
         <w:tc>
           <w:tcPr>
-            <w:tcW w:w="5717" w:type="dxa"/>
+            <w:tcW w:w="6835" w:type="dxa"/>
           </w:tcPr>
           <w:p>
             <w:pPr>
@@ -443,7 +989,7 @@
       <w:tr>
         <w:tc>
           <w:tcPr>
-            <w:tcW w:w="3528" w:type="dxa"/>
+            <w:tcW w:w="2335" w:type="dxa"/>
           </w:tcPr>
           <w:p>
             <w:pPr>
@@ -462,7 +1008,7 @@
         </w:tc>
         <w:tc>
           <w:tcPr>
-            <w:tcW w:w="5717" w:type="dxa"/>
+            <w:tcW w:w="6835" w:type="dxa"/>
           </w:tcPr>
           <w:p>
             <w:pPr>
@@ -477,7 +1023,7 @@
       <w:tr>
         <w:tc>
           <w:tcPr>
-            <w:tcW w:w="3528" w:type="dxa"/>
+            <w:tcW w:w="2335" w:type="dxa"/>
           </w:tcPr>
           <w:p>
             <w:pPr>
@@ -496,7 +1042,7 @@
         </w:tc>
         <w:tc>
           <w:tcPr>
-            <w:tcW w:w="5717" w:type="dxa"/>
+            <w:tcW w:w="6835" w:type="dxa"/>
           </w:tcPr>
           <w:p>
             <w:pPr>
@@ -511,7 +1057,7 @@
       <w:tr>
         <w:tc>
           <w:tcPr>
-            <w:tcW w:w="3528" w:type="dxa"/>
+            <w:tcW w:w="2335" w:type="dxa"/>
           </w:tcPr>
           <w:p>
             <w:pPr>
@@ -530,7 +1076,7 @@
         </w:tc>
         <w:tc>
           <w:tcPr>
-            <w:tcW w:w="5717" w:type="dxa"/>
+            <w:tcW w:w="6835" w:type="dxa"/>
           </w:tcPr>
           <w:p>
             <w:pPr>
@@ -545,7 +1091,7 @@
       <w:tr>
         <w:tc>
           <w:tcPr>
-            <w:tcW w:w="3528" w:type="dxa"/>
+            <w:tcW w:w="2335" w:type="dxa"/>
           </w:tcPr>
           <w:p>
             <w:pPr>
@@ -564,7 +1110,7 @@
         </w:tc>
         <w:tc>
           <w:tcPr>
-            <w:tcW w:w="5717" w:type="dxa"/>
+            <w:tcW w:w="6835" w:type="dxa"/>
           </w:tcPr>
           <w:p>
             <w:pPr>
@@ -582,7 +1128,7 @@
         </w:trPr>
         <w:tc>
           <w:tcPr>
-            <w:tcW w:w="3528" w:type="dxa"/>
+            <w:tcW w:w="2335" w:type="dxa"/>
           </w:tcPr>
           <w:p>
             <w:pPr>
@@ -591,17 +1137,25 @@
                 <w:rFonts w:ascii="Times New Roman" w:hAnsi="Times New Roman" w:cs="Times New Roman"/>
               </w:rPr>
             </w:pPr>
+            <w:proofErr w:type="spellStart"/>
             <w:r>
               <w:rPr>
                 <w:rFonts w:ascii="Times New Roman" w:hAnsi="Times New Roman" w:cs="Times New Roman"/>
               </w:rPr>
-              <w:t>NaN == Nan;</w:t>
+              <w:t>NaN</w:t>
+            </w:r>
+            <w:proofErr w:type="spellEnd"/>
+            <w:r>
+              <w:rPr>
+                <w:rFonts w:ascii="Times New Roman" w:hAnsi="Times New Roman" w:cs="Times New Roman"/>
+              </w:rPr>
+              <w:t xml:space="preserve"> == Nan;</w:t>
             </w:r>
           </w:p>
         </w:tc>
         <w:tc>
           <w:tcPr>
-            <w:tcW w:w="5717" w:type="dxa"/>
+            <w:tcW w:w="6835" w:type="dxa"/>
           </w:tcPr>
           <w:p>
             <w:pPr>
@@ -657,7 +1211,167 @@
           <w:sz w:val="26"/>
           <w:szCs w:val="26"/>
         </w:rPr>
-        <w:t>Cho biết kết quả của những phương thức sau:</w:t>
+        <w:t xml:space="preserve">Cho </w:t>
+      </w:r>
+      <w:proofErr w:type="spellStart"/>
+      <w:r>
+        <w:rPr>
+          <w:rFonts w:ascii="Times New Roman" w:hAnsi="Times New Roman" w:cs="Times New Roman"/>
+          <w:b/>
+          <w:sz w:val="26"/>
+          <w:szCs w:val="26"/>
+        </w:rPr>
+        <w:t>biết</w:t>
+      </w:r>
+      <w:proofErr w:type="spellEnd"/>
+      <w:r>
+        <w:rPr>
+          <w:rFonts w:ascii="Times New Roman" w:hAnsi="Times New Roman" w:cs="Times New Roman"/>
+          <w:b/>
+          <w:sz w:val="26"/>
+          <w:szCs w:val="26"/>
+        </w:rPr>
+        <w:t xml:space="preserve"> </w:t>
+      </w:r>
+      <w:proofErr w:type="spellStart"/>
+      <w:r>
+        <w:rPr>
+          <w:rFonts w:ascii="Times New Roman" w:hAnsi="Times New Roman" w:cs="Times New Roman"/>
+          <w:b/>
+          <w:sz w:val="26"/>
+          <w:szCs w:val="26"/>
+        </w:rPr>
+        <w:t>kết</w:t>
+      </w:r>
+      <w:proofErr w:type="spellEnd"/>
+      <w:r>
+        <w:rPr>
+          <w:rFonts w:ascii="Times New Roman" w:hAnsi="Times New Roman" w:cs="Times New Roman"/>
+          <w:b/>
+          <w:sz w:val="26"/>
+          <w:szCs w:val="26"/>
+        </w:rPr>
+        <w:t xml:space="preserve"> </w:t>
+      </w:r>
+      <w:proofErr w:type="spellStart"/>
+      <w:r>
+        <w:rPr>
+          <w:rFonts w:ascii="Times New Roman" w:hAnsi="Times New Roman" w:cs="Times New Roman"/>
+          <w:b/>
+          <w:sz w:val="26"/>
+          <w:szCs w:val="26"/>
+        </w:rPr>
+        <w:t>quả</w:t>
+      </w:r>
+      <w:proofErr w:type="spellEnd"/>
+      <w:r>
+        <w:rPr>
+          <w:rFonts w:ascii="Times New Roman" w:hAnsi="Times New Roman" w:cs="Times New Roman"/>
+          <w:b/>
+          <w:sz w:val="26"/>
+          <w:szCs w:val="26"/>
+        </w:rPr>
+        <w:t xml:space="preserve"> </w:t>
+      </w:r>
+      <w:proofErr w:type="spellStart"/>
+      <w:r>
+        <w:rPr>
+          <w:rFonts w:ascii="Times New Roman" w:hAnsi="Times New Roman" w:cs="Times New Roman"/>
+          <w:b/>
+          <w:sz w:val="26"/>
+          <w:szCs w:val="26"/>
+        </w:rPr>
+        <w:t>của</w:t>
+      </w:r>
+      <w:proofErr w:type="spellEnd"/>
+      <w:r>
+        <w:rPr>
+          <w:rFonts w:ascii="Times New Roman" w:hAnsi="Times New Roman" w:cs="Times New Roman"/>
+          <w:b/>
+          <w:sz w:val="26"/>
+          <w:szCs w:val="26"/>
+        </w:rPr>
+        <w:t xml:space="preserve"> </w:t>
+      </w:r>
+      <w:proofErr w:type="spellStart"/>
+      <w:r>
+        <w:rPr>
+          <w:rFonts w:ascii="Times New Roman" w:hAnsi="Times New Roman" w:cs="Times New Roman"/>
+          <w:b/>
+          <w:sz w:val="26"/>
+          <w:szCs w:val="26"/>
+        </w:rPr>
+        <w:t>những</w:t>
+      </w:r>
+      <w:proofErr w:type="spellEnd"/>
+      <w:r>
+        <w:rPr>
+          <w:rFonts w:ascii="Times New Roman" w:hAnsi="Times New Roman" w:cs="Times New Roman"/>
+          <w:b/>
+          <w:sz w:val="26"/>
+          <w:szCs w:val="26"/>
+        </w:rPr>
+        <w:t xml:space="preserve"> </w:t>
+      </w:r>
+      <w:proofErr w:type="spellStart"/>
+      <w:r>
+        <w:rPr>
+          <w:rFonts w:ascii="Times New Roman" w:hAnsi="Times New Roman" w:cs="Times New Roman"/>
+          <w:b/>
+          <w:sz w:val="26"/>
+          <w:szCs w:val="26"/>
+        </w:rPr>
+        <w:t>phương</w:t>
+      </w:r>
+      <w:proofErr w:type="spellEnd"/>
+      <w:r>
+        <w:rPr>
+          <w:rFonts w:ascii="Times New Roman" w:hAnsi="Times New Roman" w:cs="Times New Roman"/>
+          <w:b/>
+          <w:sz w:val="26"/>
+          <w:szCs w:val="26"/>
+        </w:rPr>
+        <w:t xml:space="preserve"> </w:t>
+      </w:r>
+      <w:proofErr w:type="spellStart"/>
+      <w:r>
+        <w:rPr>
+          <w:rFonts w:ascii="Times New Roman" w:hAnsi="Times New Roman" w:cs="Times New Roman"/>
+          <w:b/>
+          <w:sz w:val="26"/>
+          <w:szCs w:val="26"/>
+        </w:rPr>
+        <w:t>thức</w:t>
+      </w:r>
+      <w:proofErr w:type="spellEnd"/>
+      <w:r>
+        <w:rPr>
+          <w:rFonts w:ascii="Times New Roman" w:hAnsi="Times New Roman" w:cs="Times New Roman"/>
+          <w:b/>
+          <w:sz w:val="26"/>
+          <w:szCs w:val="26"/>
+        </w:rPr>
+        <w:t xml:space="preserve"> </w:t>
+      </w:r>
+      <w:proofErr w:type="spellStart"/>
+      <w:r>
+        <w:rPr>
+          <w:rFonts w:ascii="Times New Roman" w:hAnsi="Times New Roman" w:cs="Times New Roman"/>
+          <w:b/>
+          <w:sz w:val="26"/>
+          <w:szCs w:val="26"/>
+        </w:rPr>
+        <w:t>sau</w:t>
+      </w:r>
+      <w:proofErr w:type="spellEnd"/>
+      <w:r>
+        <w:rPr>
+          <w:rFonts w:ascii="Times New Roman" w:hAnsi="Times New Roman" w:cs="Times New Roman"/>
+          <w:b/>
+          <w:sz w:val="26"/>
+          <w:szCs w:val="26"/>
+        </w:rPr>
+        <w:t>:</w:t>
       </w:r>
     </w:p>
     <w:p>
@@ -729,11 +1443,19 @@
                 <w:rFonts w:ascii="Times New Roman" w:hAnsi="Times New Roman" w:cs="Times New Roman"/>
               </w:rPr>
             </w:pPr>
+            <w:proofErr w:type="spellStart"/>
             <w:r>
               <w:rPr>
                 <w:rFonts w:ascii="Times New Roman" w:hAnsi="Times New Roman" w:cs="Times New Roman"/>
               </w:rPr>
-              <w:t>parseInt(“0xA”)</w:t>
+              <w:t>parseInt</w:t>
+            </w:r>
+            <w:proofErr w:type="spellEnd"/>
+            <w:r>
+              <w:rPr>
+                <w:rFonts w:ascii="Times New Roman" w:hAnsi="Times New Roman" w:cs="Times New Roman"/>
+              </w:rPr>
+              <w:t>(“0xA”)</w:t>
             </w:r>
           </w:p>
         </w:tc>
@@ -765,11 +1487,19 @@
                 <w:rFonts w:ascii="Times New Roman" w:hAnsi="Times New Roman" w:cs="Times New Roman"/>
               </w:rPr>
             </w:pPr>
+            <w:proofErr w:type="spellStart"/>
             <w:r>
               <w:rPr>
                 <w:rFonts w:ascii="Times New Roman" w:hAnsi="Times New Roman" w:cs="Times New Roman"/>
               </w:rPr>
-              <w:t>parseFloat(“1234interview”)</w:t>
+              <w:t>parseFloat</w:t>
+            </w:r>
+            <w:proofErr w:type="spellEnd"/>
+            <w:r>
+              <w:rPr>
+                <w:rFonts w:ascii="Times New Roman" w:hAnsi="Times New Roman" w:cs="Times New Roman"/>
+              </w:rPr>
+              <w:t>(“1234interview”)</w:t>
             </w:r>
             <w:r>
               <w:rPr>
@@ -847,7 +1577,21 @@
               <w:rPr>
                 <w:rFonts w:ascii="Times New Roman" w:hAnsi="Times New Roman" w:cs="Times New Roman"/>
               </w:rPr>
-              <w:t>!!/foo/ + !!undefined</w:t>
+              <w:t xml:space="preserve">!!/foo/ </w:t>
+            </w:r>
+            <w:proofErr w:type="gramStart"/>
+            <w:r>
+              <w:rPr>
+                <w:rFonts w:ascii="Times New Roman" w:hAnsi="Times New Roman" w:cs="Times New Roman"/>
+              </w:rPr>
+              <w:t>+ !!</w:t>
+            </w:r>
+            <w:proofErr w:type="gramEnd"/>
+            <w:r>
+              <w:rPr>
+                <w:rFonts w:ascii="Times New Roman" w:hAnsi="Times New Roman" w:cs="Times New Roman"/>
+              </w:rPr>
+              <w:t>undefined</w:t>
             </w:r>
           </w:p>
         </w:tc>
@@ -991,7 +1735,35 @@
               <w:rPr>
                 <w:rFonts w:ascii="Times New Roman" w:hAnsi="Times New Roman" w:cs="Times New Roman"/>
               </w:rPr>
-              <w:t>true &amp;&amp; “tma” &amp;&amp; “” &amp;&amp; 4 &amp;&amp; “tma” &amp;&amp; true;</w:t>
+              <w:t>true &amp;&amp; “</w:t>
+            </w:r>
+            <w:proofErr w:type="spellStart"/>
+            <w:r>
+              <w:rPr>
+                <w:rFonts w:ascii="Times New Roman" w:hAnsi="Times New Roman" w:cs="Times New Roman"/>
+              </w:rPr>
+              <w:t>tma</w:t>
+            </w:r>
+            <w:proofErr w:type="spellEnd"/>
+            <w:r>
+              <w:rPr>
+                <w:rFonts w:ascii="Times New Roman" w:hAnsi="Times New Roman" w:cs="Times New Roman"/>
+              </w:rPr>
+              <w:t>” &amp;&amp; “” &amp;&amp; 4 &amp;&amp; “</w:t>
+            </w:r>
+            <w:proofErr w:type="spellStart"/>
+            <w:r>
+              <w:rPr>
+                <w:rFonts w:ascii="Times New Roman" w:hAnsi="Times New Roman" w:cs="Times New Roman"/>
+              </w:rPr>
+              <w:t>tma</w:t>
+            </w:r>
+            <w:proofErr w:type="spellEnd"/>
+            <w:r>
+              <w:rPr>
+                <w:rFonts w:ascii="Times New Roman" w:hAnsi="Times New Roman" w:cs="Times New Roman"/>
+              </w:rPr>
+              <w:t>” &amp;&amp; true;</w:t>
             </w:r>
           </w:p>
         </w:tc>
@@ -1030,7 +1802,21 @@
               <w:rPr>
                 <w:rFonts w:ascii="Times New Roman" w:hAnsi="Times New Roman" w:cs="Times New Roman"/>
               </w:rPr>
-              <w:t>false || 0 || “” || 4 || “tma” || true</w:t>
+              <w:t>false || 0 || “” || 4 || “</w:t>
+            </w:r>
+            <w:proofErr w:type="spellStart"/>
+            <w:r>
+              <w:rPr>
+                <w:rFonts w:ascii="Times New Roman" w:hAnsi="Times New Roman" w:cs="Times New Roman"/>
+              </w:rPr>
+              <w:t>tma</w:t>
+            </w:r>
+            <w:proofErr w:type="spellEnd"/>
+            <w:r>
+              <w:rPr>
+                <w:rFonts w:ascii="Times New Roman" w:hAnsi="Times New Roman" w:cs="Times New Roman"/>
+              </w:rPr>
+              <w:t>” || true</w:t>
             </w:r>
           </w:p>
         </w:tc>
@@ -1065,12 +1851,34 @@
                 <w:rFonts w:ascii="Times New Roman" w:hAnsi="Times New Roman" w:cs="Times New Roman"/>
               </w:rPr>
             </w:pPr>
+            <w:proofErr w:type="spellStart"/>
             <w:r>
               <w:rPr>
                 <w:rFonts w:ascii="Times New Roman" w:hAnsi="Times New Roman" w:cs="Times New Roman"/>
               </w:rPr>
-              <w:t>var iNumber = 5;</w:t>
+              <w:t>var</w:t>
             </w:r>
+            <w:proofErr w:type="spellEnd"/>
+            <w:r>
+              <w:rPr>
+                <w:rFonts w:ascii="Times New Roman" w:hAnsi="Times New Roman" w:cs="Times New Roman"/>
+              </w:rPr>
+              <w:t xml:space="preserve"> </w:t>
+            </w:r>
+            <w:proofErr w:type="spellStart"/>
+            <w:r>
+              <w:rPr>
+                <w:rFonts w:ascii="Times New Roman" w:hAnsi="Times New Roman" w:cs="Times New Roman"/>
+              </w:rPr>
+              <w:t>iNumber</w:t>
+            </w:r>
+            <w:proofErr w:type="spellEnd"/>
+            <w:r>
+              <w:rPr>
+                <w:rFonts w:ascii="Times New Roman" w:hAnsi="Times New Roman" w:cs="Times New Roman"/>
+              </w:rPr>
+              <w:t xml:space="preserve"> = 5;</w:t>
+            </w:r>
           </w:p>
           <w:p>
             <w:pPr>
@@ -1079,11 +1887,19 @@
                 <w:rFonts w:ascii="Times New Roman" w:hAnsi="Times New Roman" w:cs="Times New Roman"/>
               </w:rPr>
             </w:pPr>
+            <w:proofErr w:type="spellStart"/>
             <w:r>
               <w:rPr>
                 <w:rFonts w:ascii="Times New Roman" w:hAnsi="Times New Roman" w:cs="Times New Roman"/>
               </w:rPr>
-              <w:t>iNumber.test = “test”;</w:t>
+              <w:t>iNumber.test</w:t>
+            </w:r>
+            <w:proofErr w:type="spellEnd"/>
+            <w:r>
+              <w:rPr>
+                <w:rFonts w:ascii="Times New Roman" w:hAnsi="Times New Roman" w:cs="Times New Roman"/>
+              </w:rPr>
+              <w:t xml:space="preserve"> = “test”;</w:t>
             </w:r>
           </w:p>
         </w:tc>
@@ -1104,7 +1920,21 @@
               <w:rPr>
                 <w:rFonts w:ascii="Times New Roman" w:hAnsi="Times New Roman" w:cs="Times New Roman"/>
               </w:rPr>
-              <w:t>console.log(iNumber.test)</w:t>
+              <w:t>console.log(</w:t>
+            </w:r>
+            <w:proofErr w:type="spellStart"/>
+            <w:r>
+              <w:rPr>
+                <w:rFonts w:ascii="Times New Roman" w:hAnsi="Times New Roman" w:cs="Times New Roman"/>
+              </w:rPr>
+              <w:t>iNumber.test</w:t>
+            </w:r>
+            <w:proofErr w:type="spellEnd"/>
+            <w:r>
+              <w:rPr>
+                <w:rFonts w:ascii="Times New Roman" w:hAnsi="Times New Roman" w:cs="Times New Roman"/>
+              </w:rPr>
+              <w:t>)</w:t>
             </w:r>
           </w:p>
         </w:tc>
@@ -1139,12 +1969,20 @@
                 <w:rFonts w:ascii="Times New Roman" w:hAnsi="Times New Roman" w:cs="Times New Roman"/>
               </w:rPr>
             </w:pPr>
+            <w:proofErr w:type="spellStart"/>
             <w:r>
               <w:rPr>
                 <w:rFonts w:ascii="Times New Roman" w:hAnsi="Times New Roman" w:cs="Times New Roman"/>
               </w:rPr>
-              <w:t>var Company = function(){};</w:t>
+              <w:t>var</w:t>
             </w:r>
+            <w:proofErr w:type="spellEnd"/>
+            <w:r>
+              <w:rPr>
+                <w:rFonts w:ascii="Times New Roman" w:hAnsi="Times New Roman" w:cs="Times New Roman"/>
+              </w:rPr>
+              <w:t xml:space="preserve"> Company = function(){};</w:t>
+            </w:r>
           </w:p>
           <w:p>
             <w:pPr>
@@ -1153,12 +1991,20 @@
                 <w:rFonts w:ascii="Times New Roman" w:hAnsi="Times New Roman" w:cs="Times New Roman"/>
               </w:rPr>
             </w:pPr>
+            <w:proofErr w:type="spellStart"/>
             <w:r>
               <w:rPr>
                 <w:rFonts w:ascii="Times New Roman" w:hAnsi="Times New Roman" w:cs="Times New Roman"/>
               </w:rPr>
-              <w:t xml:space="preserve">Company.prototype.type = “software outsourcing”; </w:t>
+              <w:t>Company.prototype.type</w:t>
             </w:r>
+            <w:proofErr w:type="spellEnd"/>
+            <w:r>
+              <w:rPr>
+                <w:rFonts w:ascii="Times New Roman" w:hAnsi="Times New Roman" w:cs="Times New Roman"/>
+              </w:rPr>
+              <w:t xml:space="preserve"> = “software outsourcing”; </w:t>
+            </w:r>
           </w:p>
           <w:p>
             <w:pPr>
@@ -1167,11 +2013,33 @@
                 <w:rFonts w:ascii="Times New Roman" w:hAnsi="Times New Roman" w:cs="Times New Roman"/>
               </w:rPr>
             </w:pPr>
+            <w:proofErr w:type="spellStart"/>
             <w:r>
               <w:rPr>
                 <w:rFonts w:ascii="Times New Roman" w:hAnsi="Times New Roman" w:cs="Times New Roman"/>
               </w:rPr>
-              <w:t xml:space="preserve">var tma = new Company(); </w:t>
+              <w:t>var</w:t>
+            </w:r>
+            <w:proofErr w:type="spellEnd"/>
+            <w:r>
+              <w:rPr>
+                <w:rFonts w:ascii="Times New Roman" w:hAnsi="Times New Roman" w:cs="Times New Roman"/>
+              </w:rPr>
+              <w:t xml:space="preserve"> </w:t>
+            </w:r>
+            <w:proofErr w:type="spellStart"/>
+            <w:r>
+              <w:rPr>
+                <w:rFonts w:ascii="Times New Roman" w:hAnsi="Times New Roman" w:cs="Times New Roman"/>
+              </w:rPr>
+              <w:t>tma</w:t>
+            </w:r>
+            <w:proofErr w:type="spellEnd"/>
+            <w:r>
+              <w:rPr>
+                <w:rFonts w:ascii="Times New Roman" w:hAnsi="Times New Roman" w:cs="Times New Roman"/>
+              </w:rPr>
+              <w:t xml:space="preserve"> = new Company(); </w:t>
             </w:r>
           </w:p>
         </w:tc>
@@ -1195,8 +2063,22 @@
               <w:rPr>
                 <w:rFonts w:ascii="Times New Roman" w:hAnsi="Times New Roman" w:cs="Times New Roman"/>
               </w:rPr>
-              <w:t>console.log(tma.type);</w:t>
+              <w:t>console.log(</w:t>
             </w:r>
+            <w:proofErr w:type="spellStart"/>
+            <w:r>
+              <w:rPr>
+                <w:rFonts w:ascii="Times New Roman" w:hAnsi="Times New Roman" w:cs="Times New Roman"/>
+              </w:rPr>
+              <w:t>tma.type</w:t>
+            </w:r>
+            <w:proofErr w:type="spellEnd"/>
+            <w:r>
+              <w:rPr>
+                <w:rFonts w:ascii="Times New Roman" w:hAnsi="Times New Roman" w:cs="Times New Roman"/>
+              </w:rPr>
+              <w:t>);</w:t>
+            </w:r>
           </w:p>
           <w:p>
             <w:pPr>
@@ -1209,8 +2091,22 @@
               <w:rPr>
                 <w:rFonts w:ascii="Times New Roman" w:hAnsi="Times New Roman" w:cs="Times New Roman"/>
               </w:rPr>
-              <w:t>delete tma.type;</w:t>
+              <w:t xml:space="preserve">delete </w:t>
             </w:r>
+            <w:proofErr w:type="spellStart"/>
+            <w:r>
+              <w:rPr>
+                <w:rFonts w:ascii="Times New Roman" w:hAnsi="Times New Roman" w:cs="Times New Roman"/>
+              </w:rPr>
+              <w:t>tma.type</w:t>
+            </w:r>
+            <w:proofErr w:type="spellEnd"/>
+            <w:r>
+              <w:rPr>
+                <w:rFonts w:ascii="Times New Roman" w:hAnsi="Times New Roman" w:cs="Times New Roman"/>
+              </w:rPr>
+              <w:t>;</w:t>
+            </w:r>
           </w:p>
           <w:p>
             <w:pPr>
@@ -1223,7 +2119,21 @@
               <w:rPr>
                 <w:rFonts w:ascii="Times New Roman" w:hAnsi="Times New Roman" w:cs="Times New Roman"/>
               </w:rPr>
-              <w:t>console.log(tma.type);</w:t>
+              <w:t>console.log(</w:t>
+            </w:r>
+            <w:proofErr w:type="spellStart"/>
+            <w:r>
+              <w:rPr>
+                <w:rFonts w:ascii="Times New Roman" w:hAnsi="Times New Roman" w:cs="Times New Roman"/>
+              </w:rPr>
+              <w:t>tma.type</w:t>
+            </w:r>
+            <w:proofErr w:type="spellEnd"/>
+            <w:r>
+              <w:rPr>
+                <w:rFonts w:ascii="Times New Roman" w:hAnsi="Times New Roman" w:cs="Times New Roman"/>
+              </w:rPr>
+              <w:t>);</w:t>
             </w:r>
           </w:p>
         </w:tc>
@@ -1258,11 +2168,19 @@
                 <w:rFonts w:ascii="Times New Roman" w:hAnsi="Times New Roman" w:cs="Times New Roman"/>
               </w:rPr>
             </w:pPr>
+            <w:proofErr w:type="spellStart"/>
             <w:r>
               <w:rPr>
                 <w:rFonts w:ascii="Times New Roman" w:hAnsi="Times New Roman" w:cs="Times New Roman"/>
               </w:rPr>
-              <w:t xml:space="preserve">var myArray1 = []; </w:t>
+              <w:t>var</w:t>
+            </w:r>
+            <w:proofErr w:type="spellEnd"/>
+            <w:r>
+              <w:rPr>
+                <w:rFonts w:ascii="Times New Roman" w:hAnsi="Times New Roman" w:cs="Times New Roman"/>
+              </w:rPr>
+              <w:t xml:space="preserve"> myArray1 = []; </w:t>
             </w:r>
           </w:p>
           <w:p>
@@ -1286,11 +2204,19 @@
                 <w:rFonts w:ascii="Times New Roman" w:hAnsi="Times New Roman" w:cs="Times New Roman"/>
               </w:rPr>
             </w:pPr>
+            <w:proofErr w:type="spellStart"/>
             <w:r>
               <w:rPr>
                 <w:rFonts w:ascii="Times New Roman" w:hAnsi="Times New Roman" w:cs="Times New Roman"/>
               </w:rPr>
-              <w:t>var myArray2 = [1,2,3,4,5,6,7,8,9]</w:t>
+              <w:t>var</w:t>
+            </w:r>
+            <w:proofErr w:type="spellEnd"/>
+            <w:r>
+              <w:rPr>
+                <w:rFonts w:ascii="Times New Roman" w:hAnsi="Times New Roman" w:cs="Times New Roman"/>
+              </w:rPr>
+              <w:t xml:space="preserve"> myArray2 = [1,2,3,4,5,6,7,8,9]</w:t>
             </w:r>
           </w:p>
           <w:p>
@@ -1358,11 +2284,33 @@
                 <w:rFonts w:ascii="Times New Roman" w:hAnsi="Times New Roman" w:cs="Times New Roman"/>
               </w:rPr>
             </w:pPr>
+            <w:proofErr w:type="spellStart"/>
             <w:r>
               <w:rPr>
                 <w:rFonts w:ascii="Times New Roman" w:hAnsi="Times New Roman" w:cs="Times New Roman"/>
               </w:rPr>
-              <w:t>var team = 'Axs Modeling';</w:t>
+              <w:t>var</w:t>
+            </w:r>
+            <w:proofErr w:type="spellEnd"/>
+            <w:r>
+              <w:rPr>
+                <w:rFonts w:ascii="Times New Roman" w:hAnsi="Times New Roman" w:cs="Times New Roman"/>
+              </w:rPr>
+              <w:t xml:space="preserve"> team = '</w:t>
+            </w:r>
+            <w:proofErr w:type="spellStart"/>
+            <w:r>
+              <w:rPr>
+                <w:rFonts w:ascii="Times New Roman" w:hAnsi="Times New Roman" w:cs="Times New Roman"/>
+              </w:rPr>
+              <w:t>Axs</w:t>
+            </w:r>
+            <w:proofErr w:type="spellEnd"/>
+            <w:r>
+              <w:rPr>
+                <w:rFonts w:ascii="Times New Roman" w:hAnsi="Times New Roman" w:cs="Times New Roman"/>
+              </w:rPr>
+              <w:t xml:space="preserve"> Modeling';</w:t>
             </w:r>
           </w:p>
         </w:tc>
@@ -1428,33 +2376,175 @@
           <w:szCs w:val="26"/>
         </w:rPr>
       </w:pPr>
-      <w:r>
-        <w:rPr>
-          <w:rFonts w:ascii="Times New Roman" w:hAnsi="Times New Roman" w:cs="Times New Roman"/>
-          <w:b/>
-          <w:sz w:val="26"/>
-          <w:szCs w:val="26"/>
-        </w:rPr>
-        <w:t>Hãy nêu ý nghĩa của các CSS selector sau:</w:t>
-      </w:r>
-    </w:p>
-    <w:p>
-      <w:pPr>
-        <w:rPr>
-          <w:rFonts w:ascii="Times New Roman" w:hAnsi="Times New Roman" w:cs="Times New Roman"/>
-          <w:b/>
-          <w:sz w:val="26"/>
-          <w:szCs w:val="26"/>
-        </w:rPr>
-      </w:pPr>
-      <w:r>
-        <w:rPr>
-          <w:rFonts w:ascii="Times New Roman" w:hAnsi="Times New Roman" w:cs="Times New Roman"/>
-          <w:b/>
-          <w:sz w:val="26"/>
-          <w:szCs w:val="26"/>
-        </w:rPr>
-        <w:t>Đáp án:</w:t>
+      <w:proofErr w:type="spellStart"/>
+      <w:r>
+        <w:rPr>
+          <w:rFonts w:ascii="Times New Roman" w:hAnsi="Times New Roman" w:cs="Times New Roman"/>
+          <w:b/>
+          <w:sz w:val="26"/>
+          <w:szCs w:val="26"/>
+        </w:rPr>
+        <w:t>Hãy</w:t>
+      </w:r>
+      <w:proofErr w:type="spellEnd"/>
+      <w:r>
+        <w:rPr>
+          <w:rFonts w:ascii="Times New Roman" w:hAnsi="Times New Roman" w:cs="Times New Roman"/>
+          <w:b/>
+          <w:sz w:val="26"/>
+          <w:szCs w:val="26"/>
+        </w:rPr>
+        <w:t xml:space="preserve"> </w:t>
+      </w:r>
+      <w:proofErr w:type="spellStart"/>
+      <w:r>
+        <w:rPr>
+          <w:rFonts w:ascii="Times New Roman" w:hAnsi="Times New Roman" w:cs="Times New Roman"/>
+          <w:b/>
+          <w:sz w:val="26"/>
+          <w:szCs w:val="26"/>
+        </w:rPr>
+        <w:t>nêu</w:t>
+      </w:r>
+      <w:proofErr w:type="spellEnd"/>
+      <w:r>
+        <w:rPr>
+          <w:rFonts w:ascii="Times New Roman" w:hAnsi="Times New Roman" w:cs="Times New Roman"/>
+          <w:b/>
+          <w:sz w:val="26"/>
+          <w:szCs w:val="26"/>
+        </w:rPr>
+        <w:t xml:space="preserve"> ý </w:t>
+      </w:r>
+      <w:proofErr w:type="spellStart"/>
+      <w:r>
+        <w:rPr>
+          <w:rFonts w:ascii="Times New Roman" w:hAnsi="Times New Roman" w:cs="Times New Roman"/>
+          <w:b/>
+          <w:sz w:val="26"/>
+          <w:szCs w:val="26"/>
+        </w:rPr>
+        <w:t>nghĩa</w:t>
+      </w:r>
+      <w:proofErr w:type="spellEnd"/>
+      <w:r>
+        <w:rPr>
+          <w:rFonts w:ascii="Times New Roman" w:hAnsi="Times New Roman" w:cs="Times New Roman"/>
+          <w:b/>
+          <w:sz w:val="26"/>
+          <w:szCs w:val="26"/>
+        </w:rPr>
+        <w:t xml:space="preserve"> </w:t>
+      </w:r>
+      <w:proofErr w:type="spellStart"/>
+      <w:r>
+        <w:rPr>
+          <w:rFonts w:ascii="Times New Roman" w:hAnsi="Times New Roman" w:cs="Times New Roman"/>
+          <w:b/>
+          <w:sz w:val="26"/>
+          <w:szCs w:val="26"/>
+        </w:rPr>
+        <w:t>của</w:t>
+      </w:r>
+      <w:proofErr w:type="spellEnd"/>
+      <w:r>
+        <w:rPr>
+          <w:rFonts w:ascii="Times New Roman" w:hAnsi="Times New Roman" w:cs="Times New Roman"/>
+          <w:b/>
+          <w:sz w:val="26"/>
+          <w:szCs w:val="26"/>
+        </w:rPr>
+        <w:t xml:space="preserve"> </w:t>
+      </w:r>
+      <w:proofErr w:type="spellStart"/>
+      <w:r>
+        <w:rPr>
+          <w:rFonts w:ascii="Times New Roman" w:hAnsi="Times New Roman" w:cs="Times New Roman"/>
+          <w:b/>
+          <w:sz w:val="26"/>
+          <w:szCs w:val="26"/>
+        </w:rPr>
+        <w:t>các</w:t>
+      </w:r>
+      <w:proofErr w:type="spellEnd"/>
+      <w:r>
+        <w:rPr>
+          <w:rFonts w:ascii="Times New Roman" w:hAnsi="Times New Roman" w:cs="Times New Roman"/>
+          <w:b/>
+          <w:sz w:val="26"/>
+          <w:szCs w:val="26"/>
+        </w:rPr>
+        <w:t xml:space="preserve"> CSS selector </w:t>
+      </w:r>
+      <w:proofErr w:type="spellStart"/>
+      <w:r>
+        <w:rPr>
+          <w:rFonts w:ascii="Times New Roman" w:hAnsi="Times New Roman" w:cs="Times New Roman"/>
+          <w:b/>
+          <w:sz w:val="26"/>
+          <w:szCs w:val="26"/>
+        </w:rPr>
+        <w:t>sau</w:t>
+      </w:r>
+      <w:proofErr w:type="spellEnd"/>
+      <w:r>
+        <w:rPr>
+          <w:rFonts w:ascii="Times New Roman" w:hAnsi="Times New Roman" w:cs="Times New Roman"/>
+          <w:b/>
+          <w:sz w:val="26"/>
+          <w:szCs w:val="26"/>
+        </w:rPr>
+        <w:t>:</w:t>
+      </w:r>
+    </w:p>
+    <w:p>
+      <w:pPr>
+        <w:rPr>
+          <w:rFonts w:ascii="Times New Roman" w:hAnsi="Times New Roman" w:cs="Times New Roman"/>
+          <w:b/>
+          <w:sz w:val="26"/>
+          <w:szCs w:val="26"/>
+        </w:rPr>
+      </w:pPr>
+      <w:proofErr w:type="spellStart"/>
+      <w:r>
+        <w:rPr>
+          <w:rFonts w:ascii="Times New Roman" w:hAnsi="Times New Roman" w:cs="Times New Roman"/>
+          <w:b/>
+          <w:sz w:val="26"/>
+          <w:szCs w:val="26"/>
+        </w:rPr>
+        <w:t>Đáp</w:t>
+      </w:r>
+      <w:proofErr w:type="spellEnd"/>
+      <w:r>
+        <w:rPr>
+          <w:rFonts w:ascii="Times New Roman" w:hAnsi="Times New Roman" w:cs="Times New Roman"/>
+          <w:b/>
+          <w:sz w:val="26"/>
+          <w:szCs w:val="26"/>
+        </w:rPr>
+        <w:t xml:space="preserve"> </w:t>
+      </w:r>
+      <w:proofErr w:type="spellStart"/>
+      <w:r>
+        <w:rPr>
+          <w:rFonts w:ascii="Times New Roman" w:hAnsi="Times New Roman" w:cs="Times New Roman"/>
+          <w:b/>
+          <w:sz w:val="26"/>
+          <w:szCs w:val="26"/>
+        </w:rPr>
+        <w:t>án</w:t>
+      </w:r>
+      <w:proofErr w:type="spellEnd"/>
+      <w:r>
+        <w:rPr>
+          <w:rFonts w:ascii="Times New Roman" w:hAnsi="Times New Roman" w:cs="Times New Roman"/>
+          <w:b/>
+          <w:sz w:val="26"/>
+          <w:szCs w:val="26"/>
+        </w:rPr>
+        <w:t>:</w:t>
       </w:r>
     </w:p>
     <w:tbl>
@@ -1464,8 +2554,8 @@
         <w:tblLook w:val="04A0" w:firstRow="1" w:lastRow="0" w:firstColumn="1" w:lastColumn="0" w:noHBand="0" w:noVBand="1"/>
       </w:tblPr>
       <w:tblGrid>
-        <w:gridCol w:w="4435"/>
-        <w:gridCol w:w="4435"/>
+        <w:gridCol w:w="2605"/>
+        <w:gridCol w:w="6265"/>
       </w:tblGrid>
       <w:tr>
         <w:trPr>
@@ -1473,7 +2563,7 @@
         </w:trPr>
         <w:tc>
           <w:tcPr>
-            <w:tcW w:w="4435" w:type="dxa"/>
+            <w:tcW w:w="2605" w:type="dxa"/>
           </w:tcPr>
           <w:p>
             <w:pPr>
@@ -1497,7 +2587,7 @@
         </w:tc>
         <w:tc>
           <w:tcPr>
-            <w:tcW w:w="4435" w:type="dxa"/>
+            <w:tcW w:w="6265" w:type="dxa"/>
           </w:tcPr>
           <w:p>
             <w:pPr>
@@ -1516,7 +2606,7 @@
         </w:trPr>
         <w:tc>
           <w:tcPr>
-            <w:tcW w:w="4435" w:type="dxa"/>
+            <w:tcW w:w="2605" w:type="dxa"/>
           </w:tcPr>
           <w:p>
             <w:pPr>
@@ -1538,7 +2628,7 @@
         </w:tc>
         <w:tc>
           <w:tcPr>
-            <w:tcW w:w="4435" w:type="dxa"/>
+            <w:tcW w:w="6265" w:type="dxa"/>
           </w:tcPr>
           <w:p>
             <w:pPr>
@@ -1557,7 +2647,7 @@
         </w:trPr>
         <w:tc>
           <w:tcPr>
-            <w:tcW w:w="4435" w:type="dxa"/>
+            <w:tcW w:w="2605" w:type="dxa"/>
           </w:tcPr>
           <w:p>
             <w:pPr>
@@ -1579,7 +2669,7 @@
         </w:tc>
         <w:tc>
           <w:tcPr>
-            <w:tcW w:w="4435" w:type="dxa"/>
+            <w:tcW w:w="6265" w:type="dxa"/>
           </w:tcPr>
           <w:p>
             <w:pPr>
@@ -1598,7 +2688,7 @@
         </w:trPr>
         <w:tc>
           <w:tcPr>
-            <w:tcW w:w="4435" w:type="dxa"/>
+            <w:tcW w:w="2605" w:type="dxa"/>
           </w:tcPr>
           <w:p>
             <w:pPr>
@@ -1620,7 +2710,7 @@
         </w:tc>
         <w:tc>
           <w:tcPr>
-            <w:tcW w:w="4435" w:type="dxa"/>
+            <w:tcW w:w="6265" w:type="dxa"/>
           </w:tcPr>
           <w:p>
             <w:pPr>
@@ -1639,7 +2729,7 @@
         </w:trPr>
         <w:tc>
           <w:tcPr>
-            <w:tcW w:w="4435" w:type="dxa"/>
+            <w:tcW w:w="2605" w:type="dxa"/>
           </w:tcPr>
           <w:p>
             <w:pPr>
@@ -1661,7 +2751,7 @@
         </w:tc>
         <w:tc>
           <w:tcPr>
-            <w:tcW w:w="4435" w:type="dxa"/>
+            <w:tcW w:w="6265" w:type="dxa"/>
           </w:tcPr>
           <w:p>
             <w:pPr>
@@ -1680,7 +2770,7 @@
         </w:trPr>
         <w:tc>
           <w:tcPr>
-            <w:tcW w:w="4435" w:type="dxa"/>
+            <w:tcW w:w="2605" w:type="dxa"/>
           </w:tcPr>
           <w:p>
             <w:pPr>
@@ -1702,7 +2792,7 @@
         </w:tc>
         <w:tc>
           <w:tcPr>
-            <w:tcW w:w="4435" w:type="dxa"/>
+            <w:tcW w:w="6265" w:type="dxa"/>
           </w:tcPr>
           <w:p>
             <w:pPr>
@@ -1721,7 +2811,7 @@
         </w:trPr>
         <w:tc>
           <w:tcPr>
-            <w:tcW w:w="4435" w:type="dxa"/>
+            <w:tcW w:w="2605" w:type="dxa"/>
           </w:tcPr>
           <w:p>
             <w:pPr>
@@ -1743,7 +2833,7 @@
         </w:tc>
         <w:tc>
           <w:tcPr>
-            <w:tcW w:w="4435" w:type="dxa"/>
+            <w:tcW w:w="6265" w:type="dxa"/>
           </w:tcPr>
           <w:p>
             <w:pPr>
@@ -1762,7 +2852,7 @@
         </w:trPr>
         <w:tc>
           <w:tcPr>
-            <w:tcW w:w="4435" w:type="dxa"/>
+            <w:tcW w:w="2605" w:type="dxa"/>
           </w:tcPr>
           <w:p>
             <w:pPr>
@@ -1772,6 +2862,7 @@
                 <w:szCs w:val="26"/>
               </w:rPr>
             </w:pPr>
+            <w:proofErr w:type="spellStart"/>
             <w:r>
               <w:rPr>
                 <w:rFonts w:ascii="Times New Roman" w:hAnsi="Times New Roman" w:cs="Times New Roman"/>
@@ -1780,11 +2871,12 @@
               </w:rPr>
               <w:t>div.class</w:t>
             </w:r>
+            <w:proofErr w:type="spellEnd"/>
           </w:p>
         </w:tc>
         <w:tc>
           <w:tcPr>
-            <w:tcW w:w="4435" w:type="dxa"/>
+            <w:tcW w:w="6265" w:type="dxa"/>
           </w:tcPr>
           <w:p>
             <w:pPr>
@@ -1803,7 +2895,7 @@
         </w:trPr>
         <w:tc>
           <w:tcPr>
-            <w:tcW w:w="4435" w:type="dxa"/>
+            <w:tcW w:w="2605" w:type="dxa"/>
           </w:tcPr>
           <w:p>
             <w:pPr>
@@ -1819,13 +2911,31 @@
                 <w:sz w:val="26"/>
                 <w:szCs w:val="26"/>
               </w:rPr>
-              <w:t>a[attr]</w:t>
+              <w:t>a[</w:t>
+            </w:r>
+            <w:proofErr w:type="spellStart"/>
+            <w:r>
+              <w:rPr>
+                <w:rFonts w:ascii="Times New Roman" w:hAnsi="Times New Roman" w:cs="Times New Roman"/>
+                <w:sz w:val="26"/>
+                <w:szCs w:val="26"/>
+              </w:rPr>
+              <w:t>attr</w:t>
+            </w:r>
+            <w:proofErr w:type="spellEnd"/>
+            <w:r>
+              <w:rPr>
+                <w:rFonts w:ascii="Times New Roman" w:hAnsi="Times New Roman" w:cs="Times New Roman"/>
+                <w:sz w:val="26"/>
+                <w:szCs w:val="26"/>
+              </w:rPr>
+              <w:t>]</w:t>
             </w:r>
           </w:p>
         </w:tc>
         <w:tc>
           <w:tcPr>
-            <w:tcW w:w="4435" w:type="dxa"/>
+            <w:tcW w:w="6265" w:type="dxa"/>
           </w:tcPr>
           <w:p>
             <w:pPr>
@@ -1862,33 +2972,186 @@
           <w:szCs w:val="26"/>
         </w:rPr>
       </w:pPr>
-      <w:r>
-        <w:rPr>
-          <w:rFonts w:ascii="Times New Roman" w:hAnsi="Times New Roman" w:cs="Times New Roman"/>
-          <w:b/>
-          <w:sz w:val="26"/>
-          <w:szCs w:val="26"/>
-        </w:rPr>
-        <w:t>Hãy nêu ý nghĩa của các html tag và element sau</w:t>
-      </w:r>
-    </w:p>
-    <w:p>
-      <w:pPr>
-        <w:rPr>
-          <w:rFonts w:ascii="Times New Roman" w:hAnsi="Times New Roman" w:cs="Times New Roman"/>
-          <w:b/>
-          <w:sz w:val="26"/>
-          <w:szCs w:val="26"/>
-        </w:rPr>
-      </w:pPr>
-      <w:r>
-        <w:rPr>
-          <w:rFonts w:ascii="Times New Roman" w:hAnsi="Times New Roman" w:cs="Times New Roman"/>
-          <w:b/>
-          <w:sz w:val="26"/>
-          <w:szCs w:val="26"/>
-        </w:rPr>
-        <w:t>Đáp án:</w:t>
+      <w:proofErr w:type="spellStart"/>
+      <w:r>
+        <w:rPr>
+          <w:rFonts w:ascii="Times New Roman" w:hAnsi="Times New Roman" w:cs="Times New Roman"/>
+          <w:b/>
+          <w:sz w:val="26"/>
+          <w:szCs w:val="26"/>
+        </w:rPr>
+        <w:t>Hãy</w:t>
+      </w:r>
+      <w:proofErr w:type="spellEnd"/>
+      <w:r>
+        <w:rPr>
+          <w:rFonts w:ascii="Times New Roman" w:hAnsi="Times New Roman" w:cs="Times New Roman"/>
+          <w:b/>
+          <w:sz w:val="26"/>
+          <w:szCs w:val="26"/>
+        </w:rPr>
+        <w:t xml:space="preserve"> </w:t>
+      </w:r>
+      <w:proofErr w:type="spellStart"/>
+      <w:r>
+        <w:rPr>
+          <w:rFonts w:ascii="Times New Roman" w:hAnsi="Times New Roman" w:cs="Times New Roman"/>
+          <w:b/>
+          <w:sz w:val="26"/>
+          <w:szCs w:val="26"/>
+        </w:rPr>
+        <w:t>nêu</w:t>
+      </w:r>
+      <w:proofErr w:type="spellEnd"/>
+      <w:r>
+        <w:rPr>
+          <w:rFonts w:ascii="Times New Roman" w:hAnsi="Times New Roman" w:cs="Times New Roman"/>
+          <w:b/>
+          <w:sz w:val="26"/>
+          <w:szCs w:val="26"/>
+        </w:rPr>
+        <w:t xml:space="preserve"> ý </w:t>
+      </w:r>
+      <w:proofErr w:type="spellStart"/>
+      <w:r>
+        <w:rPr>
+          <w:rFonts w:ascii="Times New Roman" w:hAnsi="Times New Roman" w:cs="Times New Roman"/>
+          <w:b/>
+          <w:sz w:val="26"/>
+          <w:szCs w:val="26"/>
+        </w:rPr>
+        <w:t>nghĩa</w:t>
+      </w:r>
+      <w:proofErr w:type="spellEnd"/>
+      <w:r>
+        <w:rPr>
+          <w:rFonts w:ascii="Times New Roman" w:hAnsi="Times New Roman" w:cs="Times New Roman"/>
+          <w:b/>
+          <w:sz w:val="26"/>
+          <w:szCs w:val="26"/>
+        </w:rPr>
+        <w:t xml:space="preserve"> </w:t>
+      </w:r>
+      <w:proofErr w:type="spellStart"/>
+      <w:r>
+        <w:rPr>
+          <w:rFonts w:ascii="Times New Roman" w:hAnsi="Times New Roman" w:cs="Times New Roman"/>
+          <w:b/>
+          <w:sz w:val="26"/>
+          <w:szCs w:val="26"/>
+        </w:rPr>
+        <w:t>của</w:t>
+      </w:r>
+      <w:proofErr w:type="spellEnd"/>
+      <w:r>
+        <w:rPr>
+          <w:rFonts w:ascii="Times New Roman" w:hAnsi="Times New Roman" w:cs="Times New Roman"/>
+          <w:b/>
+          <w:sz w:val="26"/>
+          <w:szCs w:val="26"/>
+        </w:rPr>
+        <w:t xml:space="preserve"> </w:t>
+      </w:r>
+      <w:proofErr w:type="spellStart"/>
+      <w:r>
+        <w:rPr>
+          <w:rFonts w:ascii="Times New Roman" w:hAnsi="Times New Roman" w:cs="Times New Roman"/>
+          <w:b/>
+          <w:sz w:val="26"/>
+          <w:szCs w:val="26"/>
+        </w:rPr>
+        <w:t>các</w:t>
+      </w:r>
+      <w:proofErr w:type="spellEnd"/>
+      <w:r>
+        <w:rPr>
+          <w:rFonts w:ascii="Times New Roman" w:hAnsi="Times New Roman" w:cs="Times New Roman"/>
+          <w:b/>
+          <w:sz w:val="26"/>
+          <w:szCs w:val="26"/>
+        </w:rPr>
+        <w:t xml:space="preserve"> html tag </w:t>
+      </w:r>
+      <w:proofErr w:type="spellStart"/>
+      <w:r>
+        <w:rPr>
+          <w:rFonts w:ascii="Times New Roman" w:hAnsi="Times New Roman" w:cs="Times New Roman"/>
+          <w:b/>
+          <w:sz w:val="26"/>
+          <w:szCs w:val="26"/>
+        </w:rPr>
+        <w:t>và</w:t>
+      </w:r>
+      <w:proofErr w:type="spellEnd"/>
+      <w:r>
+        <w:rPr>
+          <w:rFonts w:ascii="Times New Roman" w:hAnsi="Times New Roman" w:cs="Times New Roman"/>
+          <w:b/>
+          <w:sz w:val="26"/>
+          <w:szCs w:val="26"/>
+        </w:rPr>
+        <w:t xml:space="preserve"> element </w:t>
+      </w:r>
+      <w:proofErr w:type="spellStart"/>
+      <w:r>
+        <w:rPr>
+          <w:rFonts w:ascii="Times New Roman" w:hAnsi="Times New Roman" w:cs="Times New Roman"/>
+          <w:b/>
+          <w:sz w:val="26"/>
+          <w:szCs w:val="26"/>
+        </w:rPr>
+        <w:t>sau</w:t>
+      </w:r>
+      <w:proofErr w:type="spellEnd"/>
+    </w:p>
+    <w:p>
+      <w:pPr>
+        <w:rPr>
+          <w:rFonts w:ascii="Times New Roman" w:hAnsi="Times New Roman" w:cs="Times New Roman"/>
+          <w:b/>
+          <w:sz w:val="26"/>
+          <w:szCs w:val="26"/>
+        </w:rPr>
+      </w:pPr>
+      <w:proofErr w:type="spellStart"/>
+      <w:r>
+        <w:rPr>
+          <w:rFonts w:ascii="Times New Roman" w:hAnsi="Times New Roman" w:cs="Times New Roman"/>
+          <w:b/>
+          <w:sz w:val="26"/>
+          <w:szCs w:val="26"/>
+        </w:rPr>
+        <w:t>Đáp</w:t>
+      </w:r>
+      <w:proofErr w:type="spellEnd"/>
+      <w:r>
+        <w:rPr>
+          <w:rFonts w:ascii="Times New Roman" w:hAnsi="Times New Roman" w:cs="Times New Roman"/>
+          <w:b/>
+          <w:sz w:val="26"/>
+          <w:szCs w:val="26"/>
+        </w:rPr>
+        <w:t xml:space="preserve"> </w:t>
+      </w:r>
+      <w:proofErr w:type="spellStart"/>
+      <w:r>
+        <w:rPr>
+          <w:rFonts w:ascii="Times New Roman" w:hAnsi="Times New Roman" w:cs="Times New Roman"/>
+          <w:b/>
+          <w:sz w:val="26"/>
+          <w:szCs w:val="26"/>
+        </w:rPr>
+        <w:t>án</w:t>
+      </w:r>
+      <w:proofErr w:type="spellEnd"/>
+      <w:r>
+        <w:rPr>
+          <w:rFonts w:ascii="Times New Roman" w:hAnsi="Times New Roman" w:cs="Times New Roman"/>
+          <w:b/>
+          <w:sz w:val="26"/>
+          <w:szCs w:val="26"/>
+        </w:rPr>
+        <w:t>:</w:t>
       </w:r>
     </w:p>
     <w:tbl>
@@ -1898,16 +3161,16 @@
         <w:tblLook w:val="04A0" w:firstRow="1" w:lastRow="0" w:firstColumn="1" w:lastColumn="0" w:noHBand="0" w:noVBand="1"/>
       </w:tblPr>
       <w:tblGrid>
-        <w:gridCol w:w="4435"/>
-        <w:gridCol w:w="4435"/>
+        <w:gridCol w:w="2604"/>
+        <w:gridCol w:w="6264"/>
       </w:tblGrid>
       <w:tr>
         <w:trPr>
-          <w:trHeight w:val="444"/>
+          <w:trHeight w:val="455"/>
         </w:trPr>
         <w:tc>
           <w:tcPr>
-            <w:tcW w:w="4435" w:type="dxa"/>
+            <w:tcW w:w="2604" w:type="dxa"/>
           </w:tcPr>
           <w:p>
             <w:pPr>
@@ -1931,7 +3194,7 @@
         </w:tc>
         <w:tc>
           <w:tcPr>
-            <w:tcW w:w="4435" w:type="dxa"/>
+            <w:tcW w:w="6264" w:type="dxa"/>
           </w:tcPr>
           <w:p>
             <w:pPr>
@@ -1946,11 +3209,11 @@
       </w:tr>
       <w:tr>
         <w:trPr>
-          <w:trHeight w:val="422"/>
+          <w:trHeight w:val="432"/>
         </w:trPr>
         <w:tc>
           <w:tcPr>
-            <w:tcW w:w="4435" w:type="dxa"/>
+            <w:tcW w:w="2604" w:type="dxa"/>
           </w:tcPr>
           <w:p>
             <w:pPr>
@@ -1972,7 +3235,7 @@
         </w:tc>
         <w:tc>
           <w:tcPr>
-            <w:tcW w:w="4435" w:type="dxa"/>
+            <w:tcW w:w="6264" w:type="dxa"/>
           </w:tcPr>
           <w:p>
             <w:pPr>
@@ -1987,11 +3250,11 @@
       </w:tr>
       <w:tr>
         <w:trPr>
-          <w:trHeight w:val="444"/>
+          <w:trHeight w:val="455"/>
         </w:trPr>
         <w:tc>
           <w:tcPr>
-            <w:tcW w:w="4435" w:type="dxa"/>
+            <w:tcW w:w="2604" w:type="dxa"/>
           </w:tcPr>
           <w:p>
             <w:pPr>
@@ -2013,7 +3276,7 @@
         </w:tc>
         <w:tc>
           <w:tcPr>
-            <w:tcW w:w="4435" w:type="dxa"/>
+            <w:tcW w:w="6264" w:type="dxa"/>
           </w:tcPr>
           <w:p>
             <w:pPr>
@@ -2028,11 +3291,11 @@
       </w:tr>
       <w:tr>
         <w:trPr>
-          <w:trHeight w:val="422"/>
+          <w:trHeight w:val="432"/>
         </w:trPr>
         <w:tc>
           <w:tcPr>
-            <w:tcW w:w="4435" w:type="dxa"/>
+            <w:tcW w:w="2604" w:type="dxa"/>
           </w:tcPr>
           <w:p>
             <w:pPr>
@@ -2054,7 +3317,7 @@
         </w:tc>
         <w:tc>
           <w:tcPr>
-            <w:tcW w:w="4435" w:type="dxa"/>
+            <w:tcW w:w="6264" w:type="dxa"/>
           </w:tcPr>
           <w:p>
             <w:pPr>
@@ -2069,11 +3332,11 @@
       </w:tr>
       <w:tr>
         <w:trPr>
-          <w:trHeight w:val="444"/>
+          <w:trHeight w:val="455"/>
         </w:trPr>
         <w:tc>
           <w:tcPr>
-            <w:tcW w:w="4435" w:type="dxa"/>
+            <w:tcW w:w="2604" w:type="dxa"/>
           </w:tcPr>
           <w:p>
             <w:pPr>
@@ -2095,7 +3358,7 @@
         </w:tc>
         <w:tc>
           <w:tcPr>
-            <w:tcW w:w="4435" w:type="dxa"/>
+            <w:tcW w:w="6264" w:type="dxa"/>
           </w:tcPr>
           <w:p>
             <w:pPr>
@@ -2110,11 +3373,11 @@
       </w:tr>
       <w:tr>
         <w:trPr>
-          <w:trHeight w:val="444"/>
+          <w:trHeight w:val="455"/>
         </w:trPr>
         <w:tc>
           <w:tcPr>
-            <w:tcW w:w="4435" w:type="dxa"/>
+            <w:tcW w:w="2604" w:type="dxa"/>
           </w:tcPr>
           <w:p>
             <w:pPr>
@@ -2136,7 +3399,7 @@
         </w:tc>
         <w:tc>
           <w:tcPr>
-            <w:tcW w:w="4435" w:type="dxa"/>
+            <w:tcW w:w="6264" w:type="dxa"/>
           </w:tcPr>
           <w:p>
             <w:pPr>
@@ -2151,11 +3414,11 @@
       </w:tr>
       <w:tr>
         <w:trPr>
-          <w:trHeight w:val="422"/>
+          <w:trHeight w:val="432"/>
         </w:trPr>
         <w:tc>
           <w:tcPr>
-            <w:tcW w:w="4435" w:type="dxa"/>
+            <w:tcW w:w="2604" w:type="dxa"/>
           </w:tcPr>
           <w:p>
             <w:pPr>
@@ -2177,7 +3440,7 @@
         </w:tc>
         <w:tc>
           <w:tcPr>
-            <w:tcW w:w="4435" w:type="dxa"/>
+            <w:tcW w:w="6264" w:type="dxa"/>
           </w:tcPr>
           <w:p>
             <w:pPr>
@@ -2192,11 +3455,11 @@
       </w:tr>
       <w:tr>
         <w:trPr>
-          <w:trHeight w:val="444"/>
+          <w:trHeight w:val="455"/>
         </w:trPr>
         <w:tc>
           <w:tcPr>
-            <w:tcW w:w="4435" w:type="dxa"/>
+            <w:tcW w:w="2604" w:type="dxa"/>
           </w:tcPr>
           <w:p>
             <w:pPr>
@@ -2218,7 +3481,7 @@
         </w:tc>
         <w:tc>
           <w:tcPr>
-            <w:tcW w:w="4435" w:type="dxa"/>
+            <w:tcW w:w="6264" w:type="dxa"/>
           </w:tcPr>
           <w:p>
             <w:pPr>
@@ -2233,11 +3496,11 @@
       </w:tr>
       <w:tr>
         <w:trPr>
-          <w:trHeight w:val="422"/>
+          <w:trHeight w:val="432"/>
         </w:trPr>
         <w:tc>
           <w:tcPr>
-            <w:tcW w:w="4435" w:type="dxa"/>
+            <w:tcW w:w="2604" w:type="dxa"/>
           </w:tcPr>
           <w:p>
             <w:pPr>
@@ -2259,7 +3522,7 @@
         </w:tc>
         <w:tc>
           <w:tcPr>
-            <w:tcW w:w="4435" w:type="dxa"/>
+            <w:tcW w:w="6264" w:type="dxa"/>
           </w:tcPr>
           <w:p>
             <w:pPr>
@@ -2274,11 +3537,11 @@
       </w:tr>
       <w:tr>
         <w:trPr>
-          <w:trHeight w:val="444"/>
+          <w:trHeight w:val="455"/>
         </w:trPr>
         <w:tc>
           <w:tcPr>
-            <w:tcW w:w="4435" w:type="dxa"/>
+            <w:tcW w:w="2604" w:type="dxa"/>
           </w:tcPr>
           <w:p>
             <w:pPr>
@@ -2300,7 +3563,7 @@
         </w:tc>
         <w:tc>
           <w:tcPr>
-            <w:tcW w:w="4435" w:type="dxa"/>
+            <w:tcW w:w="6264" w:type="dxa"/>
           </w:tcPr>
           <w:p>
             <w:pPr>
@@ -2315,11 +3578,11 @@
       </w:tr>
       <w:tr>
         <w:trPr>
-          <w:trHeight w:val="545"/>
+          <w:trHeight w:val="559"/>
         </w:trPr>
         <w:tc>
           <w:tcPr>
-            <w:tcW w:w="4435" w:type="dxa"/>
+            <w:tcW w:w="2604" w:type="dxa"/>
           </w:tcPr>
           <w:p>
             <w:pPr>
@@ -2335,13 +3598,31 @@
                 <w:sz w:val="26"/>
                 <w:szCs w:val="26"/>
               </w:rPr>
-              <w:t>&lt;ul&gt;</w:t>
+              <w:t>&lt;</w:t>
+            </w:r>
+            <w:proofErr w:type="spellStart"/>
+            <w:r>
+              <w:rPr>
+                <w:rFonts w:ascii="Times New Roman" w:hAnsi="Times New Roman" w:cs="Times New Roman"/>
+                <w:sz w:val="26"/>
+                <w:szCs w:val="26"/>
+              </w:rPr>
+              <w:t>ul</w:t>
+            </w:r>
+            <w:proofErr w:type="spellEnd"/>
+            <w:r>
+              <w:rPr>
+                <w:rFonts w:ascii="Times New Roman" w:hAnsi="Times New Roman" w:cs="Times New Roman"/>
+                <w:sz w:val="26"/>
+                <w:szCs w:val="26"/>
+              </w:rPr>
+              <w:t>&gt;</w:t>
             </w:r>
           </w:p>
         </w:tc>
         <w:tc>
           <w:tcPr>
-            <w:tcW w:w="4435" w:type="dxa"/>
+            <w:tcW w:w="6264" w:type="dxa"/>
           </w:tcPr>
           <w:p>
             <w:pPr>
@@ -2356,11 +3637,11 @@
       </w:tr>
       <w:tr>
         <w:trPr>
-          <w:trHeight w:val="422"/>
+          <w:trHeight w:val="432"/>
         </w:trPr>
         <w:tc>
           <w:tcPr>
-            <w:tcW w:w="4435" w:type="dxa"/>
+            <w:tcW w:w="2604" w:type="dxa"/>
           </w:tcPr>
           <w:p>
             <w:pPr>
@@ -2376,13 +3657,31 @@
                 <w:sz w:val="26"/>
                 <w:szCs w:val="26"/>
               </w:rPr>
-              <w:t>&lt;ol&gt;</w:t>
+              <w:t>&lt;</w:t>
+            </w:r>
+            <w:proofErr w:type="spellStart"/>
+            <w:r>
+              <w:rPr>
+                <w:rFonts w:ascii="Times New Roman" w:hAnsi="Times New Roman" w:cs="Times New Roman"/>
+                <w:sz w:val="26"/>
+                <w:szCs w:val="26"/>
+              </w:rPr>
+              <w:t>ol</w:t>
+            </w:r>
+            <w:proofErr w:type="spellEnd"/>
+            <w:r>
+              <w:rPr>
+                <w:rFonts w:ascii="Times New Roman" w:hAnsi="Times New Roman" w:cs="Times New Roman"/>
+                <w:sz w:val="26"/>
+                <w:szCs w:val="26"/>
+              </w:rPr>
+              <w:t>&gt;</w:t>
             </w:r>
           </w:p>
         </w:tc>
         <w:tc>
           <w:tcPr>
-            <w:tcW w:w="4435" w:type="dxa"/>
+            <w:tcW w:w="6264" w:type="dxa"/>
           </w:tcPr>
           <w:p>
             <w:pPr>
@@ -2419,14 +3718,296 @@
           <w:szCs w:val="26"/>
         </w:rPr>
       </w:pPr>
-      <w:r>
-        <w:rPr>
-          <w:rFonts w:ascii="Times New Roman" w:hAnsi="Times New Roman" w:cs="Times New Roman"/>
-          <w:b/>
-          <w:sz w:val="26"/>
-          <w:szCs w:val="26"/>
-        </w:rPr>
-        <w:t>Viết một đọan code nhỏ minh họa cách xử lý 1 event bất kỳ (onclick, onload...)  trong Javascript.</w:t>
+      <w:proofErr w:type="spellStart"/>
+      <w:r>
+        <w:rPr>
+          <w:rFonts w:ascii="Times New Roman" w:hAnsi="Times New Roman" w:cs="Times New Roman"/>
+          <w:b/>
+          <w:sz w:val="26"/>
+          <w:szCs w:val="26"/>
+        </w:rPr>
+        <w:t>Viết</w:t>
+      </w:r>
+      <w:proofErr w:type="spellEnd"/>
+      <w:r>
+        <w:rPr>
+          <w:rFonts w:ascii="Times New Roman" w:hAnsi="Times New Roman" w:cs="Times New Roman"/>
+          <w:b/>
+          <w:sz w:val="26"/>
+          <w:szCs w:val="26"/>
+        </w:rPr>
+        <w:t xml:space="preserve"> </w:t>
+      </w:r>
+      <w:proofErr w:type="spellStart"/>
+      <w:r>
+        <w:rPr>
+          <w:rFonts w:ascii="Times New Roman" w:hAnsi="Times New Roman" w:cs="Times New Roman"/>
+          <w:b/>
+          <w:sz w:val="26"/>
+          <w:szCs w:val="26"/>
+        </w:rPr>
+        <w:t>một</w:t>
+      </w:r>
+      <w:proofErr w:type="spellEnd"/>
+      <w:r>
+        <w:rPr>
+          <w:rFonts w:ascii="Times New Roman" w:hAnsi="Times New Roman" w:cs="Times New Roman"/>
+          <w:b/>
+          <w:sz w:val="26"/>
+          <w:szCs w:val="26"/>
+        </w:rPr>
+        <w:t xml:space="preserve"> </w:t>
+      </w:r>
+      <w:proofErr w:type="spellStart"/>
+      <w:r>
+        <w:rPr>
+          <w:rFonts w:ascii="Times New Roman" w:hAnsi="Times New Roman" w:cs="Times New Roman"/>
+          <w:b/>
+          <w:sz w:val="26"/>
+          <w:szCs w:val="26"/>
+        </w:rPr>
+        <w:t>đọan</w:t>
+      </w:r>
+      <w:proofErr w:type="spellEnd"/>
+      <w:r>
+        <w:rPr>
+          <w:rFonts w:ascii="Times New Roman" w:hAnsi="Times New Roman" w:cs="Times New Roman"/>
+          <w:b/>
+          <w:sz w:val="26"/>
+          <w:szCs w:val="26"/>
+        </w:rPr>
+        <w:t xml:space="preserve"> code </w:t>
+      </w:r>
+      <w:proofErr w:type="spellStart"/>
+      <w:r>
+        <w:rPr>
+          <w:rFonts w:ascii="Times New Roman" w:hAnsi="Times New Roman" w:cs="Times New Roman"/>
+          <w:b/>
+          <w:sz w:val="26"/>
+          <w:szCs w:val="26"/>
+        </w:rPr>
+        <w:t>nhỏ</w:t>
+      </w:r>
+      <w:proofErr w:type="spellEnd"/>
+      <w:r>
+        <w:rPr>
+          <w:rFonts w:ascii="Times New Roman" w:hAnsi="Times New Roman" w:cs="Times New Roman"/>
+          <w:b/>
+          <w:sz w:val="26"/>
+          <w:szCs w:val="26"/>
+        </w:rPr>
+        <w:t xml:space="preserve"> minh </w:t>
+      </w:r>
+      <w:proofErr w:type="spellStart"/>
+      <w:r>
+        <w:rPr>
+          <w:rFonts w:ascii="Times New Roman" w:hAnsi="Times New Roman" w:cs="Times New Roman"/>
+          <w:b/>
+          <w:sz w:val="26"/>
+          <w:szCs w:val="26"/>
+        </w:rPr>
+        <w:t>họa</w:t>
+      </w:r>
+      <w:proofErr w:type="spellEnd"/>
+      <w:r>
+        <w:rPr>
+          <w:rFonts w:ascii="Times New Roman" w:hAnsi="Times New Roman" w:cs="Times New Roman"/>
+          <w:b/>
+          <w:sz w:val="26"/>
+          <w:szCs w:val="26"/>
+        </w:rPr>
+        <w:t xml:space="preserve"> </w:t>
+      </w:r>
+      <w:proofErr w:type="spellStart"/>
+      <w:r>
+        <w:rPr>
+          <w:rFonts w:ascii="Times New Roman" w:hAnsi="Times New Roman" w:cs="Times New Roman"/>
+          <w:b/>
+          <w:sz w:val="26"/>
+          <w:szCs w:val="26"/>
+        </w:rPr>
+        <w:t>cách</w:t>
+      </w:r>
+      <w:proofErr w:type="spellEnd"/>
+      <w:r>
+        <w:rPr>
+          <w:rFonts w:ascii="Times New Roman" w:hAnsi="Times New Roman" w:cs="Times New Roman"/>
+          <w:b/>
+          <w:sz w:val="26"/>
+          <w:szCs w:val="26"/>
+        </w:rPr>
+        <w:t xml:space="preserve"> </w:t>
+      </w:r>
+      <w:proofErr w:type="spellStart"/>
+      <w:r>
+        <w:rPr>
+          <w:rFonts w:ascii="Times New Roman" w:hAnsi="Times New Roman" w:cs="Times New Roman"/>
+          <w:b/>
+          <w:sz w:val="26"/>
+          <w:szCs w:val="26"/>
+        </w:rPr>
+        <w:t>xử</w:t>
+      </w:r>
+      <w:proofErr w:type="spellEnd"/>
+      <w:r>
+        <w:rPr>
+          <w:rFonts w:ascii="Times New Roman" w:hAnsi="Times New Roman" w:cs="Times New Roman"/>
+          <w:b/>
+          <w:sz w:val="26"/>
+          <w:szCs w:val="26"/>
+        </w:rPr>
+        <w:t xml:space="preserve"> </w:t>
+      </w:r>
+      <w:proofErr w:type="spellStart"/>
+      <w:r>
+        <w:rPr>
+          <w:rFonts w:ascii="Times New Roman" w:hAnsi="Times New Roman" w:cs="Times New Roman"/>
+          <w:b/>
+          <w:sz w:val="26"/>
+          <w:szCs w:val="26"/>
+        </w:rPr>
+        <w:t>lý</w:t>
+      </w:r>
+      <w:proofErr w:type="spellEnd"/>
+      <w:r>
+        <w:rPr>
+          <w:rFonts w:ascii="Times New Roman" w:hAnsi="Times New Roman" w:cs="Times New Roman"/>
+          <w:b/>
+          <w:sz w:val="26"/>
+          <w:szCs w:val="26"/>
+        </w:rPr>
+        <w:t xml:space="preserve"> 1 event </w:t>
+      </w:r>
+      <w:proofErr w:type="spellStart"/>
+      <w:r>
+        <w:rPr>
+          <w:rFonts w:ascii="Times New Roman" w:hAnsi="Times New Roman" w:cs="Times New Roman"/>
+          <w:b/>
+          <w:sz w:val="26"/>
+          <w:szCs w:val="26"/>
+        </w:rPr>
+        <w:t>bất</w:t>
+      </w:r>
+      <w:proofErr w:type="spellEnd"/>
+      <w:r>
+        <w:rPr>
+          <w:rFonts w:ascii="Times New Roman" w:hAnsi="Times New Roman" w:cs="Times New Roman"/>
+          <w:b/>
+          <w:sz w:val="26"/>
+          <w:szCs w:val="26"/>
+        </w:rPr>
+        <w:t xml:space="preserve"> </w:t>
+      </w:r>
+      <w:proofErr w:type="spellStart"/>
+      <w:r>
+        <w:rPr>
+          <w:rFonts w:ascii="Times New Roman" w:hAnsi="Times New Roman" w:cs="Times New Roman"/>
+          <w:b/>
+          <w:sz w:val="26"/>
+          <w:szCs w:val="26"/>
+        </w:rPr>
+        <w:t>kỳ</w:t>
+      </w:r>
+      <w:proofErr w:type="spellEnd"/>
+      <w:r>
+        <w:rPr>
+          <w:rFonts w:ascii="Times New Roman" w:hAnsi="Times New Roman" w:cs="Times New Roman"/>
+          <w:b/>
+          <w:sz w:val="26"/>
+          <w:szCs w:val="26"/>
+        </w:rPr>
+        <w:t xml:space="preserve"> (</w:t>
+      </w:r>
+      <w:proofErr w:type="spellStart"/>
+      <w:r>
+        <w:rPr>
+          <w:rFonts w:ascii="Times New Roman" w:hAnsi="Times New Roman" w:cs="Times New Roman"/>
+          <w:b/>
+          <w:sz w:val="26"/>
+          <w:szCs w:val="26"/>
+        </w:rPr>
+        <w:t>onclick</w:t>
+      </w:r>
+      <w:proofErr w:type="spellEnd"/>
+      <w:r>
+        <w:rPr>
+          <w:rFonts w:ascii="Times New Roman" w:hAnsi="Times New Roman" w:cs="Times New Roman"/>
+          <w:b/>
+          <w:sz w:val="26"/>
+          <w:szCs w:val="26"/>
+        </w:rPr>
+        <w:t xml:space="preserve">, </w:t>
+      </w:r>
+      <w:proofErr w:type="spellStart"/>
+      <w:r>
+        <w:rPr>
+          <w:rFonts w:ascii="Times New Roman" w:hAnsi="Times New Roman" w:cs="Times New Roman"/>
+          <w:b/>
+          <w:sz w:val="26"/>
+          <w:szCs w:val="26"/>
+        </w:rPr>
+        <w:t>onload</w:t>
+      </w:r>
+      <w:proofErr w:type="spellEnd"/>
+      <w:r>
+        <w:rPr>
+          <w:rFonts w:ascii="Times New Roman" w:hAnsi="Times New Roman" w:cs="Times New Roman"/>
+          <w:b/>
+          <w:sz w:val="26"/>
+          <w:szCs w:val="26"/>
+        </w:rPr>
+        <w:t>...</w:t>
+      </w:r>
+      <w:proofErr w:type="gramStart"/>
+      <w:r>
+        <w:rPr>
+          <w:rFonts w:ascii="Times New Roman" w:hAnsi="Times New Roman" w:cs="Times New Roman"/>
+          <w:b/>
+          <w:sz w:val="26"/>
+          <w:szCs w:val="26"/>
+        </w:rPr>
+        <w:t xml:space="preserve">)  </w:t>
+      </w:r>
+      <w:proofErr w:type="spellStart"/>
+      <w:r>
+        <w:rPr>
+          <w:rFonts w:ascii="Times New Roman" w:hAnsi="Times New Roman" w:cs="Times New Roman"/>
+          <w:b/>
+          <w:sz w:val="26"/>
+          <w:szCs w:val="26"/>
+        </w:rPr>
+        <w:t>trong</w:t>
+      </w:r>
+      <w:proofErr w:type="spellEnd"/>
+      <w:proofErr w:type="gramEnd"/>
+      <w:r>
+        <w:rPr>
+          <w:rFonts w:ascii="Times New Roman" w:hAnsi="Times New Roman" w:cs="Times New Roman"/>
+          <w:b/>
+          <w:sz w:val="26"/>
+          <w:szCs w:val="26"/>
+        </w:rPr>
+        <w:t xml:space="preserve"> </w:t>
+      </w:r>
+      <w:proofErr w:type="spellStart"/>
+      <w:r>
+        <w:rPr>
+          <w:rFonts w:ascii="Times New Roman" w:hAnsi="Times New Roman" w:cs="Times New Roman"/>
+          <w:b/>
+          <w:sz w:val="26"/>
+          <w:szCs w:val="26"/>
+        </w:rPr>
+        <w:t>Javascript</w:t>
+      </w:r>
+      <w:proofErr w:type="spellEnd"/>
+      <w:r>
+        <w:rPr>
+          <w:rFonts w:ascii="Times New Roman" w:hAnsi="Times New Roman" w:cs="Times New Roman"/>
+          <w:b/>
+          <w:sz w:val="26"/>
+          <w:szCs w:val="26"/>
+        </w:rPr>
+        <w:t>.</w:t>
       </w:r>
     </w:p>
     <w:p>
@@ -2441,16 +4022,6 @@
     </w:p>
     <w:p>
       <w:pPr>
-        <w:rPr>
-          <w:rFonts w:ascii="Times New Roman" w:hAnsi="Times New Roman" w:cs="Times New Roman"/>
-          <w:sz w:val="26"/>
-          <w:szCs w:val="26"/>
-        </w:rPr>
-      </w:pPr>
-    </w:p>
-    <w:p>
-      <w:pPr>
-        <w:pStyle w:val="DefaultStyle"/>
         <w:rPr>
           <w:rFonts w:ascii="Times New Roman" w:hAnsi="Times New Roman" w:cs="Times New Roman"/>
           <w:sz w:val="26"/>
@@ -2610,78 +4181,156 @@
           <w:szCs w:val="26"/>
           <w:lang w:val="fr-FR"/>
         </w:rPr>
-        <w:t>Strict mode trong javascript là gì?</w:t>
-      </w:r>
-    </w:p>
-    <w:p>
-      <w:pPr>
-        <w:pStyle w:val="DefaultStyle"/>
-        <w:rPr>
-          <w:rFonts w:ascii="Times New Roman" w:hAnsi="Times New Roman" w:cs="Times New Roman"/>
-          <w:b/>
-          <w:sz w:val="26"/>
-          <w:szCs w:val="26"/>
-          <w:lang w:val="fr-FR"/>
-        </w:rPr>
-      </w:pPr>
-    </w:p>
-    <w:p>
-      <w:pPr>
-        <w:pStyle w:val="DefaultStyle"/>
-        <w:rPr>
-          <w:rFonts w:ascii="Times New Roman" w:hAnsi="Times New Roman" w:cs="Times New Roman"/>
-          <w:b/>
-          <w:sz w:val="26"/>
-          <w:szCs w:val="26"/>
-          <w:lang w:val="fr-FR"/>
-        </w:rPr>
-      </w:pPr>
-    </w:p>
-    <w:p>
-      <w:pPr>
-        <w:pStyle w:val="DefaultStyle"/>
-        <w:rPr>
-          <w:rFonts w:ascii="Times New Roman" w:hAnsi="Times New Roman" w:cs="Times New Roman"/>
-          <w:b/>
-          <w:sz w:val="26"/>
-          <w:szCs w:val="26"/>
-          <w:lang w:val="fr-FR"/>
-        </w:rPr>
-      </w:pPr>
-    </w:p>
-    <w:p>
-      <w:pPr>
-        <w:pStyle w:val="DefaultStyle"/>
-        <w:rPr>
-          <w:rFonts w:ascii="Times New Roman" w:hAnsi="Times New Roman" w:cs="Times New Roman"/>
-          <w:b/>
-          <w:sz w:val="26"/>
-          <w:szCs w:val="26"/>
-          <w:lang w:val="fr-FR"/>
-        </w:rPr>
-      </w:pPr>
-    </w:p>
-    <w:p>
-      <w:pPr>
-        <w:pStyle w:val="DefaultStyle"/>
-        <w:rPr>
-          <w:rFonts w:ascii="Times New Roman" w:hAnsi="Times New Roman" w:cs="Times New Roman"/>
-          <w:b/>
-          <w:sz w:val="26"/>
-          <w:szCs w:val="26"/>
-          <w:lang w:val="fr-FR"/>
-        </w:rPr>
-      </w:pPr>
-    </w:p>
-    <w:p>
-      <w:pPr>
-        <w:pStyle w:val="DefaultStyle"/>
-        <w:rPr>
-          <w:rFonts w:ascii="Times New Roman" w:hAnsi="Times New Roman" w:cs="Times New Roman"/>
-          <w:b/>
-          <w:sz w:val="26"/>
-          <w:szCs w:val="26"/>
-          <w:lang w:val="fr-FR"/>
+        <w:t xml:space="preserve">Strict mode </w:t>
+      </w:r>
+      <w:proofErr w:type="spellStart"/>
+      <w:r>
+        <w:rPr>
+          <w:rFonts w:ascii="Times New Roman" w:hAnsi="Times New Roman" w:cs="Times New Roman"/>
+          <w:b/>
+          <w:sz w:val="26"/>
+          <w:szCs w:val="26"/>
+          <w:lang w:val="fr-FR"/>
+        </w:rPr>
+        <w:t>trong</w:t>
+      </w:r>
+      <w:proofErr w:type="spellEnd"/>
+      <w:r>
+        <w:rPr>
+          <w:rFonts w:ascii="Times New Roman" w:hAnsi="Times New Roman" w:cs="Times New Roman"/>
+          <w:b/>
+          <w:sz w:val="26"/>
+          <w:szCs w:val="26"/>
+          <w:lang w:val="fr-FR"/>
+        </w:rPr>
+        <w:t xml:space="preserve"> </w:t>
+      </w:r>
+      <w:proofErr w:type="spellStart"/>
+      <w:r>
+        <w:rPr>
+          <w:rFonts w:ascii="Times New Roman" w:hAnsi="Times New Roman" w:cs="Times New Roman"/>
+          <w:b/>
+          <w:sz w:val="26"/>
+          <w:szCs w:val="26"/>
+          <w:lang w:val="fr-FR"/>
+        </w:rPr>
+        <w:t>javascript</w:t>
+      </w:r>
+      <w:proofErr w:type="spellEnd"/>
+      <w:r>
+        <w:rPr>
+          <w:rFonts w:ascii="Times New Roman" w:hAnsi="Times New Roman" w:cs="Times New Roman"/>
+          <w:b/>
+          <w:sz w:val="26"/>
+          <w:szCs w:val="26"/>
+          <w:lang w:val="fr-FR"/>
+        </w:rPr>
+        <w:t xml:space="preserve"> là </w:t>
+      </w:r>
+      <w:proofErr w:type="spellStart"/>
+      <w:r>
+        <w:rPr>
+          <w:rFonts w:ascii="Times New Roman" w:hAnsi="Times New Roman" w:cs="Times New Roman"/>
+          <w:b/>
+          <w:sz w:val="26"/>
+          <w:szCs w:val="26"/>
+          <w:lang w:val="fr-FR"/>
+        </w:rPr>
+        <w:t>gì</w:t>
+      </w:r>
+      <w:proofErr w:type="spellEnd"/>
+      <w:r>
+        <w:rPr>
+          <w:rFonts w:ascii="Times New Roman" w:hAnsi="Times New Roman" w:cs="Times New Roman"/>
+          <w:b/>
+          <w:sz w:val="26"/>
+          <w:szCs w:val="26"/>
+          <w:lang w:val="fr-FR"/>
+        </w:rPr>
+        <w:t>?</w:t>
+      </w:r>
+    </w:p>
+    <w:p>
+      <w:pPr>
+        <w:pStyle w:val="DefaultStyle"/>
+        <w:rPr>
+          <w:rFonts w:ascii="Times New Roman" w:hAnsi="Times New Roman" w:cs="Times New Roman"/>
+          <w:b/>
+          <w:sz w:val="26"/>
+          <w:szCs w:val="26"/>
+          <w:lang w:val="fr-FR"/>
+        </w:rPr>
+      </w:pPr>
+    </w:p>
+    <w:p>
+      <w:pPr>
+        <w:pStyle w:val="DefaultStyle"/>
+        <w:rPr>
+          <w:rFonts w:ascii="Times New Roman" w:hAnsi="Times New Roman" w:cs="Times New Roman"/>
+          <w:b/>
+          <w:sz w:val="26"/>
+          <w:szCs w:val="26"/>
+          <w:lang w:val="fr-FR"/>
+        </w:rPr>
+      </w:pPr>
+    </w:p>
+    <w:p>
+      <w:pPr>
+        <w:pStyle w:val="DefaultStyle"/>
+        <w:rPr>
+          <w:rFonts w:ascii="Times New Roman" w:hAnsi="Times New Roman" w:cs="Times New Roman"/>
+          <w:b/>
+          <w:sz w:val="26"/>
+          <w:szCs w:val="26"/>
+          <w:lang w:val="fr-FR"/>
+        </w:rPr>
+      </w:pPr>
+    </w:p>
+    <w:p>
+      <w:pPr>
+        <w:pStyle w:val="DefaultStyle"/>
+        <w:rPr>
+          <w:rFonts w:ascii="Times New Roman" w:hAnsi="Times New Roman" w:cs="Times New Roman"/>
+          <w:b/>
+          <w:sz w:val="26"/>
+          <w:szCs w:val="26"/>
+          <w:lang w:val="fr-FR"/>
+        </w:rPr>
+      </w:pPr>
+    </w:p>
+    <w:p>
+      <w:pPr>
+        <w:pStyle w:val="DefaultStyle"/>
+        <w:rPr>
+          <w:rFonts w:ascii="Times New Roman" w:hAnsi="Times New Roman" w:cs="Times New Roman"/>
+          <w:b/>
+          <w:sz w:val="26"/>
+          <w:szCs w:val="26"/>
+          <w:lang w:val="fr-FR"/>
+        </w:rPr>
+      </w:pPr>
+    </w:p>
+    <w:p>
+      <w:pPr>
+        <w:pStyle w:val="DefaultStyle"/>
+        <w:rPr>
+          <w:rFonts w:ascii="Times New Roman" w:hAnsi="Times New Roman" w:cs="Times New Roman"/>
+          <w:b/>
+          <w:sz w:val="26"/>
+          <w:szCs w:val="26"/>
+          <w:lang w:val="fr-FR"/>
+        </w:rPr>
+      </w:pPr>
+    </w:p>
+    <w:p>
+      <w:pPr>
+        <w:pStyle w:val="DefaultStyle"/>
+        <w:rPr>
+          <w:rFonts w:ascii="Times New Roman" w:hAnsi="Times New Roman" w:cs="Times New Roman"/>
+          <w:color w:val="000000"/>
+          <w:sz w:val="26"/>
+          <w:szCs w:val="26"/>
+          <w:shd w:val="clear" w:color="auto" w:fill="FFFFFF"/>
         </w:rPr>
       </w:pPr>
     </w:p>
@@ -2719,7 +4368,6 @@
           <w:szCs w:val="26"/>
           <w:lang w:val="fr-FR"/>
         </w:rPr>
-        <w:lastRenderedPageBreak/>
         <w:t>JQuery?</w:t>
       </w:r>
     </w:p>
@@ -2736,14 +4384,63 @@
           <w:szCs w:val="26"/>
         </w:rPr>
       </w:pPr>
-      <w:r>
-        <w:rPr>
-          <w:rFonts w:ascii="Times New Roman" w:hAnsi="Times New Roman" w:cs="Times New Roman"/>
-          <w:sz w:val="26"/>
-          <w:szCs w:val="26"/>
-          <w:lang w:val="fr-FR"/>
-        </w:rPr>
-        <w:t>What is selector ?</w:t>
+      <w:proofErr w:type="spellStart"/>
+      <w:r>
+        <w:rPr>
+          <w:rFonts w:ascii="Times New Roman" w:hAnsi="Times New Roman" w:cs="Times New Roman"/>
+          <w:sz w:val="26"/>
+          <w:szCs w:val="26"/>
+          <w:lang w:val="fr-FR"/>
+        </w:rPr>
+        <w:t>S</w:t>
+      </w:r>
+      <w:r>
+        <w:rPr>
+          <w:rFonts w:ascii="Times New Roman" w:hAnsi="Times New Roman" w:cs="Times New Roman"/>
+          <w:sz w:val="26"/>
+          <w:szCs w:val="26"/>
+          <w:lang w:val="fr-FR"/>
+        </w:rPr>
+        <w:t>elector</w:t>
+      </w:r>
+      <w:proofErr w:type="spellEnd"/>
+      <w:r>
+        <w:rPr>
+          <w:rFonts w:ascii="Times New Roman" w:hAnsi="Times New Roman" w:cs="Times New Roman"/>
+          <w:sz w:val="26"/>
+          <w:szCs w:val="26"/>
+          <w:lang w:val="fr-FR"/>
+        </w:rPr>
+        <w:t> </w:t>
+      </w:r>
+      <w:r>
+        <w:rPr>
+          <w:rFonts w:ascii="Times New Roman" w:hAnsi="Times New Roman" w:cs="Times New Roman"/>
+          <w:sz w:val="26"/>
+          <w:szCs w:val="26"/>
+          <w:lang w:val="fr-FR"/>
+        </w:rPr>
+        <w:t xml:space="preserve">JQuery là </w:t>
+      </w:r>
+      <w:proofErr w:type="spellStart"/>
+      <w:r>
+        <w:rPr>
+          <w:rFonts w:ascii="Times New Roman" w:hAnsi="Times New Roman" w:cs="Times New Roman"/>
+          <w:sz w:val="26"/>
+          <w:szCs w:val="26"/>
+          <w:lang w:val="fr-FR"/>
+        </w:rPr>
+        <w:t>gì</w:t>
+      </w:r>
+      <w:proofErr w:type="spellEnd"/>
+      <w:r>
+        <w:rPr>
+          <w:rFonts w:ascii="Times New Roman" w:hAnsi="Times New Roman" w:cs="Times New Roman"/>
+          <w:sz w:val="26"/>
+          <w:szCs w:val="26"/>
+          <w:lang w:val="fr-FR"/>
+        </w:rPr>
+        <w:t>?</w:t>
       </w:r>
     </w:p>
     <w:p>
@@ -2759,14 +4456,243 @@
           <w:szCs w:val="26"/>
         </w:rPr>
       </w:pPr>
-      <w:r>
-        <w:rPr>
-          <w:rFonts w:ascii="Times New Roman" w:hAnsi="Times New Roman" w:cs="Times New Roman"/>
-          <w:sz w:val="26"/>
-          <w:szCs w:val="26"/>
-          <w:lang w:val="fr-FR"/>
-        </w:rPr>
-        <w:t>Selector to query all elements with an ID = ‘txtMyTextBox’</w:t>
+      <w:proofErr w:type="spellStart"/>
+      <w:r>
+        <w:rPr>
+          <w:rFonts w:ascii="Times New Roman" w:hAnsi="Times New Roman" w:cs="Times New Roman"/>
+          <w:sz w:val="26"/>
+          <w:szCs w:val="26"/>
+          <w:lang w:val="fr-FR"/>
+        </w:rPr>
+        <w:t>Viết</w:t>
+      </w:r>
+      <w:proofErr w:type="spellEnd"/>
+      <w:r>
+        <w:rPr>
+          <w:rFonts w:ascii="Times New Roman" w:hAnsi="Times New Roman" w:cs="Times New Roman"/>
+          <w:sz w:val="26"/>
+          <w:szCs w:val="26"/>
+          <w:lang w:val="fr-FR"/>
+        </w:rPr>
+        <w:t xml:space="preserve"> </w:t>
+      </w:r>
+      <w:proofErr w:type="spellStart"/>
+      <w:r>
+        <w:rPr>
+          <w:rFonts w:ascii="Times New Roman" w:hAnsi="Times New Roman" w:cs="Times New Roman"/>
+          <w:sz w:val="26"/>
+          <w:szCs w:val="26"/>
+          <w:lang w:val="fr-FR"/>
+        </w:rPr>
+        <w:t>Selector</w:t>
+      </w:r>
+      <w:proofErr w:type="spellEnd"/>
+      <w:r>
+        <w:rPr>
+          <w:rFonts w:ascii="Times New Roman" w:hAnsi="Times New Roman" w:cs="Times New Roman"/>
+          <w:sz w:val="26"/>
+          <w:szCs w:val="26"/>
+          <w:lang w:val="fr-FR"/>
+        </w:rPr>
+        <w:t xml:space="preserve"> </w:t>
+      </w:r>
+      <w:proofErr w:type="spellStart"/>
+      <w:r>
+        <w:rPr>
+          <w:rFonts w:ascii="Times New Roman" w:hAnsi="Times New Roman" w:cs="Times New Roman"/>
+          <w:sz w:val="26"/>
+          <w:szCs w:val="26"/>
+          <w:lang w:val="fr-FR"/>
+        </w:rPr>
+        <w:t>để</w:t>
+      </w:r>
+      <w:proofErr w:type="spellEnd"/>
+      <w:r>
+        <w:rPr>
+          <w:rFonts w:ascii="Times New Roman" w:hAnsi="Times New Roman" w:cs="Times New Roman"/>
+          <w:sz w:val="26"/>
+          <w:szCs w:val="26"/>
+          <w:lang w:val="fr-FR"/>
+        </w:rPr>
+        <w:t xml:space="preserve"> </w:t>
+      </w:r>
+      <w:proofErr w:type="spellStart"/>
+      <w:r>
+        <w:rPr>
+          <w:rFonts w:ascii="Times New Roman" w:hAnsi="Times New Roman" w:cs="Times New Roman"/>
+          <w:sz w:val="26"/>
+          <w:szCs w:val="26"/>
+          <w:lang w:val="fr-FR"/>
+        </w:rPr>
+        <w:t>truy</w:t>
+      </w:r>
+      <w:proofErr w:type="spellEnd"/>
+      <w:r>
+        <w:rPr>
+          <w:rFonts w:ascii="Times New Roman" w:hAnsi="Times New Roman" w:cs="Times New Roman"/>
+          <w:sz w:val="26"/>
+          <w:szCs w:val="26"/>
+          <w:lang w:val="fr-FR"/>
+        </w:rPr>
+        <w:t xml:space="preserve"> </w:t>
+      </w:r>
+      <w:proofErr w:type="spellStart"/>
+      <w:r>
+        <w:rPr>
+          <w:rFonts w:ascii="Times New Roman" w:hAnsi="Times New Roman" w:cs="Times New Roman"/>
+          <w:sz w:val="26"/>
+          <w:szCs w:val="26"/>
+          <w:lang w:val="fr-FR"/>
+        </w:rPr>
+        <w:t>vấn</w:t>
+      </w:r>
+      <w:proofErr w:type="spellEnd"/>
+      <w:r>
+        <w:rPr>
+          <w:rFonts w:ascii="Times New Roman" w:hAnsi="Times New Roman" w:cs="Times New Roman"/>
+          <w:sz w:val="26"/>
+          <w:szCs w:val="26"/>
+          <w:lang w:val="fr-FR"/>
+        </w:rPr>
+        <w:t xml:space="preserve"> </w:t>
+      </w:r>
+      <w:proofErr w:type="spellStart"/>
+      <w:r>
+        <w:rPr>
+          <w:rFonts w:ascii="Times New Roman" w:hAnsi="Times New Roman" w:cs="Times New Roman"/>
+          <w:sz w:val="26"/>
+          <w:szCs w:val="26"/>
+          <w:lang w:val="fr-FR"/>
+        </w:rPr>
+        <w:t>tất</w:t>
+      </w:r>
+      <w:proofErr w:type="spellEnd"/>
+      <w:r>
+        <w:rPr>
+          <w:rFonts w:ascii="Times New Roman" w:hAnsi="Times New Roman" w:cs="Times New Roman"/>
+          <w:sz w:val="26"/>
+          <w:szCs w:val="26"/>
+          <w:lang w:val="fr-FR"/>
+        </w:rPr>
+        <w:t xml:space="preserve"> </w:t>
+      </w:r>
+      <w:proofErr w:type="spellStart"/>
+      <w:r>
+        <w:rPr>
+          <w:rFonts w:ascii="Times New Roman" w:hAnsi="Times New Roman" w:cs="Times New Roman"/>
+          <w:sz w:val="26"/>
+          <w:szCs w:val="26"/>
+          <w:lang w:val="fr-FR"/>
+        </w:rPr>
+        <w:t>cả</w:t>
+      </w:r>
+      <w:proofErr w:type="spellEnd"/>
+      <w:r>
+        <w:rPr>
+          <w:rFonts w:ascii="Times New Roman" w:hAnsi="Times New Roman" w:cs="Times New Roman"/>
+          <w:sz w:val="26"/>
+          <w:szCs w:val="26"/>
+          <w:lang w:val="fr-FR"/>
+        </w:rPr>
+        <w:t xml:space="preserve"> </w:t>
+      </w:r>
+      <w:r>
+        <w:rPr>
+          <w:rFonts w:ascii="Times New Roman" w:hAnsi="Times New Roman" w:cs="Times New Roman"/>
+          <w:sz w:val="26"/>
+          <w:szCs w:val="26"/>
+          <w:lang w:val="fr-FR"/>
+        </w:rPr>
+        <w:t xml:space="preserve"> </w:t>
+      </w:r>
+      <w:proofErr w:type="spellStart"/>
+      <w:r>
+        <w:rPr>
+          <w:rFonts w:ascii="Times New Roman" w:hAnsi="Times New Roman" w:cs="Times New Roman"/>
+          <w:sz w:val="26"/>
+          <w:szCs w:val="26"/>
+          <w:lang w:val="fr-FR"/>
+        </w:rPr>
+        <w:t>các</w:t>
+      </w:r>
+      <w:proofErr w:type="spellEnd"/>
+      <w:r>
+        <w:rPr>
+          <w:rFonts w:ascii="Times New Roman" w:hAnsi="Times New Roman" w:cs="Times New Roman"/>
+          <w:sz w:val="26"/>
+          <w:szCs w:val="26"/>
+          <w:lang w:val="fr-FR"/>
+        </w:rPr>
+        <w:t xml:space="preserve"> </w:t>
+      </w:r>
+      <w:proofErr w:type="spellStart"/>
+      <w:r>
+        <w:rPr>
+          <w:rFonts w:ascii="Times New Roman" w:hAnsi="Times New Roman" w:cs="Times New Roman"/>
+          <w:sz w:val="26"/>
+          <w:szCs w:val="26"/>
+          <w:lang w:val="fr-FR"/>
+        </w:rPr>
+        <w:t>elements</w:t>
+      </w:r>
+      <w:proofErr w:type="spellEnd"/>
+      <w:r>
+        <w:rPr>
+          <w:rFonts w:ascii="Times New Roman" w:hAnsi="Times New Roman" w:cs="Times New Roman"/>
+          <w:sz w:val="26"/>
+          <w:szCs w:val="26"/>
+          <w:lang w:val="fr-FR"/>
+        </w:rPr>
+        <w:t xml:space="preserve"> </w:t>
+      </w:r>
+      <w:proofErr w:type="spellStart"/>
+      <w:r>
+        <w:rPr>
+          <w:rFonts w:ascii="Times New Roman" w:hAnsi="Times New Roman" w:cs="Times New Roman"/>
+          <w:sz w:val="26"/>
+          <w:szCs w:val="26"/>
+          <w:lang w:val="fr-FR"/>
+        </w:rPr>
+        <w:t>với</w:t>
+      </w:r>
+      <w:proofErr w:type="spellEnd"/>
+      <w:r>
+        <w:rPr>
+          <w:rFonts w:ascii="Times New Roman" w:hAnsi="Times New Roman" w:cs="Times New Roman"/>
+          <w:sz w:val="26"/>
+          <w:szCs w:val="26"/>
+          <w:lang w:val="fr-FR"/>
+        </w:rPr>
+        <w:t xml:space="preserve"> </w:t>
+      </w:r>
+      <w:r>
+        <w:rPr>
+          <w:rFonts w:ascii="Times New Roman" w:hAnsi="Times New Roman" w:cs="Times New Roman"/>
+          <w:sz w:val="26"/>
+          <w:szCs w:val="26"/>
+          <w:lang w:val="fr-FR"/>
+        </w:rPr>
+        <w:t>ID = ‘</w:t>
+      </w:r>
+      <w:proofErr w:type="spellStart"/>
+      <w:r>
+        <w:rPr>
+          <w:rFonts w:ascii="Times New Roman" w:hAnsi="Times New Roman" w:cs="Times New Roman"/>
+          <w:sz w:val="26"/>
+          <w:szCs w:val="26"/>
+          <w:lang w:val="fr-FR"/>
+        </w:rPr>
+        <w:t>txtMyTextBox</w:t>
+      </w:r>
+      <w:proofErr w:type="spellEnd"/>
+      <w:r>
+        <w:rPr>
+          <w:rFonts w:ascii="Times New Roman" w:hAnsi="Times New Roman" w:cs="Times New Roman"/>
+          <w:sz w:val="26"/>
+          <w:szCs w:val="26"/>
+          <w:lang w:val="fr-FR"/>
+        </w:rPr>
+        <w:t>’</w:t>
       </w:r>
     </w:p>
     <w:p>
@@ -2782,14 +4708,154 @@
           <w:szCs w:val="26"/>
         </w:rPr>
       </w:pPr>
-      <w:r>
-        <w:rPr>
-          <w:rFonts w:ascii="Times New Roman" w:hAnsi="Times New Roman" w:cs="Times New Roman"/>
-          <w:sz w:val="26"/>
-          <w:szCs w:val="26"/>
-          <w:lang w:val="fr-FR"/>
-        </w:rPr>
-        <w:t>Selector to query only &lt;div&gt; element has ID = ‘txtMyTextBox’</w:t>
+      <w:proofErr w:type="spellStart"/>
+      <w:r>
+        <w:rPr>
+          <w:rFonts w:ascii="Times New Roman" w:hAnsi="Times New Roman" w:cs="Times New Roman"/>
+          <w:sz w:val="26"/>
+          <w:szCs w:val="26"/>
+          <w:lang w:val="fr-FR"/>
+        </w:rPr>
+        <w:t>Viết</w:t>
+      </w:r>
+      <w:proofErr w:type="spellEnd"/>
+      <w:r>
+        <w:rPr>
+          <w:rFonts w:ascii="Times New Roman" w:hAnsi="Times New Roman" w:cs="Times New Roman"/>
+          <w:sz w:val="26"/>
+          <w:szCs w:val="26"/>
+          <w:lang w:val="fr-FR"/>
+        </w:rPr>
+        <w:t xml:space="preserve"> </w:t>
+      </w:r>
+      <w:proofErr w:type="spellStart"/>
+      <w:r>
+        <w:rPr>
+          <w:rFonts w:ascii="Times New Roman" w:hAnsi="Times New Roman" w:cs="Times New Roman"/>
+          <w:sz w:val="26"/>
+          <w:szCs w:val="26"/>
+          <w:lang w:val="fr-FR"/>
+        </w:rPr>
+        <w:t>Selector</w:t>
+      </w:r>
+      <w:proofErr w:type="spellEnd"/>
+      <w:r>
+        <w:rPr>
+          <w:rFonts w:ascii="Times New Roman" w:hAnsi="Times New Roman" w:cs="Times New Roman"/>
+          <w:sz w:val="26"/>
+          <w:szCs w:val="26"/>
+          <w:lang w:val="fr-FR"/>
+        </w:rPr>
+        <w:t xml:space="preserve"> </w:t>
+      </w:r>
+      <w:proofErr w:type="spellStart"/>
+      <w:r>
+        <w:rPr>
+          <w:rFonts w:ascii="Times New Roman" w:hAnsi="Times New Roman" w:cs="Times New Roman"/>
+          <w:sz w:val="26"/>
+          <w:szCs w:val="26"/>
+          <w:lang w:val="fr-FR"/>
+        </w:rPr>
+        <w:t>truy</w:t>
+      </w:r>
+      <w:proofErr w:type="spellEnd"/>
+      <w:r>
+        <w:rPr>
+          <w:rFonts w:ascii="Times New Roman" w:hAnsi="Times New Roman" w:cs="Times New Roman"/>
+          <w:sz w:val="26"/>
+          <w:szCs w:val="26"/>
+          <w:lang w:val="fr-FR"/>
+        </w:rPr>
+        <w:t xml:space="preserve"> </w:t>
+      </w:r>
+      <w:proofErr w:type="spellStart"/>
+      <w:r>
+        <w:rPr>
+          <w:rFonts w:ascii="Times New Roman" w:hAnsi="Times New Roman" w:cs="Times New Roman"/>
+          <w:sz w:val="26"/>
+          <w:szCs w:val="26"/>
+          <w:lang w:val="fr-FR"/>
+        </w:rPr>
+        <w:t>vấn</w:t>
+      </w:r>
+      <w:proofErr w:type="spellEnd"/>
+      <w:r>
+        <w:rPr>
+          <w:rFonts w:ascii="Times New Roman" w:hAnsi="Times New Roman" w:cs="Times New Roman"/>
+          <w:sz w:val="26"/>
+          <w:szCs w:val="26"/>
+          <w:lang w:val="fr-FR"/>
+        </w:rPr>
+        <w:t xml:space="preserve"> &lt;div&gt;</w:t>
+      </w:r>
+      <w:r>
+        <w:rPr>
+          <w:rFonts w:ascii="Times New Roman" w:hAnsi="Times New Roman" w:cs="Times New Roman"/>
+          <w:sz w:val="26"/>
+          <w:szCs w:val="26"/>
+          <w:lang w:val="fr-FR"/>
+        </w:rPr>
+        <w:t xml:space="preserve"> </w:t>
+      </w:r>
+      <w:proofErr w:type="spellStart"/>
+      <w:r>
+        <w:rPr>
+          <w:rFonts w:ascii="Times New Roman" w:hAnsi="Times New Roman" w:cs="Times New Roman"/>
+          <w:sz w:val="26"/>
+          <w:szCs w:val="26"/>
+          <w:lang w:val="fr-FR"/>
+        </w:rPr>
+        <w:t>element</w:t>
+      </w:r>
+      <w:proofErr w:type="spellEnd"/>
+      <w:r>
+        <w:rPr>
+          <w:rFonts w:ascii="Times New Roman" w:hAnsi="Times New Roman" w:cs="Times New Roman"/>
+          <w:sz w:val="26"/>
+          <w:szCs w:val="26"/>
+          <w:lang w:val="fr-FR"/>
+        </w:rPr>
+        <w:t xml:space="preserve"> </w:t>
+      </w:r>
+      <w:proofErr w:type="spellStart"/>
+      <w:r>
+        <w:rPr>
+          <w:rFonts w:ascii="Times New Roman" w:hAnsi="Times New Roman" w:cs="Times New Roman"/>
+          <w:sz w:val="26"/>
+          <w:szCs w:val="26"/>
+          <w:lang w:val="fr-FR"/>
+        </w:rPr>
+        <w:t>với</w:t>
+      </w:r>
+      <w:proofErr w:type="spellEnd"/>
+      <w:r>
+        <w:rPr>
+          <w:rFonts w:ascii="Times New Roman" w:hAnsi="Times New Roman" w:cs="Times New Roman"/>
+          <w:sz w:val="26"/>
+          <w:szCs w:val="26"/>
+          <w:lang w:val="fr-FR"/>
+        </w:rPr>
+        <w:t xml:space="preserve"> ID = ‘</w:t>
+      </w:r>
+      <w:proofErr w:type="spellStart"/>
+      <w:r>
+        <w:rPr>
+          <w:rFonts w:ascii="Times New Roman" w:hAnsi="Times New Roman" w:cs="Times New Roman"/>
+          <w:sz w:val="26"/>
+          <w:szCs w:val="26"/>
+          <w:lang w:val="fr-FR"/>
+        </w:rPr>
+        <w:t>txtMyTextBox</w:t>
+      </w:r>
+      <w:proofErr w:type="spellEnd"/>
+      <w:r>
+        <w:rPr>
+          <w:rFonts w:ascii="Times New Roman" w:hAnsi="Times New Roman" w:cs="Times New Roman"/>
+          <w:sz w:val="26"/>
+          <w:szCs w:val="26"/>
+          <w:lang w:val="fr-FR"/>
+        </w:rPr>
+        <w:t>’</w:t>
       </w:r>
     </w:p>
     <w:p>
@@ -2812,34 +4878,284 @@
           <w:szCs w:val="26"/>
           <w:lang w:val="fr-FR"/>
         </w:rPr>
-        <w:t> Phân biệt 2 dòng code bên dưới. Cho biết sự khác nhau về mặt performance.</w:t>
-      </w:r>
-    </w:p>
-    <w:p>
-      <w:pPr>
-        <w:pStyle w:val="DefaultStyle"/>
-        <w:ind w:left="1440"/>
-        <w:rPr>
-          <w:rFonts w:ascii="Times New Roman" w:hAnsi="Times New Roman" w:cs="Times New Roman"/>
-          <w:sz w:val="26"/>
-          <w:szCs w:val="26"/>
-          <w:lang w:val="fr-FR"/>
-        </w:rPr>
-      </w:pPr>
-      <w:r>
-        <w:rPr>
-          <w:rFonts w:ascii="Times New Roman" w:hAnsi="Times New Roman" w:cs="Times New Roman"/>
-          <w:sz w:val="26"/>
-          <w:szCs w:val="26"/>
-          <w:lang w:val="fr-FR"/>
-        </w:rPr>
-        <w:t>document.getElementById(‘logo’) ;</w:t>
-      </w:r>
-    </w:p>
-    <w:p>
-      <w:pPr>
-        <w:pStyle w:val="DefaultStyle"/>
-        <w:ind w:left="1440"/>
+        <w:t> </w:t>
+      </w:r>
+      <w:proofErr w:type="spellStart"/>
+      <w:r>
+        <w:rPr>
+          <w:rFonts w:ascii="Times New Roman" w:hAnsi="Times New Roman" w:cs="Times New Roman"/>
+          <w:sz w:val="26"/>
+          <w:szCs w:val="26"/>
+          <w:lang w:val="fr-FR"/>
+        </w:rPr>
+        <w:t>Phân</w:t>
+      </w:r>
+      <w:proofErr w:type="spellEnd"/>
+      <w:r>
+        <w:rPr>
+          <w:rFonts w:ascii="Times New Roman" w:hAnsi="Times New Roman" w:cs="Times New Roman"/>
+          <w:sz w:val="26"/>
+          <w:szCs w:val="26"/>
+          <w:lang w:val="fr-FR"/>
+        </w:rPr>
+        <w:t xml:space="preserve"> </w:t>
+      </w:r>
+      <w:proofErr w:type="spellStart"/>
+      <w:r>
+        <w:rPr>
+          <w:rFonts w:ascii="Times New Roman" w:hAnsi="Times New Roman" w:cs="Times New Roman"/>
+          <w:sz w:val="26"/>
+          <w:szCs w:val="26"/>
+          <w:lang w:val="fr-FR"/>
+        </w:rPr>
+        <w:t>biệt</w:t>
+      </w:r>
+      <w:proofErr w:type="spellEnd"/>
+      <w:r>
+        <w:rPr>
+          <w:rFonts w:ascii="Times New Roman" w:hAnsi="Times New Roman" w:cs="Times New Roman"/>
+          <w:sz w:val="26"/>
+          <w:szCs w:val="26"/>
+          <w:lang w:val="fr-FR"/>
+        </w:rPr>
+        <w:t xml:space="preserve"> 2 </w:t>
+      </w:r>
+      <w:proofErr w:type="spellStart"/>
+      <w:r>
+        <w:rPr>
+          <w:rFonts w:ascii="Times New Roman" w:hAnsi="Times New Roman" w:cs="Times New Roman"/>
+          <w:sz w:val="26"/>
+          <w:szCs w:val="26"/>
+          <w:lang w:val="fr-FR"/>
+        </w:rPr>
+        <w:t>dòng</w:t>
+      </w:r>
+      <w:proofErr w:type="spellEnd"/>
+      <w:r>
+        <w:rPr>
+          <w:rFonts w:ascii="Times New Roman" w:hAnsi="Times New Roman" w:cs="Times New Roman"/>
+          <w:sz w:val="26"/>
+          <w:szCs w:val="26"/>
+          <w:lang w:val="fr-FR"/>
+        </w:rPr>
+        <w:t xml:space="preserve"> code </w:t>
+      </w:r>
+      <w:proofErr w:type="spellStart"/>
+      <w:r>
+        <w:rPr>
+          <w:rFonts w:ascii="Times New Roman" w:hAnsi="Times New Roman" w:cs="Times New Roman"/>
+          <w:sz w:val="26"/>
+          <w:szCs w:val="26"/>
+          <w:lang w:val="fr-FR"/>
+        </w:rPr>
+        <w:t>bên</w:t>
+      </w:r>
+      <w:proofErr w:type="spellEnd"/>
+      <w:r>
+        <w:rPr>
+          <w:rFonts w:ascii="Times New Roman" w:hAnsi="Times New Roman" w:cs="Times New Roman"/>
+          <w:sz w:val="26"/>
+          <w:szCs w:val="26"/>
+          <w:lang w:val="fr-FR"/>
+        </w:rPr>
+        <w:t xml:space="preserve"> </w:t>
+      </w:r>
+      <w:proofErr w:type="spellStart"/>
+      <w:r>
+        <w:rPr>
+          <w:rFonts w:ascii="Times New Roman" w:hAnsi="Times New Roman" w:cs="Times New Roman"/>
+          <w:sz w:val="26"/>
+          <w:szCs w:val="26"/>
+          <w:lang w:val="fr-FR"/>
+        </w:rPr>
+        <w:t>dưới</w:t>
+      </w:r>
+      <w:proofErr w:type="spellEnd"/>
+      <w:r>
+        <w:rPr>
+          <w:rFonts w:ascii="Times New Roman" w:hAnsi="Times New Roman" w:cs="Times New Roman"/>
+          <w:sz w:val="26"/>
+          <w:szCs w:val="26"/>
+          <w:lang w:val="fr-FR"/>
+        </w:rPr>
+        <w:t xml:space="preserve">. Cho </w:t>
+      </w:r>
+      <w:proofErr w:type="spellStart"/>
+      <w:r>
+        <w:rPr>
+          <w:rFonts w:ascii="Times New Roman" w:hAnsi="Times New Roman" w:cs="Times New Roman"/>
+          <w:sz w:val="26"/>
+          <w:szCs w:val="26"/>
+          <w:lang w:val="fr-FR"/>
+        </w:rPr>
+        <w:t>biết</w:t>
+      </w:r>
+      <w:proofErr w:type="spellEnd"/>
+      <w:r>
+        <w:rPr>
+          <w:rFonts w:ascii="Times New Roman" w:hAnsi="Times New Roman" w:cs="Times New Roman"/>
+          <w:sz w:val="26"/>
+          <w:szCs w:val="26"/>
+          <w:lang w:val="fr-FR"/>
+        </w:rPr>
+        <w:t xml:space="preserve"> </w:t>
+      </w:r>
+      <w:proofErr w:type="spellStart"/>
+      <w:r>
+        <w:rPr>
+          <w:rFonts w:ascii="Times New Roman" w:hAnsi="Times New Roman" w:cs="Times New Roman"/>
+          <w:sz w:val="26"/>
+          <w:szCs w:val="26"/>
+          <w:lang w:val="fr-FR"/>
+        </w:rPr>
+        <w:t>sự</w:t>
+      </w:r>
+      <w:proofErr w:type="spellEnd"/>
+      <w:r>
+        <w:rPr>
+          <w:rFonts w:ascii="Times New Roman" w:hAnsi="Times New Roman" w:cs="Times New Roman"/>
+          <w:sz w:val="26"/>
+          <w:szCs w:val="26"/>
+          <w:lang w:val="fr-FR"/>
+        </w:rPr>
+        <w:t xml:space="preserve"> </w:t>
+      </w:r>
+      <w:proofErr w:type="spellStart"/>
+      <w:r>
+        <w:rPr>
+          <w:rFonts w:ascii="Times New Roman" w:hAnsi="Times New Roman" w:cs="Times New Roman"/>
+          <w:sz w:val="26"/>
+          <w:szCs w:val="26"/>
+          <w:lang w:val="fr-FR"/>
+        </w:rPr>
+        <w:t>khác</w:t>
+      </w:r>
+      <w:proofErr w:type="spellEnd"/>
+      <w:r>
+        <w:rPr>
+          <w:rFonts w:ascii="Times New Roman" w:hAnsi="Times New Roman" w:cs="Times New Roman"/>
+          <w:sz w:val="26"/>
+          <w:szCs w:val="26"/>
+          <w:lang w:val="fr-FR"/>
+        </w:rPr>
+        <w:t xml:space="preserve"> </w:t>
+      </w:r>
+      <w:proofErr w:type="spellStart"/>
+      <w:r>
+        <w:rPr>
+          <w:rFonts w:ascii="Times New Roman" w:hAnsi="Times New Roman" w:cs="Times New Roman"/>
+          <w:sz w:val="26"/>
+          <w:szCs w:val="26"/>
+          <w:lang w:val="fr-FR"/>
+        </w:rPr>
+        <w:t>nhau</w:t>
+      </w:r>
+      <w:proofErr w:type="spellEnd"/>
+      <w:r>
+        <w:rPr>
+          <w:rFonts w:ascii="Times New Roman" w:hAnsi="Times New Roman" w:cs="Times New Roman"/>
+          <w:sz w:val="26"/>
+          <w:szCs w:val="26"/>
+          <w:lang w:val="fr-FR"/>
+        </w:rPr>
+        <w:t xml:space="preserve"> </w:t>
+      </w:r>
+      <w:proofErr w:type="spellStart"/>
+      <w:r>
+        <w:rPr>
+          <w:rFonts w:ascii="Times New Roman" w:hAnsi="Times New Roman" w:cs="Times New Roman"/>
+          <w:sz w:val="26"/>
+          <w:szCs w:val="26"/>
+          <w:lang w:val="fr-FR"/>
+        </w:rPr>
+        <w:t>về</w:t>
+      </w:r>
+      <w:proofErr w:type="spellEnd"/>
+      <w:r>
+        <w:rPr>
+          <w:rFonts w:ascii="Times New Roman" w:hAnsi="Times New Roman" w:cs="Times New Roman"/>
+          <w:sz w:val="26"/>
+          <w:szCs w:val="26"/>
+          <w:lang w:val="fr-FR"/>
+        </w:rPr>
+        <w:t xml:space="preserve"> </w:t>
+      </w:r>
+      <w:proofErr w:type="spellStart"/>
+      <w:r>
+        <w:rPr>
+          <w:rFonts w:ascii="Times New Roman" w:hAnsi="Times New Roman" w:cs="Times New Roman"/>
+          <w:sz w:val="26"/>
+          <w:szCs w:val="26"/>
+          <w:lang w:val="fr-FR"/>
+        </w:rPr>
+        <w:t>mặt</w:t>
+      </w:r>
+      <w:proofErr w:type="spellEnd"/>
+      <w:r>
+        <w:rPr>
+          <w:rFonts w:ascii="Times New Roman" w:hAnsi="Times New Roman" w:cs="Times New Roman"/>
+          <w:sz w:val="26"/>
+          <w:szCs w:val="26"/>
+          <w:lang w:val="fr-FR"/>
+        </w:rPr>
+        <w:t xml:space="preserve"> performance.</w:t>
+      </w:r>
+      <w:bookmarkStart w:id="0" w:name="_GoBack"/>
+      <w:bookmarkEnd w:id="0"/>
+    </w:p>
+    <w:p>
+      <w:pPr>
+        <w:pStyle w:val="DefaultStyle"/>
+        <w:numPr>
+          <w:ilvl w:val="0"/>
+          <w:numId w:val="3"/>
+        </w:numPr>
+        <w:rPr>
+          <w:rFonts w:ascii="Times New Roman" w:hAnsi="Times New Roman" w:cs="Times New Roman"/>
+          <w:sz w:val="26"/>
+          <w:szCs w:val="26"/>
+          <w:lang w:val="fr-FR"/>
+        </w:rPr>
+      </w:pPr>
+      <w:proofErr w:type="spellStart"/>
+      <w:proofErr w:type="gramStart"/>
+      <w:r>
+        <w:rPr>
+          <w:rFonts w:ascii="Times New Roman" w:hAnsi="Times New Roman" w:cs="Times New Roman"/>
+          <w:sz w:val="26"/>
+          <w:szCs w:val="26"/>
+          <w:lang w:val="fr-FR"/>
+        </w:rPr>
+        <w:t>document.getElementById</w:t>
+      </w:r>
+      <w:proofErr w:type="spellEnd"/>
+      <w:r>
+        <w:rPr>
+          <w:rFonts w:ascii="Times New Roman" w:hAnsi="Times New Roman" w:cs="Times New Roman"/>
+          <w:sz w:val="26"/>
+          <w:szCs w:val="26"/>
+          <w:lang w:val="fr-FR"/>
+        </w:rPr>
+        <w:t>(</w:t>
+      </w:r>
+      <w:proofErr w:type="gramEnd"/>
+      <w:r>
+        <w:rPr>
+          <w:rFonts w:ascii="Times New Roman" w:hAnsi="Times New Roman" w:cs="Times New Roman"/>
+          <w:sz w:val="26"/>
+          <w:szCs w:val="26"/>
+          <w:lang w:val="fr-FR"/>
+        </w:rPr>
+        <w:t>‘logo’) ;</w:t>
+      </w:r>
+    </w:p>
+    <w:p>
+      <w:pPr>
+        <w:pStyle w:val="DefaultStyle"/>
+        <w:numPr>
+          <w:ilvl w:val="0"/>
+          <w:numId w:val="3"/>
+        </w:numPr>
         <w:rPr>
           <w:rFonts w:ascii="Times New Roman" w:hAnsi="Times New Roman" w:cs="Times New Roman"/>
           <w:sz w:val="26"/>
@@ -3009,13 +5325,365 @@
           <w:szCs w:val="26"/>
         </w:rPr>
       </w:pPr>
-      <w:r>
-        <w:rPr>
-          <w:rFonts w:ascii="Times New Roman" w:hAnsi="Times New Roman" w:cs="Times New Roman"/>
-          <w:sz w:val="26"/>
-          <w:szCs w:val="26"/>
-        </w:rPr>
-        <w:t>Viết thêm code vào đoạn HTML sau để khi click vào thẻ &lt;li&gt; sẽ hiện thông báo cho biết nội dung của thẻ vừa được click.</w:t>
+      <w:proofErr w:type="spellStart"/>
+      <w:r>
+        <w:rPr>
+          <w:rFonts w:ascii="Times New Roman" w:hAnsi="Times New Roman" w:cs="Times New Roman"/>
+          <w:sz w:val="26"/>
+          <w:szCs w:val="26"/>
+        </w:rPr>
+        <w:t>Viết</w:t>
+      </w:r>
+      <w:proofErr w:type="spellEnd"/>
+      <w:r>
+        <w:rPr>
+          <w:rFonts w:ascii="Times New Roman" w:hAnsi="Times New Roman" w:cs="Times New Roman"/>
+          <w:sz w:val="26"/>
+          <w:szCs w:val="26"/>
+        </w:rPr>
+        <w:t xml:space="preserve"> </w:t>
+      </w:r>
+      <w:proofErr w:type="spellStart"/>
+      <w:r>
+        <w:rPr>
+          <w:rFonts w:ascii="Times New Roman" w:hAnsi="Times New Roman" w:cs="Times New Roman"/>
+          <w:sz w:val="26"/>
+          <w:szCs w:val="26"/>
+        </w:rPr>
+        <w:t>thêm</w:t>
+      </w:r>
+      <w:proofErr w:type="spellEnd"/>
+      <w:r>
+        <w:rPr>
+          <w:rFonts w:ascii="Times New Roman" w:hAnsi="Times New Roman" w:cs="Times New Roman"/>
+          <w:sz w:val="26"/>
+          <w:szCs w:val="26"/>
+        </w:rPr>
+        <w:t xml:space="preserve"> code </w:t>
+      </w:r>
+      <w:proofErr w:type="spellStart"/>
+      <w:r>
+        <w:rPr>
+          <w:rFonts w:ascii="Times New Roman" w:hAnsi="Times New Roman" w:cs="Times New Roman"/>
+          <w:sz w:val="26"/>
+          <w:szCs w:val="26"/>
+        </w:rPr>
+        <w:t>vào</w:t>
+      </w:r>
+      <w:proofErr w:type="spellEnd"/>
+      <w:r>
+        <w:rPr>
+          <w:rFonts w:ascii="Times New Roman" w:hAnsi="Times New Roman" w:cs="Times New Roman"/>
+          <w:sz w:val="26"/>
+          <w:szCs w:val="26"/>
+        </w:rPr>
+        <w:t xml:space="preserve"> </w:t>
+      </w:r>
+      <w:proofErr w:type="spellStart"/>
+      <w:r>
+        <w:rPr>
+          <w:rFonts w:ascii="Times New Roman" w:hAnsi="Times New Roman" w:cs="Times New Roman"/>
+          <w:sz w:val="26"/>
+          <w:szCs w:val="26"/>
+        </w:rPr>
+        <w:t>đoạn</w:t>
+      </w:r>
+      <w:proofErr w:type="spellEnd"/>
+      <w:r>
+        <w:rPr>
+          <w:rFonts w:ascii="Times New Roman" w:hAnsi="Times New Roman" w:cs="Times New Roman"/>
+          <w:sz w:val="26"/>
+          <w:szCs w:val="26"/>
+        </w:rPr>
+        <w:t xml:space="preserve"> HTML </w:t>
+      </w:r>
+      <w:proofErr w:type="spellStart"/>
+      <w:r>
+        <w:rPr>
+          <w:rFonts w:ascii="Times New Roman" w:hAnsi="Times New Roman" w:cs="Times New Roman"/>
+          <w:sz w:val="26"/>
+          <w:szCs w:val="26"/>
+        </w:rPr>
+        <w:t>sau</w:t>
+      </w:r>
+      <w:proofErr w:type="spellEnd"/>
+      <w:r>
+        <w:rPr>
+          <w:rFonts w:ascii="Times New Roman" w:hAnsi="Times New Roman" w:cs="Times New Roman"/>
+          <w:sz w:val="26"/>
+          <w:szCs w:val="26"/>
+        </w:rPr>
+        <w:t xml:space="preserve"> </w:t>
+      </w:r>
+      <w:proofErr w:type="spellStart"/>
+      <w:r>
+        <w:rPr>
+          <w:rFonts w:ascii="Times New Roman" w:hAnsi="Times New Roman" w:cs="Times New Roman"/>
+          <w:sz w:val="26"/>
+          <w:szCs w:val="26"/>
+        </w:rPr>
+        <w:t>để</w:t>
+      </w:r>
+      <w:proofErr w:type="spellEnd"/>
+      <w:r>
+        <w:rPr>
+          <w:rFonts w:ascii="Times New Roman" w:hAnsi="Times New Roman" w:cs="Times New Roman"/>
+          <w:sz w:val="26"/>
+          <w:szCs w:val="26"/>
+        </w:rPr>
+        <w:t xml:space="preserve"> </w:t>
+      </w:r>
+      <w:proofErr w:type="spellStart"/>
+      <w:r>
+        <w:rPr>
+          <w:rFonts w:ascii="Times New Roman" w:hAnsi="Times New Roman" w:cs="Times New Roman"/>
+          <w:sz w:val="26"/>
+          <w:szCs w:val="26"/>
+        </w:rPr>
+        <w:t>khi</w:t>
+      </w:r>
+      <w:proofErr w:type="spellEnd"/>
+      <w:r>
+        <w:rPr>
+          <w:rFonts w:ascii="Times New Roman" w:hAnsi="Times New Roman" w:cs="Times New Roman"/>
+          <w:sz w:val="26"/>
+          <w:szCs w:val="26"/>
+        </w:rPr>
+        <w:t xml:space="preserve"> click </w:t>
+      </w:r>
+      <w:proofErr w:type="spellStart"/>
+      <w:r>
+        <w:rPr>
+          <w:rFonts w:ascii="Times New Roman" w:hAnsi="Times New Roman" w:cs="Times New Roman"/>
+          <w:sz w:val="26"/>
+          <w:szCs w:val="26"/>
+        </w:rPr>
+        <w:t>vào</w:t>
+      </w:r>
+      <w:proofErr w:type="spellEnd"/>
+      <w:r>
+        <w:rPr>
+          <w:rFonts w:ascii="Times New Roman" w:hAnsi="Times New Roman" w:cs="Times New Roman"/>
+          <w:sz w:val="26"/>
+          <w:szCs w:val="26"/>
+        </w:rPr>
+        <w:t xml:space="preserve"> </w:t>
+      </w:r>
+      <w:proofErr w:type="spellStart"/>
+      <w:r>
+        <w:rPr>
+          <w:rFonts w:ascii="Times New Roman" w:hAnsi="Times New Roman" w:cs="Times New Roman"/>
+          <w:sz w:val="26"/>
+          <w:szCs w:val="26"/>
+        </w:rPr>
+        <w:t>thẻ</w:t>
+      </w:r>
+      <w:proofErr w:type="spellEnd"/>
+      <w:r>
+        <w:rPr>
+          <w:rFonts w:ascii="Times New Roman" w:hAnsi="Times New Roman" w:cs="Times New Roman"/>
+          <w:sz w:val="26"/>
+          <w:szCs w:val="26"/>
+        </w:rPr>
+        <w:t xml:space="preserve"> &lt;li&gt; </w:t>
+      </w:r>
+      <w:proofErr w:type="spellStart"/>
+      <w:r>
+        <w:rPr>
+          <w:rFonts w:ascii="Times New Roman" w:hAnsi="Times New Roman" w:cs="Times New Roman"/>
+          <w:sz w:val="26"/>
+          <w:szCs w:val="26"/>
+        </w:rPr>
+        <w:t>sẽ</w:t>
+      </w:r>
+      <w:proofErr w:type="spellEnd"/>
+      <w:r>
+        <w:rPr>
+          <w:rFonts w:ascii="Times New Roman" w:hAnsi="Times New Roman" w:cs="Times New Roman"/>
+          <w:sz w:val="26"/>
+          <w:szCs w:val="26"/>
+        </w:rPr>
+        <w:t xml:space="preserve"> </w:t>
+      </w:r>
+      <w:proofErr w:type="spellStart"/>
+      <w:r>
+        <w:rPr>
+          <w:rFonts w:ascii="Times New Roman" w:hAnsi="Times New Roman" w:cs="Times New Roman"/>
+          <w:sz w:val="26"/>
+          <w:szCs w:val="26"/>
+        </w:rPr>
+        <w:t>hiện</w:t>
+      </w:r>
+      <w:proofErr w:type="spellEnd"/>
+      <w:r>
+        <w:rPr>
+          <w:rFonts w:ascii="Times New Roman" w:hAnsi="Times New Roman" w:cs="Times New Roman"/>
+          <w:sz w:val="26"/>
+          <w:szCs w:val="26"/>
+        </w:rPr>
+        <w:t xml:space="preserve"> </w:t>
+      </w:r>
+      <w:proofErr w:type="spellStart"/>
+      <w:r>
+        <w:rPr>
+          <w:rFonts w:ascii="Times New Roman" w:hAnsi="Times New Roman" w:cs="Times New Roman"/>
+          <w:sz w:val="26"/>
+          <w:szCs w:val="26"/>
+        </w:rPr>
+        <w:t>thông</w:t>
+      </w:r>
+      <w:proofErr w:type="spellEnd"/>
+      <w:r>
+        <w:rPr>
+          <w:rFonts w:ascii="Times New Roman" w:hAnsi="Times New Roman" w:cs="Times New Roman"/>
+          <w:sz w:val="26"/>
+          <w:szCs w:val="26"/>
+        </w:rPr>
+        <w:t xml:space="preserve"> </w:t>
+      </w:r>
+      <w:proofErr w:type="spellStart"/>
+      <w:r>
+        <w:rPr>
+          <w:rFonts w:ascii="Times New Roman" w:hAnsi="Times New Roman" w:cs="Times New Roman"/>
+          <w:sz w:val="26"/>
+          <w:szCs w:val="26"/>
+        </w:rPr>
+        <w:t>báo</w:t>
+      </w:r>
+      <w:proofErr w:type="spellEnd"/>
+      <w:r>
+        <w:rPr>
+          <w:rFonts w:ascii="Times New Roman" w:hAnsi="Times New Roman" w:cs="Times New Roman"/>
+          <w:sz w:val="26"/>
+          <w:szCs w:val="26"/>
+        </w:rPr>
+        <w:t xml:space="preserve"> </w:t>
+      </w:r>
+      <w:proofErr w:type="spellStart"/>
+      <w:r>
+        <w:rPr>
+          <w:rFonts w:ascii="Times New Roman" w:hAnsi="Times New Roman" w:cs="Times New Roman"/>
+          <w:sz w:val="26"/>
+          <w:szCs w:val="26"/>
+        </w:rPr>
+        <w:t>cho</w:t>
+      </w:r>
+      <w:proofErr w:type="spellEnd"/>
+      <w:r>
+        <w:rPr>
+          <w:rFonts w:ascii="Times New Roman" w:hAnsi="Times New Roman" w:cs="Times New Roman"/>
+          <w:sz w:val="26"/>
+          <w:szCs w:val="26"/>
+        </w:rPr>
+        <w:t xml:space="preserve"> </w:t>
+      </w:r>
+      <w:proofErr w:type="spellStart"/>
+      <w:r>
+        <w:rPr>
+          <w:rFonts w:ascii="Times New Roman" w:hAnsi="Times New Roman" w:cs="Times New Roman"/>
+          <w:sz w:val="26"/>
+          <w:szCs w:val="26"/>
+        </w:rPr>
+        <w:t>biết</w:t>
+      </w:r>
+      <w:proofErr w:type="spellEnd"/>
+      <w:r>
+        <w:rPr>
+          <w:rFonts w:ascii="Times New Roman" w:hAnsi="Times New Roman" w:cs="Times New Roman"/>
+          <w:sz w:val="26"/>
+          <w:szCs w:val="26"/>
+        </w:rPr>
+        <w:t xml:space="preserve"> </w:t>
+      </w:r>
+      <w:proofErr w:type="spellStart"/>
+      <w:r>
+        <w:rPr>
+          <w:rFonts w:ascii="Times New Roman" w:hAnsi="Times New Roman" w:cs="Times New Roman"/>
+          <w:sz w:val="26"/>
+          <w:szCs w:val="26"/>
+        </w:rPr>
+        <w:t>nội</w:t>
+      </w:r>
+      <w:proofErr w:type="spellEnd"/>
+      <w:r>
+        <w:rPr>
+          <w:rFonts w:ascii="Times New Roman" w:hAnsi="Times New Roman" w:cs="Times New Roman"/>
+          <w:sz w:val="26"/>
+          <w:szCs w:val="26"/>
+        </w:rPr>
+        <w:t xml:space="preserve"> dung </w:t>
+      </w:r>
+      <w:proofErr w:type="spellStart"/>
+      <w:r>
+        <w:rPr>
+          <w:rFonts w:ascii="Times New Roman" w:hAnsi="Times New Roman" w:cs="Times New Roman"/>
+          <w:sz w:val="26"/>
+          <w:szCs w:val="26"/>
+        </w:rPr>
+        <w:t>của</w:t>
+      </w:r>
+      <w:proofErr w:type="spellEnd"/>
+      <w:r>
+        <w:rPr>
+          <w:rFonts w:ascii="Times New Roman" w:hAnsi="Times New Roman" w:cs="Times New Roman"/>
+          <w:sz w:val="26"/>
+          <w:szCs w:val="26"/>
+        </w:rPr>
+        <w:t xml:space="preserve"> </w:t>
+      </w:r>
+      <w:proofErr w:type="spellStart"/>
+      <w:r>
+        <w:rPr>
+          <w:rFonts w:ascii="Times New Roman" w:hAnsi="Times New Roman" w:cs="Times New Roman"/>
+          <w:sz w:val="26"/>
+          <w:szCs w:val="26"/>
+        </w:rPr>
+        <w:t>thẻ</w:t>
+      </w:r>
+      <w:proofErr w:type="spellEnd"/>
+      <w:r>
+        <w:rPr>
+          <w:rFonts w:ascii="Times New Roman" w:hAnsi="Times New Roman" w:cs="Times New Roman"/>
+          <w:sz w:val="26"/>
+          <w:szCs w:val="26"/>
+        </w:rPr>
+        <w:t xml:space="preserve"> </w:t>
+      </w:r>
+      <w:proofErr w:type="spellStart"/>
+      <w:r>
+        <w:rPr>
+          <w:rFonts w:ascii="Times New Roman" w:hAnsi="Times New Roman" w:cs="Times New Roman"/>
+          <w:sz w:val="26"/>
+          <w:szCs w:val="26"/>
+        </w:rPr>
+        <w:t>vừa</w:t>
+      </w:r>
+      <w:proofErr w:type="spellEnd"/>
+      <w:r>
+        <w:rPr>
+          <w:rFonts w:ascii="Times New Roman" w:hAnsi="Times New Roman" w:cs="Times New Roman"/>
+          <w:sz w:val="26"/>
+          <w:szCs w:val="26"/>
+        </w:rPr>
+        <w:t xml:space="preserve"> </w:t>
+      </w:r>
+      <w:proofErr w:type="spellStart"/>
+      <w:r>
+        <w:rPr>
+          <w:rFonts w:ascii="Times New Roman" w:hAnsi="Times New Roman" w:cs="Times New Roman"/>
+          <w:sz w:val="26"/>
+          <w:szCs w:val="26"/>
+        </w:rPr>
+        <w:t>được</w:t>
+      </w:r>
+      <w:proofErr w:type="spellEnd"/>
+      <w:r>
+        <w:rPr>
+          <w:rFonts w:ascii="Times New Roman" w:hAnsi="Times New Roman" w:cs="Times New Roman"/>
+          <w:sz w:val="26"/>
+          <w:szCs w:val="26"/>
+        </w:rPr>
+        <w:t xml:space="preserve"> click.</w:t>
       </w:r>
     </w:p>
     <w:p>
@@ -3031,7 +5699,21 @@
         <w:rPr>
           <w:rFonts w:ascii="Times New Roman" w:hAnsi="Times New Roman" w:cs="Times New Roman"/>
         </w:rPr>
-        <w:t>&lt;ul id="parent-list"&gt;</w:t>
+        <w:t>&lt;</w:t>
+      </w:r>
+      <w:proofErr w:type="spellStart"/>
+      <w:r>
+        <w:rPr>
+          <w:rFonts w:ascii="Times New Roman" w:hAnsi="Times New Roman" w:cs="Times New Roman"/>
+        </w:rPr>
+        <w:t>ul</w:t>
+      </w:r>
+      <w:proofErr w:type="spellEnd"/>
+      <w:r>
+        <w:rPr>
+          <w:rFonts w:ascii="Times New Roman" w:hAnsi="Times New Roman" w:cs="Times New Roman"/>
+        </w:rPr>
+        <w:t xml:space="preserve"> id="parent-list"&gt;</w:t>
       </w:r>
     </w:p>
     <w:p>
@@ -3118,8 +5800,78 @@
         <w:rPr>
           <w:rFonts w:ascii="Times New Roman" w:hAnsi="Times New Roman" w:cs="Times New Roman"/>
         </w:rPr>
-        <w:t>&lt;/ul&gt;</w:t>
-      </w:r>
+        <w:t>&lt;/</w:t>
+      </w:r>
+      <w:proofErr w:type="spellStart"/>
+      <w:r>
+        <w:rPr>
+          <w:rFonts w:ascii="Times New Roman" w:hAnsi="Times New Roman" w:cs="Times New Roman"/>
+        </w:rPr>
+        <w:t>ul</w:t>
+      </w:r>
+      <w:proofErr w:type="spellEnd"/>
+      <w:r>
+        <w:rPr>
+          <w:rFonts w:ascii="Times New Roman" w:hAnsi="Times New Roman" w:cs="Times New Roman"/>
+        </w:rPr>
+        <w:t>&gt;</w:t>
+      </w:r>
+    </w:p>
+    <w:p>
+      <w:pPr>
+        <w:pStyle w:val="DefaultStyle"/>
+        <w:spacing w:after="120"/>
+        <w:ind w:left="720"/>
+        <w:rPr>
+          <w:rFonts w:ascii="Times New Roman" w:hAnsi="Times New Roman" w:cs="Times New Roman"/>
+          <w:b/>
+          <w:sz w:val="26"/>
+          <w:szCs w:val="26"/>
+          <w:lang w:val="fr-FR"/>
+        </w:rPr>
+      </w:pPr>
+    </w:p>
+    <w:p>
+      <w:pPr>
+        <w:pStyle w:val="DefaultStyle"/>
+        <w:spacing w:after="120"/>
+        <w:ind w:left="720"/>
+        <w:rPr>
+          <w:rFonts w:ascii="Times New Roman" w:hAnsi="Times New Roman" w:cs="Times New Roman"/>
+          <w:b/>
+          <w:sz w:val="26"/>
+          <w:szCs w:val="26"/>
+          <w:lang w:val="fr-FR"/>
+        </w:rPr>
+      </w:pPr>
+    </w:p>
+    <w:p>
+      <w:pPr>
+        <w:pStyle w:val="DefaultStyle"/>
+        <w:spacing w:after="120"/>
+        <w:ind w:left="720"/>
+        <w:rPr>
+          <w:rFonts w:ascii="Times New Roman" w:hAnsi="Times New Roman" w:cs="Times New Roman"/>
+          <w:b/>
+          <w:sz w:val="26"/>
+          <w:szCs w:val="26"/>
+          <w:lang w:val="fr-FR"/>
+        </w:rPr>
+      </w:pPr>
+    </w:p>
+    <w:p>
+      <w:pPr>
+        <w:pStyle w:val="DefaultStyle"/>
+        <w:spacing w:after="120"/>
+        <w:ind w:left="720"/>
+        <w:rPr>
+          <w:rFonts w:ascii="Times New Roman" w:hAnsi="Times New Roman" w:cs="Times New Roman"/>
+          <w:b/>
+          <w:sz w:val="26"/>
+          <w:szCs w:val="26"/>
+          <w:lang w:val="fr-FR"/>
+        </w:rPr>
+      </w:pPr>
     </w:p>
     <w:p>
       <w:pPr>
@@ -3256,14 +6008,225 @@
           <w:lang w:val="fr-FR"/>
         </w:rPr>
       </w:pPr>
-      <w:r>
-        <w:rPr>
-          <w:rFonts w:ascii="Times New Roman" w:hAnsi="Times New Roman" w:cs="Times New Roman"/>
-          <w:sz w:val="26"/>
-          <w:szCs w:val="26"/>
-          <w:lang w:val="fr-FR"/>
-        </w:rPr>
-        <w:t>Bạn có sử dụng javascript framework (AngularJS, Polymer, Jquery, Dojo, Prototype…) nào không ?</w:t>
+      <w:proofErr w:type="spellStart"/>
+      <w:r>
+        <w:rPr>
+          <w:rFonts w:ascii="Times New Roman" w:hAnsi="Times New Roman" w:cs="Times New Roman"/>
+          <w:sz w:val="26"/>
+          <w:szCs w:val="26"/>
+          <w:lang w:val="fr-FR"/>
+        </w:rPr>
+        <w:t>Bạn</w:t>
+      </w:r>
+      <w:proofErr w:type="spellEnd"/>
+      <w:r>
+        <w:rPr>
+          <w:rFonts w:ascii="Times New Roman" w:hAnsi="Times New Roman" w:cs="Times New Roman"/>
+          <w:sz w:val="26"/>
+          <w:szCs w:val="26"/>
+          <w:lang w:val="fr-FR"/>
+        </w:rPr>
+        <w:t xml:space="preserve"> </w:t>
+      </w:r>
+      <w:proofErr w:type="spellStart"/>
+      <w:r>
+        <w:rPr>
+          <w:rFonts w:ascii="Times New Roman" w:hAnsi="Times New Roman" w:cs="Times New Roman"/>
+          <w:sz w:val="26"/>
+          <w:szCs w:val="26"/>
+          <w:lang w:val="fr-FR"/>
+        </w:rPr>
+        <w:t>có</w:t>
+      </w:r>
+      <w:proofErr w:type="spellEnd"/>
+      <w:r>
+        <w:rPr>
+          <w:rFonts w:ascii="Times New Roman" w:hAnsi="Times New Roman" w:cs="Times New Roman"/>
+          <w:sz w:val="26"/>
+          <w:szCs w:val="26"/>
+          <w:lang w:val="fr-FR"/>
+        </w:rPr>
+        <w:t xml:space="preserve"> </w:t>
+      </w:r>
+      <w:proofErr w:type="spellStart"/>
+      <w:r>
+        <w:rPr>
+          <w:rFonts w:ascii="Times New Roman" w:hAnsi="Times New Roman" w:cs="Times New Roman"/>
+          <w:sz w:val="26"/>
+          <w:szCs w:val="26"/>
+          <w:lang w:val="fr-FR"/>
+        </w:rPr>
+        <w:t>sử</w:t>
+      </w:r>
+      <w:proofErr w:type="spellEnd"/>
+      <w:r>
+        <w:rPr>
+          <w:rFonts w:ascii="Times New Roman" w:hAnsi="Times New Roman" w:cs="Times New Roman"/>
+          <w:sz w:val="26"/>
+          <w:szCs w:val="26"/>
+          <w:lang w:val="fr-FR"/>
+        </w:rPr>
+        <w:t xml:space="preserve"> </w:t>
+      </w:r>
+      <w:proofErr w:type="spellStart"/>
+      <w:r>
+        <w:rPr>
+          <w:rFonts w:ascii="Times New Roman" w:hAnsi="Times New Roman" w:cs="Times New Roman"/>
+          <w:sz w:val="26"/>
+          <w:szCs w:val="26"/>
+          <w:lang w:val="fr-FR"/>
+        </w:rPr>
+        <w:t>dụng</w:t>
+      </w:r>
+      <w:proofErr w:type="spellEnd"/>
+      <w:r>
+        <w:rPr>
+          <w:rFonts w:ascii="Times New Roman" w:hAnsi="Times New Roman" w:cs="Times New Roman"/>
+          <w:sz w:val="26"/>
+          <w:szCs w:val="26"/>
+          <w:lang w:val="fr-FR"/>
+        </w:rPr>
+        <w:t xml:space="preserve"> </w:t>
+      </w:r>
+      <w:proofErr w:type="spellStart"/>
+      <w:r>
+        <w:rPr>
+          <w:rFonts w:ascii="Times New Roman" w:hAnsi="Times New Roman" w:cs="Times New Roman"/>
+          <w:sz w:val="26"/>
+          <w:szCs w:val="26"/>
+          <w:lang w:val="fr-FR"/>
+        </w:rPr>
+        <w:t>javascript</w:t>
+      </w:r>
+      <w:proofErr w:type="spellEnd"/>
+      <w:r>
+        <w:rPr>
+          <w:rFonts w:ascii="Times New Roman" w:hAnsi="Times New Roman" w:cs="Times New Roman"/>
+          <w:sz w:val="26"/>
+          <w:szCs w:val="26"/>
+          <w:lang w:val="fr-FR"/>
+        </w:rPr>
+        <w:t xml:space="preserve"> </w:t>
+      </w:r>
+      <w:proofErr w:type="spellStart"/>
+      <w:r>
+        <w:rPr>
+          <w:rFonts w:ascii="Times New Roman" w:hAnsi="Times New Roman" w:cs="Times New Roman"/>
+          <w:sz w:val="26"/>
+          <w:szCs w:val="26"/>
+          <w:lang w:val="fr-FR"/>
+        </w:rPr>
+        <w:t>framework</w:t>
+      </w:r>
+      <w:proofErr w:type="spellEnd"/>
+      <w:r>
+        <w:rPr>
+          <w:rFonts w:ascii="Times New Roman" w:hAnsi="Times New Roman" w:cs="Times New Roman"/>
+          <w:sz w:val="26"/>
+          <w:szCs w:val="26"/>
+          <w:lang w:val="fr-FR"/>
+        </w:rPr>
+        <w:t xml:space="preserve"> (</w:t>
+      </w:r>
+      <w:proofErr w:type="spellStart"/>
+      <w:r>
+        <w:rPr>
+          <w:rFonts w:ascii="Times New Roman" w:hAnsi="Times New Roman" w:cs="Times New Roman"/>
+          <w:sz w:val="26"/>
+          <w:szCs w:val="26"/>
+          <w:lang w:val="fr-FR"/>
+        </w:rPr>
+        <w:t>AngularJS</w:t>
+      </w:r>
+      <w:proofErr w:type="spellEnd"/>
+      <w:r>
+        <w:rPr>
+          <w:rFonts w:ascii="Times New Roman" w:hAnsi="Times New Roman" w:cs="Times New Roman"/>
+          <w:sz w:val="26"/>
+          <w:szCs w:val="26"/>
+          <w:lang w:val="fr-FR"/>
+        </w:rPr>
+        <w:t xml:space="preserve">, </w:t>
+      </w:r>
+      <w:proofErr w:type="spellStart"/>
+      <w:r>
+        <w:rPr>
+          <w:rFonts w:ascii="Times New Roman" w:hAnsi="Times New Roman" w:cs="Times New Roman"/>
+          <w:sz w:val="26"/>
+          <w:szCs w:val="26"/>
+          <w:lang w:val="fr-FR"/>
+        </w:rPr>
+        <w:t>Polymer</w:t>
+      </w:r>
+      <w:proofErr w:type="spellEnd"/>
+      <w:r>
+        <w:rPr>
+          <w:rFonts w:ascii="Times New Roman" w:hAnsi="Times New Roman" w:cs="Times New Roman"/>
+          <w:sz w:val="26"/>
+          <w:szCs w:val="26"/>
+          <w:lang w:val="fr-FR"/>
+        </w:rPr>
+        <w:t xml:space="preserve">, </w:t>
+      </w:r>
+      <w:proofErr w:type="spellStart"/>
+      <w:r>
+        <w:rPr>
+          <w:rFonts w:ascii="Times New Roman" w:hAnsi="Times New Roman" w:cs="Times New Roman"/>
+          <w:sz w:val="26"/>
+          <w:szCs w:val="26"/>
+          <w:lang w:val="fr-FR"/>
+        </w:rPr>
+        <w:t>Jquery</w:t>
+      </w:r>
+      <w:proofErr w:type="spellEnd"/>
+      <w:r>
+        <w:rPr>
+          <w:rFonts w:ascii="Times New Roman" w:hAnsi="Times New Roman" w:cs="Times New Roman"/>
+          <w:sz w:val="26"/>
+          <w:szCs w:val="26"/>
+          <w:lang w:val="fr-FR"/>
+        </w:rPr>
+        <w:t xml:space="preserve">, Dojo, Prototype…) </w:t>
+      </w:r>
+      <w:proofErr w:type="spellStart"/>
+      <w:r>
+        <w:rPr>
+          <w:rFonts w:ascii="Times New Roman" w:hAnsi="Times New Roman" w:cs="Times New Roman"/>
+          <w:sz w:val="26"/>
+          <w:szCs w:val="26"/>
+          <w:lang w:val="fr-FR"/>
+        </w:rPr>
+        <w:t>nào</w:t>
+      </w:r>
+      <w:proofErr w:type="spellEnd"/>
+      <w:r>
+        <w:rPr>
+          <w:rFonts w:ascii="Times New Roman" w:hAnsi="Times New Roman" w:cs="Times New Roman"/>
+          <w:sz w:val="26"/>
+          <w:szCs w:val="26"/>
+          <w:lang w:val="fr-FR"/>
+        </w:rPr>
+        <w:t xml:space="preserve"> </w:t>
+      </w:r>
+      <w:proofErr w:type="spellStart"/>
+      <w:r>
+        <w:rPr>
+          <w:rFonts w:ascii="Times New Roman" w:hAnsi="Times New Roman" w:cs="Times New Roman"/>
+          <w:sz w:val="26"/>
+          <w:szCs w:val="26"/>
+          <w:lang w:val="fr-FR"/>
+        </w:rPr>
+        <w:t>không</w:t>
+      </w:r>
+      <w:proofErr w:type="spellEnd"/>
+      <w:r>
+        <w:rPr>
+          <w:rFonts w:ascii="Times New Roman" w:hAnsi="Times New Roman" w:cs="Times New Roman"/>
+          <w:sz w:val="26"/>
+          <w:szCs w:val="26"/>
+          <w:lang w:val="fr-FR"/>
+        </w:rPr>
+        <w:t> ?</w:t>
       </w:r>
     </w:p>
     <w:p>
@@ -3276,14 +6239,325 @@
           <w:lang w:val="fr-FR"/>
         </w:rPr>
       </w:pPr>
-      <w:r>
-        <w:rPr>
-          <w:rFonts w:ascii="Times New Roman" w:hAnsi="Times New Roman" w:cs="Times New Roman"/>
-          <w:sz w:val="26"/>
-          <w:szCs w:val="26"/>
-          <w:lang w:val="fr-FR"/>
-        </w:rPr>
-        <w:t>Nếu có hãy mô tả những chức năng của framework đó và lý do bạn sử dụng?</w:t>
+      <w:proofErr w:type="spellStart"/>
+      <w:r>
+        <w:rPr>
+          <w:rFonts w:ascii="Times New Roman" w:hAnsi="Times New Roman" w:cs="Times New Roman"/>
+          <w:sz w:val="26"/>
+          <w:szCs w:val="26"/>
+          <w:lang w:val="fr-FR"/>
+        </w:rPr>
+        <w:t>Nếu</w:t>
+      </w:r>
+      <w:proofErr w:type="spellEnd"/>
+      <w:r>
+        <w:rPr>
+          <w:rFonts w:ascii="Times New Roman" w:hAnsi="Times New Roman" w:cs="Times New Roman"/>
+          <w:sz w:val="26"/>
+          <w:szCs w:val="26"/>
+          <w:lang w:val="fr-FR"/>
+        </w:rPr>
+        <w:t xml:space="preserve"> </w:t>
+      </w:r>
+      <w:proofErr w:type="spellStart"/>
+      <w:r>
+        <w:rPr>
+          <w:rFonts w:ascii="Times New Roman" w:hAnsi="Times New Roman" w:cs="Times New Roman"/>
+          <w:sz w:val="26"/>
+          <w:szCs w:val="26"/>
+          <w:lang w:val="fr-FR"/>
+        </w:rPr>
+        <w:t>có</w:t>
+      </w:r>
+      <w:proofErr w:type="spellEnd"/>
+      <w:r>
+        <w:rPr>
+          <w:rFonts w:ascii="Times New Roman" w:hAnsi="Times New Roman" w:cs="Times New Roman"/>
+          <w:sz w:val="26"/>
+          <w:szCs w:val="26"/>
+          <w:lang w:val="fr-FR"/>
+        </w:rPr>
+        <w:t xml:space="preserve"> </w:t>
+      </w:r>
+      <w:proofErr w:type="spellStart"/>
+      <w:r>
+        <w:rPr>
+          <w:rFonts w:ascii="Times New Roman" w:hAnsi="Times New Roman" w:cs="Times New Roman"/>
+          <w:sz w:val="26"/>
+          <w:szCs w:val="26"/>
+          <w:lang w:val="fr-FR"/>
+        </w:rPr>
+        <w:t>hãy</w:t>
+      </w:r>
+      <w:proofErr w:type="spellEnd"/>
+      <w:r>
+        <w:rPr>
+          <w:rFonts w:ascii="Times New Roman" w:hAnsi="Times New Roman" w:cs="Times New Roman"/>
+          <w:sz w:val="26"/>
+          <w:szCs w:val="26"/>
+          <w:lang w:val="fr-FR"/>
+        </w:rPr>
+        <w:t xml:space="preserve"> </w:t>
+      </w:r>
+      <w:proofErr w:type="spellStart"/>
+      <w:r>
+        <w:rPr>
+          <w:rFonts w:ascii="Times New Roman" w:hAnsi="Times New Roman" w:cs="Times New Roman"/>
+          <w:sz w:val="26"/>
+          <w:szCs w:val="26"/>
+          <w:lang w:val="fr-FR"/>
+        </w:rPr>
+        <w:t>mô</w:t>
+      </w:r>
+      <w:proofErr w:type="spellEnd"/>
+      <w:r>
+        <w:rPr>
+          <w:rFonts w:ascii="Times New Roman" w:hAnsi="Times New Roman" w:cs="Times New Roman"/>
+          <w:sz w:val="26"/>
+          <w:szCs w:val="26"/>
+          <w:lang w:val="fr-FR"/>
+        </w:rPr>
+        <w:t xml:space="preserve"> </w:t>
+      </w:r>
+      <w:proofErr w:type="spellStart"/>
+      <w:r>
+        <w:rPr>
+          <w:rFonts w:ascii="Times New Roman" w:hAnsi="Times New Roman" w:cs="Times New Roman"/>
+          <w:sz w:val="26"/>
+          <w:szCs w:val="26"/>
+          <w:lang w:val="fr-FR"/>
+        </w:rPr>
+        <w:t>tả</w:t>
+      </w:r>
+      <w:proofErr w:type="spellEnd"/>
+      <w:r>
+        <w:rPr>
+          <w:rFonts w:ascii="Times New Roman" w:hAnsi="Times New Roman" w:cs="Times New Roman"/>
+          <w:sz w:val="26"/>
+          <w:szCs w:val="26"/>
+          <w:lang w:val="fr-FR"/>
+        </w:rPr>
+        <w:t xml:space="preserve"> </w:t>
+      </w:r>
+      <w:proofErr w:type="spellStart"/>
+      <w:r>
+        <w:rPr>
+          <w:rFonts w:ascii="Times New Roman" w:hAnsi="Times New Roman" w:cs="Times New Roman"/>
+          <w:sz w:val="26"/>
+          <w:szCs w:val="26"/>
+          <w:lang w:val="fr-FR"/>
+        </w:rPr>
+        <w:t>những</w:t>
+      </w:r>
+      <w:proofErr w:type="spellEnd"/>
+      <w:r>
+        <w:rPr>
+          <w:rFonts w:ascii="Times New Roman" w:hAnsi="Times New Roman" w:cs="Times New Roman"/>
+          <w:sz w:val="26"/>
+          <w:szCs w:val="26"/>
+          <w:lang w:val="fr-FR"/>
+        </w:rPr>
+        <w:t xml:space="preserve"> </w:t>
+      </w:r>
+      <w:proofErr w:type="spellStart"/>
+      <w:r>
+        <w:rPr>
+          <w:rFonts w:ascii="Times New Roman" w:hAnsi="Times New Roman" w:cs="Times New Roman"/>
+          <w:sz w:val="26"/>
+          <w:szCs w:val="26"/>
+          <w:lang w:val="fr-FR"/>
+        </w:rPr>
+        <w:t>chức</w:t>
+      </w:r>
+      <w:proofErr w:type="spellEnd"/>
+      <w:r>
+        <w:rPr>
+          <w:rFonts w:ascii="Times New Roman" w:hAnsi="Times New Roman" w:cs="Times New Roman"/>
+          <w:sz w:val="26"/>
+          <w:szCs w:val="26"/>
+          <w:lang w:val="fr-FR"/>
+        </w:rPr>
+        <w:t xml:space="preserve"> </w:t>
+      </w:r>
+      <w:proofErr w:type="spellStart"/>
+      <w:r>
+        <w:rPr>
+          <w:rFonts w:ascii="Times New Roman" w:hAnsi="Times New Roman" w:cs="Times New Roman"/>
+          <w:sz w:val="26"/>
+          <w:szCs w:val="26"/>
+          <w:lang w:val="fr-FR"/>
+        </w:rPr>
+        <w:t>năng</w:t>
+      </w:r>
+      <w:proofErr w:type="spellEnd"/>
+      <w:r>
+        <w:rPr>
+          <w:rFonts w:ascii="Times New Roman" w:hAnsi="Times New Roman" w:cs="Times New Roman"/>
+          <w:sz w:val="26"/>
+          <w:szCs w:val="26"/>
+          <w:lang w:val="fr-FR"/>
+        </w:rPr>
+        <w:t xml:space="preserve"> </w:t>
+      </w:r>
+      <w:proofErr w:type="spellStart"/>
+      <w:r>
+        <w:rPr>
+          <w:rFonts w:ascii="Times New Roman" w:hAnsi="Times New Roman" w:cs="Times New Roman"/>
+          <w:sz w:val="26"/>
+          <w:szCs w:val="26"/>
+          <w:lang w:val="fr-FR"/>
+        </w:rPr>
+        <w:t>của</w:t>
+      </w:r>
+      <w:proofErr w:type="spellEnd"/>
+      <w:r>
+        <w:rPr>
+          <w:rFonts w:ascii="Times New Roman" w:hAnsi="Times New Roman" w:cs="Times New Roman"/>
+          <w:sz w:val="26"/>
+          <w:szCs w:val="26"/>
+          <w:lang w:val="fr-FR"/>
+        </w:rPr>
+        <w:t xml:space="preserve"> </w:t>
+      </w:r>
+      <w:proofErr w:type="spellStart"/>
+      <w:r>
+        <w:rPr>
+          <w:rFonts w:ascii="Times New Roman" w:hAnsi="Times New Roman" w:cs="Times New Roman"/>
+          <w:sz w:val="26"/>
+          <w:szCs w:val="26"/>
+          <w:lang w:val="fr-FR"/>
+        </w:rPr>
+        <w:t>framework</w:t>
+      </w:r>
+      <w:proofErr w:type="spellEnd"/>
+      <w:r>
+        <w:rPr>
+          <w:rFonts w:ascii="Times New Roman" w:hAnsi="Times New Roman" w:cs="Times New Roman"/>
+          <w:sz w:val="26"/>
+          <w:szCs w:val="26"/>
+          <w:lang w:val="fr-FR"/>
+        </w:rPr>
+        <w:t xml:space="preserve"> </w:t>
+      </w:r>
+      <w:proofErr w:type="spellStart"/>
+      <w:r>
+        <w:rPr>
+          <w:rFonts w:ascii="Times New Roman" w:hAnsi="Times New Roman" w:cs="Times New Roman"/>
+          <w:sz w:val="26"/>
+          <w:szCs w:val="26"/>
+          <w:lang w:val="fr-FR"/>
+        </w:rPr>
+        <w:t>đó</w:t>
+      </w:r>
+      <w:proofErr w:type="spellEnd"/>
+      <w:r>
+        <w:rPr>
+          <w:rFonts w:ascii="Times New Roman" w:hAnsi="Times New Roman" w:cs="Times New Roman"/>
+          <w:sz w:val="26"/>
+          <w:szCs w:val="26"/>
+          <w:lang w:val="fr-FR"/>
+        </w:rPr>
+        <w:t xml:space="preserve"> </w:t>
+      </w:r>
+      <w:proofErr w:type="spellStart"/>
+      <w:r>
+        <w:rPr>
+          <w:rFonts w:ascii="Times New Roman" w:hAnsi="Times New Roman" w:cs="Times New Roman"/>
+          <w:sz w:val="26"/>
+          <w:szCs w:val="26"/>
+          <w:lang w:val="fr-FR"/>
+        </w:rPr>
+        <w:t>và</w:t>
+      </w:r>
+      <w:proofErr w:type="spellEnd"/>
+      <w:r>
+        <w:rPr>
+          <w:rFonts w:ascii="Times New Roman" w:hAnsi="Times New Roman" w:cs="Times New Roman"/>
+          <w:sz w:val="26"/>
+          <w:szCs w:val="26"/>
+          <w:lang w:val="fr-FR"/>
+        </w:rPr>
+        <w:t xml:space="preserve"> </w:t>
+      </w:r>
+      <w:proofErr w:type="spellStart"/>
+      <w:r>
+        <w:rPr>
+          <w:rFonts w:ascii="Times New Roman" w:hAnsi="Times New Roman" w:cs="Times New Roman"/>
+          <w:sz w:val="26"/>
+          <w:szCs w:val="26"/>
+          <w:lang w:val="fr-FR"/>
+        </w:rPr>
+        <w:t>lý</w:t>
+      </w:r>
+      <w:proofErr w:type="spellEnd"/>
+      <w:r>
+        <w:rPr>
+          <w:rFonts w:ascii="Times New Roman" w:hAnsi="Times New Roman" w:cs="Times New Roman"/>
+          <w:sz w:val="26"/>
+          <w:szCs w:val="26"/>
+          <w:lang w:val="fr-FR"/>
+        </w:rPr>
+        <w:t xml:space="preserve"> do </w:t>
+      </w:r>
+      <w:proofErr w:type="spellStart"/>
+      <w:r>
+        <w:rPr>
+          <w:rFonts w:ascii="Times New Roman" w:hAnsi="Times New Roman" w:cs="Times New Roman"/>
+          <w:sz w:val="26"/>
+          <w:szCs w:val="26"/>
+          <w:lang w:val="fr-FR"/>
+        </w:rPr>
+        <w:t>bạn</w:t>
+      </w:r>
+      <w:proofErr w:type="spellEnd"/>
+      <w:r>
+        <w:rPr>
+          <w:rFonts w:ascii="Times New Roman" w:hAnsi="Times New Roman" w:cs="Times New Roman"/>
+          <w:sz w:val="26"/>
+          <w:szCs w:val="26"/>
+          <w:lang w:val="fr-FR"/>
+        </w:rPr>
+        <w:t xml:space="preserve"> </w:t>
+      </w:r>
+      <w:proofErr w:type="spellStart"/>
+      <w:r>
+        <w:rPr>
+          <w:rFonts w:ascii="Times New Roman" w:hAnsi="Times New Roman" w:cs="Times New Roman"/>
+          <w:sz w:val="26"/>
+          <w:szCs w:val="26"/>
+          <w:lang w:val="fr-FR"/>
+        </w:rPr>
+        <w:t>sử</w:t>
+      </w:r>
+      <w:proofErr w:type="spellEnd"/>
+      <w:r>
+        <w:rPr>
+          <w:rFonts w:ascii="Times New Roman" w:hAnsi="Times New Roman" w:cs="Times New Roman"/>
+          <w:sz w:val="26"/>
+          <w:szCs w:val="26"/>
+          <w:lang w:val="fr-FR"/>
+        </w:rPr>
+        <w:t xml:space="preserve"> </w:t>
+      </w:r>
+      <w:proofErr w:type="spellStart"/>
+      <w:r>
+        <w:rPr>
+          <w:rFonts w:ascii="Times New Roman" w:hAnsi="Times New Roman" w:cs="Times New Roman"/>
+          <w:sz w:val="26"/>
+          <w:szCs w:val="26"/>
+          <w:lang w:val="fr-FR"/>
+        </w:rPr>
+        <w:t>dụng</w:t>
+      </w:r>
+      <w:proofErr w:type="spellEnd"/>
+      <w:r>
+        <w:rPr>
+          <w:rFonts w:ascii="Times New Roman" w:hAnsi="Times New Roman" w:cs="Times New Roman"/>
+          <w:sz w:val="26"/>
+          <w:szCs w:val="26"/>
+          <w:lang w:val="fr-FR"/>
+        </w:rPr>
+        <w:t>?</w:t>
       </w:r>
     </w:p>
     <w:p>
@@ -3305,6 +6579,39 @@
         </w:rPr>
         <w:br/>
       </w:r>
+    </w:p>
+    <w:p>
+      <w:pPr>
+        <w:pStyle w:val="DefaultStyle"/>
+        <w:rPr>
+          <w:rFonts w:ascii="Times New Roman" w:hAnsi="Times New Roman" w:cs="Times New Roman"/>
+          <w:sz w:val="26"/>
+          <w:szCs w:val="26"/>
+          <w:lang w:val="fr-FR"/>
+        </w:rPr>
+      </w:pPr>
+    </w:p>
+    <w:p>
+      <w:pPr>
+        <w:pStyle w:val="DefaultStyle"/>
+        <w:rPr>
+          <w:rFonts w:ascii="Times New Roman" w:hAnsi="Times New Roman" w:cs="Times New Roman"/>
+          <w:sz w:val="26"/>
+          <w:szCs w:val="26"/>
+          <w:lang w:val="fr-FR"/>
+        </w:rPr>
+      </w:pPr>
+    </w:p>
+    <w:p>
+      <w:pPr>
+        <w:pStyle w:val="DefaultStyle"/>
+        <w:rPr>
+          <w:rFonts w:ascii="Times New Roman" w:hAnsi="Times New Roman" w:cs="Times New Roman"/>
+          <w:sz w:val="26"/>
+          <w:szCs w:val="26"/>
+          <w:lang w:val="fr-FR"/>
+        </w:rPr>
+      </w:pPr>
     </w:p>
     <w:p>
       <w:pPr>
@@ -3415,8 +6722,139 @@
           <w:szCs w:val="26"/>
           <w:lang w:val="fr-FR"/>
         </w:rPr>
-        <w:t>CSS là gì? Tại sao phải cần CSS?.</w:t>
-      </w:r>
+        <w:t xml:space="preserve">CSS </w:t>
+      </w:r>
+      <w:proofErr w:type="spellStart"/>
+      <w:r>
+        <w:rPr>
+          <w:rFonts w:ascii="Times New Roman" w:hAnsi="Times New Roman" w:cs="Times New Roman"/>
+          <w:sz w:val="26"/>
+          <w:szCs w:val="26"/>
+          <w:lang w:val="fr-FR"/>
+        </w:rPr>
+        <w:t>là</w:t>
+      </w:r>
+      <w:proofErr w:type="spellEnd"/>
+      <w:r>
+        <w:rPr>
+          <w:rFonts w:ascii="Times New Roman" w:hAnsi="Times New Roman" w:cs="Times New Roman"/>
+          <w:sz w:val="26"/>
+          <w:szCs w:val="26"/>
+          <w:lang w:val="fr-FR"/>
+        </w:rPr>
+        <w:t xml:space="preserve"> </w:t>
+      </w:r>
+      <w:proofErr w:type="spellStart"/>
+      <w:r>
+        <w:rPr>
+          <w:rFonts w:ascii="Times New Roman" w:hAnsi="Times New Roman" w:cs="Times New Roman"/>
+          <w:sz w:val="26"/>
+          <w:szCs w:val="26"/>
+          <w:lang w:val="fr-FR"/>
+        </w:rPr>
+        <w:t>gì</w:t>
+      </w:r>
+      <w:proofErr w:type="spellEnd"/>
+      <w:r>
+        <w:rPr>
+          <w:rFonts w:ascii="Times New Roman" w:hAnsi="Times New Roman" w:cs="Times New Roman"/>
+          <w:sz w:val="26"/>
+          <w:szCs w:val="26"/>
+          <w:lang w:val="fr-FR"/>
+        </w:rPr>
+        <w:t xml:space="preserve">? </w:t>
+      </w:r>
+      <w:proofErr w:type="spellStart"/>
+      <w:r>
+        <w:rPr>
+          <w:rFonts w:ascii="Times New Roman" w:hAnsi="Times New Roman" w:cs="Times New Roman"/>
+          <w:sz w:val="26"/>
+          <w:szCs w:val="26"/>
+          <w:lang w:val="fr-FR"/>
+        </w:rPr>
+        <w:t>Tại</w:t>
+      </w:r>
+      <w:proofErr w:type="spellEnd"/>
+      <w:r>
+        <w:rPr>
+          <w:rFonts w:ascii="Times New Roman" w:hAnsi="Times New Roman" w:cs="Times New Roman"/>
+          <w:sz w:val="26"/>
+          <w:szCs w:val="26"/>
+          <w:lang w:val="fr-FR"/>
+        </w:rPr>
+        <w:t xml:space="preserve"> </w:t>
+      </w:r>
+      <w:proofErr w:type="spellStart"/>
+      <w:r>
+        <w:rPr>
+          <w:rFonts w:ascii="Times New Roman" w:hAnsi="Times New Roman" w:cs="Times New Roman"/>
+          <w:sz w:val="26"/>
+          <w:szCs w:val="26"/>
+          <w:lang w:val="fr-FR"/>
+        </w:rPr>
+        <w:t>sao</w:t>
+      </w:r>
+      <w:proofErr w:type="spellEnd"/>
+      <w:r>
+        <w:rPr>
+          <w:rFonts w:ascii="Times New Roman" w:hAnsi="Times New Roman" w:cs="Times New Roman"/>
+          <w:sz w:val="26"/>
+          <w:szCs w:val="26"/>
+          <w:lang w:val="fr-FR"/>
+        </w:rPr>
+        <w:t xml:space="preserve"> </w:t>
+      </w:r>
+      <w:proofErr w:type="spellStart"/>
+      <w:r>
+        <w:rPr>
+          <w:rFonts w:ascii="Times New Roman" w:hAnsi="Times New Roman" w:cs="Times New Roman"/>
+          <w:sz w:val="26"/>
+          <w:szCs w:val="26"/>
+          <w:lang w:val="fr-FR"/>
+        </w:rPr>
+        <w:t>phải</w:t>
+      </w:r>
+      <w:proofErr w:type="spellEnd"/>
+      <w:r>
+        <w:rPr>
+          <w:rFonts w:ascii="Times New Roman" w:hAnsi="Times New Roman" w:cs="Times New Roman"/>
+          <w:sz w:val="26"/>
+          <w:szCs w:val="26"/>
+          <w:lang w:val="fr-FR"/>
+        </w:rPr>
+        <w:t xml:space="preserve"> </w:t>
+      </w:r>
+      <w:proofErr w:type="spellStart"/>
+      <w:r>
+        <w:rPr>
+          <w:rFonts w:ascii="Times New Roman" w:hAnsi="Times New Roman" w:cs="Times New Roman"/>
+          <w:sz w:val="26"/>
+          <w:szCs w:val="26"/>
+          <w:lang w:val="fr-FR"/>
+        </w:rPr>
+        <w:t>cần</w:t>
+      </w:r>
+      <w:proofErr w:type="spellEnd"/>
+      <w:r>
+        <w:rPr>
+          <w:rFonts w:ascii="Times New Roman" w:hAnsi="Times New Roman" w:cs="Times New Roman"/>
+          <w:sz w:val="26"/>
+          <w:szCs w:val="26"/>
+          <w:lang w:val="fr-FR"/>
+        </w:rPr>
+        <w:t xml:space="preserve"> CSS</w:t>
+      </w:r>
+      <w:proofErr w:type="gramStart"/>
+      <w:r>
+        <w:rPr>
+          <w:rFonts w:ascii="Times New Roman" w:hAnsi="Times New Roman" w:cs="Times New Roman"/>
+          <w:sz w:val="26"/>
+          <w:szCs w:val="26"/>
+          <w:lang w:val="fr-FR"/>
+        </w:rPr>
+        <w:t>?.</w:t>
+      </w:r>
+      <w:proofErr w:type="gramEnd"/>
     </w:p>
     <w:p>
       <w:pPr>
@@ -3426,6 +6864,26 @@
           <w:sz w:val="26"/>
           <w:szCs w:val="26"/>
           <w:lang w:val="fr-FR"/>
+        </w:rPr>
+      </w:pPr>
+    </w:p>
+    <w:p>
+      <w:pPr>
+        <w:pStyle w:val="DefaultStyle"/>
+        <w:rPr>
+          <w:rFonts w:ascii="Times New Roman" w:hAnsi="Times New Roman" w:cs="Times New Roman"/>
+          <w:sz w:val="26"/>
+          <w:szCs w:val="26"/>
+        </w:rPr>
+      </w:pPr>
+    </w:p>
+    <w:p>
+      <w:pPr>
+        <w:pStyle w:val="DefaultStyle"/>
+        <w:rPr>
+          <w:rFonts w:ascii="Times New Roman" w:hAnsi="Times New Roman" w:cs="Times New Roman"/>
+          <w:sz w:val="26"/>
+          <w:szCs w:val="26"/>
         </w:rPr>
       </w:pPr>
     </w:p>
@@ -3493,22 +6951,450 @@
           <w:szCs w:val="26"/>
         </w:rPr>
       </w:pPr>
-      <w:r>
-        <w:rPr>
-          <w:rFonts w:ascii="Times New Roman" w:hAnsi="Times New Roman" w:cs="Times New Roman"/>
-          <w:b/>
-          <w:sz w:val="26"/>
-          <w:szCs w:val="26"/>
-        </w:rPr>
-        <w:lastRenderedPageBreak/>
-        <w:t>Bạn làm thế nào để thiết kế website chạy được trên các trình duyệt khác nhau, các độ phân giải khác nhau?</w:t>
-      </w:r>
-    </w:p>
-    <w:p>
-      <w:pPr>
-        <w:pStyle w:val="DefaultStyle"/>
-        <w:rPr>
-          <w:rFonts w:ascii="Times New Roman" w:hAnsi="Times New Roman" w:cs="Times New Roman"/>
+      <w:proofErr w:type="spellStart"/>
+      <w:r>
+        <w:rPr>
+          <w:rFonts w:ascii="Times New Roman" w:hAnsi="Times New Roman" w:cs="Times New Roman"/>
+          <w:b/>
+          <w:sz w:val="26"/>
+          <w:szCs w:val="26"/>
+        </w:rPr>
+        <w:t>Bạn</w:t>
+      </w:r>
+      <w:proofErr w:type="spellEnd"/>
+      <w:r>
+        <w:rPr>
+          <w:rFonts w:ascii="Times New Roman" w:hAnsi="Times New Roman" w:cs="Times New Roman"/>
+          <w:b/>
+          <w:sz w:val="26"/>
+          <w:szCs w:val="26"/>
+        </w:rPr>
+        <w:t xml:space="preserve"> </w:t>
+      </w:r>
+      <w:proofErr w:type="spellStart"/>
+      <w:r>
+        <w:rPr>
+          <w:rFonts w:ascii="Times New Roman" w:hAnsi="Times New Roman" w:cs="Times New Roman"/>
+          <w:b/>
+          <w:sz w:val="26"/>
+          <w:szCs w:val="26"/>
+        </w:rPr>
+        <w:t>làm</w:t>
+      </w:r>
+      <w:proofErr w:type="spellEnd"/>
+      <w:r>
+        <w:rPr>
+          <w:rFonts w:ascii="Times New Roman" w:hAnsi="Times New Roman" w:cs="Times New Roman"/>
+          <w:b/>
+          <w:sz w:val="26"/>
+          <w:szCs w:val="26"/>
+        </w:rPr>
+        <w:t xml:space="preserve"> </w:t>
+      </w:r>
+      <w:proofErr w:type="spellStart"/>
+      <w:r>
+        <w:rPr>
+          <w:rFonts w:ascii="Times New Roman" w:hAnsi="Times New Roman" w:cs="Times New Roman"/>
+          <w:b/>
+          <w:sz w:val="26"/>
+          <w:szCs w:val="26"/>
+        </w:rPr>
+        <w:t>thế</w:t>
+      </w:r>
+      <w:proofErr w:type="spellEnd"/>
+      <w:r>
+        <w:rPr>
+          <w:rFonts w:ascii="Times New Roman" w:hAnsi="Times New Roman" w:cs="Times New Roman"/>
+          <w:b/>
+          <w:sz w:val="26"/>
+          <w:szCs w:val="26"/>
+        </w:rPr>
+        <w:t xml:space="preserve"> </w:t>
+      </w:r>
+      <w:proofErr w:type="spellStart"/>
+      <w:r>
+        <w:rPr>
+          <w:rFonts w:ascii="Times New Roman" w:hAnsi="Times New Roman" w:cs="Times New Roman"/>
+          <w:b/>
+          <w:sz w:val="26"/>
+          <w:szCs w:val="26"/>
+        </w:rPr>
+        <w:t>nào</w:t>
+      </w:r>
+      <w:proofErr w:type="spellEnd"/>
+      <w:r>
+        <w:rPr>
+          <w:rFonts w:ascii="Times New Roman" w:hAnsi="Times New Roman" w:cs="Times New Roman"/>
+          <w:b/>
+          <w:sz w:val="26"/>
+          <w:szCs w:val="26"/>
+        </w:rPr>
+        <w:t xml:space="preserve"> </w:t>
+      </w:r>
+      <w:proofErr w:type="spellStart"/>
+      <w:r>
+        <w:rPr>
+          <w:rFonts w:ascii="Times New Roman" w:hAnsi="Times New Roman" w:cs="Times New Roman"/>
+          <w:b/>
+          <w:sz w:val="26"/>
+          <w:szCs w:val="26"/>
+        </w:rPr>
+        <w:t>để</w:t>
+      </w:r>
+      <w:proofErr w:type="spellEnd"/>
+      <w:r>
+        <w:rPr>
+          <w:rFonts w:ascii="Times New Roman" w:hAnsi="Times New Roman" w:cs="Times New Roman"/>
+          <w:b/>
+          <w:sz w:val="26"/>
+          <w:szCs w:val="26"/>
+        </w:rPr>
+        <w:t xml:space="preserve"> </w:t>
+      </w:r>
+      <w:proofErr w:type="spellStart"/>
+      <w:r>
+        <w:rPr>
+          <w:rFonts w:ascii="Times New Roman" w:hAnsi="Times New Roman" w:cs="Times New Roman"/>
+          <w:b/>
+          <w:sz w:val="26"/>
+          <w:szCs w:val="26"/>
+        </w:rPr>
+        <w:t>thiết</w:t>
+      </w:r>
+      <w:proofErr w:type="spellEnd"/>
+      <w:r>
+        <w:rPr>
+          <w:rFonts w:ascii="Times New Roman" w:hAnsi="Times New Roman" w:cs="Times New Roman"/>
+          <w:b/>
+          <w:sz w:val="26"/>
+          <w:szCs w:val="26"/>
+        </w:rPr>
+        <w:t xml:space="preserve"> </w:t>
+      </w:r>
+      <w:proofErr w:type="spellStart"/>
+      <w:r>
+        <w:rPr>
+          <w:rFonts w:ascii="Times New Roman" w:hAnsi="Times New Roman" w:cs="Times New Roman"/>
+          <w:b/>
+          <w:sz w:val="26"/>
+          <w:szCs w:val="26"/>
+        </w:rPr>
+        <w:t>kế</w:t>
+      </w:r>
+      <w:proofErr w:type="spellEnd"/>
+      <w:r>
+        <w:rPr>
+          <w:rFonts w:ascii="Times New Roman" w:hAnsi="Times New Roman" w:cs="Times New Roman"/>
+          <w:b/>
+          <w:sz w:val="26"/>
+          <w:szCs w:val="26"/>
+        </w:rPr>
+        <w:t xml:space="preserve"> website </w:t>
+      </w:r>
+      <w:proofErr w:type="spellStart"/>
+      <w:r>
+        <w:rPr>
+          <w:rFonts w:ascii="Times New Roman" w:hAnsi="Times New Roman" w:cs="Times New Roman"/>
+          <w:b/>
+          <w:sz w:val="26"/>
+          <w:szCs w:val="26"/>
+        </w:rPr>
+        <w:t>chạy</w:t>
+      </w:r>
+      <w:proofErr w:type="spellEnd"/>
+      <w:r>
+        <w:rPr>
+          <w:rFonts w:ascii="Times New Roman" w:hAnsi="Times New Roman" w:cs="Times New Roman"/>
+          <w:b/>
+          <w:sz w:val="26"/>
+          <w:szCs w:val="26"/>
+        </w:rPr>
+        <w:t xml:space="preserve"> </w:t>
+      </w:r>
+      <w:proofErr w:type="spellStart"/>
+      <w:r>
+        <w:rPr>
+          <w:rFonts w:ascii="Times New Roman" w:hAnsi="Times New Roman" w:cs="Times New Roman"/>
+          <w:b/>
+          <w:sz w:val="26"/>
+          <w:szCs w:val="26"/>
+        </w:rPr>
+        <w:t>được</w:t>
+      </w:r>
+      <w:proofErr w:type="spellEnd"/>
+      <w:r>
+        <w:rPr>
+          <w:rFonts w:ascii="Times New Roman" w:hAnsi="Times New Roman" w:cs="Times New Roman"/>
+          <w:b/>
+          <w:sz w:val="26"/>
+          <w:szCs w:val="26"/>
+        </w:rPr>
+        <w:t xml:space="preserve"> </w:t>
+      </w:r>
+      <w:proofErr w:type="spellStart"/>
+      <w:r>
+        <w:rPr>
+          <w:rFonts w:ascii="Times New Roman" w:hAnsi="Times New Roman" w:cs="Times New Roman"/>
+          <w:b/>
+          <w:sz w:val="26"/>
+          <w:szCs w:val="26"/>
+        </w:rPr>
+        <w:t>trên</w:t>
+      </w:r>
+      <w:proofErr w:type="spellEnd"/>
+      <w:r>
+        <w:rPr>
+          <w:rFonts w:ascii="Times New Roman" w:hAnsi="Times New Roman" w:cs="Times New Roman"/>
+          <w:b/>
+          <w:sz w:val="26"/>
+          <w:szCs w:val="26"/>
+        </w:rPr>
+        <w:t xml:space="preserve"> </w:t>
+      </w:r>
+      <w:proofErr w:type="spellStart"/>
+      <w:r>
+        <w:rPr>
+          <w:rFonts w:ascii="Times New Roman" w:hAnsi="Times New Roman" w:cs="Times New Roman"/>
+          <w:b/>
+          <w:sz w:val="26"/>
+          <w:szCs w:val="26"/>
+        </w:rPr>
+        <w:t>các</w:t>
+      </w:r>
+      <w:proofErr w:type="spellEnd"/>
+      <w:r>
+        <w:rPr>
+          <w:rFonts w:ascii="Times New Roman" w:hAnsi="Times New Roman" w:cs="Times New Roman"/>
+          <w:b/>
+          <w:sz w:val="26"/>
+          <w:szCs w:val="26"/>
+        </w:rPr>
+        <w:t xml:space="preserve"> </w:t>
+      </w:r>
+      <w:proofErr w:type="spellStart"/>
+      <w:r>
+        <w:rPr>
+          <w:rFonts w:ascii="Times New Roman" w:hAnsi="Times New Roman" w:cs="Times New Roman"/>
+          <w:b/>
+          <w:sz w:val="26"/>
+          <w:szCs w:val="26"/>
+        </w:rPr>
+        <w:t>trình</w:t>
+      </w:r>
+      <w:proofErr w:type="spellEnd"/>
+      <w:r>
+        <w:rPr>
+          <w:rFonts w:ascii="Times New Roman" w:hAnsi="Times New Roman" w:cs="Times New Roman"/>
+          <w:b/>
+          <w:sz w:val="26"/>
+          <w:szCs w:val="26"/>
+        </w:rPr>
+        <w:t xml:space="preserve"> </w:t>
+      </w:r>
+      <w:proofErr w:type="spellStart"/>
+      <w:r>
+        <w:rPr>
+          <w:rFonts w:ascii="Times New Roman" w:hAnsi="Times New Roman" w:cs="Times New Roman"/>
+          <w:b/>
+          <w:sz w:val="26"/>
+          <w:szCs w:val="26"/>
+        </w:rPr>
+        <w:t>duyệt</w:t>
+      </w:r>
+      <w:proofErr w:type="spellEnd"/>
+      <w:r>
+        <w:rPr>
+          <w:rFonts w:ascii="Times New Roman" w:hAnsi="Times New Roman" w:cs="Times New Roman"/>
+          <w:b/>
+          <w:sz w:val="26"/>
+          <w:szCs w:val="26"/>
+        </w:rPr>
+        <w:t xml:space="preserve"> </w:t>
+      </w:r>
+      <w:proofErr w:type="spellStart"/>
+      <w:r>
+        <w:rPr>
+          <w:rFonts w:ascii="Times New Roman" w:hAnsi="Times New Roman" w:cs="Times New Roman"/>
+          <w:b/>
+          <w:sz w:val="26"/>
+          <w:szCs w:val="26"/>
+        </w:rPr>
+        <w:t>khác</w:t>
+      </w:r>
+      <w:proofErr w:type="spellEnd"/>
+      <w:r>
+        <w:rPr>
+          <w:rFonts w:ascii="Times New Roman" w:hAnsi="Times New Roman" w:cs="Times New Roman"/>
+          <w:b/>
+          <w:sz w:val="26"/>
+          <w:szCs w:val="26"/>
+        </w:rPr>
+        <w:t xml:space="preserve"> </w:t>
+      </w:r>
+      <w:proofErr w:type="spellStart"/>
+      <w:r>
+        <w:rPr>
+          <w:rFonts w:ascii="Times New Roman" w:hAnsi="Times New Roman" w:cs="Times New Roman"/>
+          <w:b/>
+          <w:sz w:val="26"/>
+          <w:szCs w:val="26"/>
+        </w:rPr>
+        <w:t>nhau</w:t>
+      </w:r>
+      <w:proofErr w:type="spellEnd"/>
+      <w:r>
+        <w:rPr>
+          <w:rFonts w:ascii="Times New Roman" w:hAnsi="Times New Roman" w:cs="Times New Roman"/>
+          <w:b/>
+          <w:sz w:val="26"/>
+          <w:szCs w:val="26"/>
+        </w:rPr>
+        <w:t xml:space="preserve">, </w:t>
+      </w:r>
+      <w:proofErr w:type="spellStart"/>
+      <w:r>
+        <w:rPr>
+          <w:rFonts w:ascii="Times New Roman" w:hAnsi="Times New Roman" w:cs="Times New Roman"/>
+          <w:b/>
+          <w:sz w:val="26"/>
+          <w:szCs w:val="26"/>
+        </w:rPr>
+        <w:t>các</w:t>
+      </w:r>
+      <w:proofErr w:type="spellEnd"/>
+      <w:r>
+        <w:rPr>
+          <w:rFonts w:ascii="Times New Roman" w:hAnsi="Times New Roman" w:cs="Times New Roman"/>
+          <w:b/>
+          <w:sz w:val="26"/>
+          <w:szCs w:val="26"/>
+        </w:rPr>
+        <w:t xml:space="preserve"> </w:t>
+      </w:r>
+      <w:proofErr w:type="spellStart"/>
+      <w:r>
+        <w:rPr>
+          <w:rFonts w:ascii="Times New Roman" w:hAnsi="Times New Roman" w:cs="Times New Roman"/>
+          <w:b/>
+          <w:sz w:val="26"/>
+          <w:szCs w:val="26"/>
+        </w:rPr>
+        <w:t>độ</w:t>
+      </w:r>
+      <w:proofErr w:type="spellEnd"/>
+      <w:r>
+        <w:rPr>
+          <w:rFonts w:ascii="Times New Roman" w:hAnsi="Times New Roman" w:cs="Times New Roman"/>
+          <w:b/>
+          <w:sz w:val="26"/>
+          <w:szCs w:val="26"/>
+        </w:rPr>
+        <w:t xml:space="preserve"> </w:t>
+      </w:r>
+      <w:proofErr w:type="spellStart"/>
+      <w:r>
+        <w:rPr>
+          <w:rFonts w:ascii="Times New Roman" w:hAnsi="Times New Roman" w:cs="Times New Roman"/>
+          <w:b/>
+          <w:sz w:val="26"/>
+          <w:szCs w:val="26"/>
+        </w:rPr>
+        <w:t>phân</w:t>
+      </w:r>
+      <w:proofErr w:type="spellEnd"/>
+      <w:r>
+        <w:rPr>
+          <w:rFonts w:ascii="Times New Roman" w:hAnsi="Times New Roman" w:cs="Times New Roman"/>
+          <w:b/>
+          <w:sz w:val="26"/>
+          <w:szCs w:val="26"/>
+        </w:rPr>
+        <w:t xml:space="preserve"> </w:t>
+      </w:r>
+      <w:proofErr w:type="spellStart"/>
+      <w:r>
+        <w:rPr>
+          <w:rFonts w:ascii="Times New Roman" w:hAnsi="Times New Roman" w:cs="Times New Roman"/>
+          <w:b/>
+          <w:sz w:val="26"/>
+          <w:szCs w:val="26"/>
+        </w:rPr>
+        <w:t>giải</w:t>
+      </w:r>
+      <w:proofErr w:type="spellEnd"/>
+      <w:r>
+        <w:rPr>
+          <w:rFonts w:ascii="Times New Roman" w:hAnsi="Times New Roman" w:cs="Times New Roman"/>
+          <w:b/>
+          <w:sz w:val="26"/>
+          <w:szCs w:val="26"/>
+        </w:rPr>
+        <w:t xml:space="preserve"> </w:t>
+      </w:r>
+      <w:proofErr w:type="spellStart"/>
+      <w:r>
+        <w:rPr>
+          <w:rFonts w:ascii="Times New Roman" w:hAnsi="Times New Roman" w:cs="Times New Roman"/>
+          <w:b/>
+          <w:sz w:val="26"/>
+          <w:szCs w:val="26"/>
+        </w:rPr>
+        <w:t>khác</w:t>
+      </w:r>
+      <w:proofErr w:type="spellEnd"/>
+      <w:r>
+        <w:rPr>
+          <w:rFonts w:ascii="Times New Roman" w:hAnsi="Times New Roman" w:cs="Times New Roman"/>
+          <w:b/>
+          <w:sz w:val="26"/>
+          <w:szCs w:val="26"/>
+        </w:rPr>
+        <w:t xml:space="preserve"> </w:t>
+      </w:r>
+      <w:proofErr w:type="spellStart"/>
+      <w:r>
+        <w:rPr>
+          <w:rFonts w:ascii="Times New Roman" w:hAnsi="Times New Roman" w:cs="Times New Roman"/>
+          <w:b/>
+          <w:sz w:val="26"/>
+          <w:szCs w:val="26"/>
+        </w:rPr>
+        <w:t>nhau</w:t>
+      </w:r>
+      <w:proofErr w:type="spellEnd"/>
+      <w:r>
+        <w:rPr>
+          <w:rFonts w:ascii="Times New Roman" w:hAnsi="Times New Roman" w:cs="Times New Roman"/>
+          <w:b/>
+          <w:sz w:val="26"/>
+          <w:szCs w:val="26"/>
+        </w:rPr>
+        <w:t>?</w:t>
+      </w:r>
+    </w:p>
+    <w:p>
+      <w:pPr>
+        <w:pStyle w:val="DefaultStyle"/>
+        <w:rPr>
+          <w:rFonts w:ascii="Times New Roman" w:hAnsi="Times New Roman" w:cs="Times New Roman"/>
+          <w:sz w:val="26"/>
+          <w:szCs w:val="26"/>
+        </w:rPr>
+      </w:pPr>
+    </w:p>
+    <w:p>
+      <w:pPr>
+        <w:rPr>
+          <w:rFonts w:ascii="Times New Roman" w:eastAsia="Times New Roman" w:hAnsi="Times New Roman" w:cs="Times New Roman"/>
+          <w:sz w:val="26"/>
+          <w:szCs w:val="26"/>
+        </w:rPr>
+      </w:pPr>
+    </w:p>
+    <w:p>
+      <w:pPr>
+        <w:rPr>
+          <w:rFonts w:ascii="Times New Roman" w:eastAsia="Times New Roman" w:hAnsi="Times New Roman" w:cs="Times New Roman"/>
           <w:sz w:val="26"/>
           <w:szCs w:val="26"/>
         </w:rPr>
@@ -3591,14 +7477,245 @@
           <w:szCs w:val="26"/>
         </w:rPr>
       </w:pPr>
-      <w:r>
-        <w:rPr>
-          <w:rFonts w:ascii="Times New Roman" w:hAnsi="Times New Roman" w:cs="Times New Roman"/>
-          <w:b/>
-          <w:sz w:val="26"/>
-          <w:szCs w:val="26"/>
-        </w:rPr>
-        <w:t xml:space="preserve">Bạn làm thế nào để website của bạn hỗ trợ nhiều ngôn ngữ? </w:t>
+      <w:proofErr w:type="spellStart"/>
+      <w:r>
+        <w:rPr>
+          <w:rFonts w:ascii="Times New Roman" w:hAnsi="Times New Roman" w:cs="Times New Roman"/>
+          <w:b/>
+          <w:sz w:val="26"/>
+          <w:szCs w:val="26"/>
+        </w:rPr>
+        <w:t>Bạn</w:t>
+      </w:r>
+      <w:proofErr w:type="spellEnd"/>
+      <w:r>
+        <w:rPr>
+          <w:rFonts w:ascii="Times New Roman" w:hAnsi="Times New Roman" w:cs="Times New Roman"/>
+          <w:b/>
+          <w:sz w:val="26"/>
+          <w:szCs w:val="26"/>
+        </w:rPr>
+        <w:t xml:space="preserve"> </w:t>
+      </w:r>
+      <w:proofErr w:type="spellStart"/>
+      <w:r>
+        <w:rPr>
+          <w:rFonts w:ascii="Times New Roman" w:hAnsi="Times New Roman" w:cs="Times New Roman"/>
+          <w:b/>
+          <w:sz w:val="26"/>
+          <w:szCs w:val="26"/>
+        </w:rPr>
+        <w:t>làm</w:t>
+      </w:r>
+      <w:proofErr w:type="spellEnd"/>
+      <w:r>
+        <w:rPr>
+          <w:rFonts w:ascii="Times New Roman" w:hAnsi="Times New Roman" w:cs="Times New Roman"/>
+          <w:b/>
+          <w:sz w:val="26"/>
+          <w:szCs w:val="26"/>
+        </w:rPr>
+        <w:t xml:space="preserve"> </w:t>
+      </w:r>
+      <w:proofErr w:type="spellStart"/>
+      <w:r>
+        <w:rPr>
+          <w:rFonts w:ascii="Times New Roman" w:hAnsi="Times New Roman" w:cs="Times New Roman"/>
+          <w:b/>
+          <w:sz w:val="26"/>
+          <w:szCs w:val="26"/>
+        </w:rPr>
+        <w:t>thế</w:t>
+      </w:r>
+      <w:proofErr w:type="spellEnd"/>
+      <w:r>
+        <w:rPr>
+          <w:rFonts w:ascii="Times New Roman" w:hAnsi="Times New Roman" w:cs="Times New Roman"/>
+          <w:b/>
+          <w:sz w:val="26"/>
+          <w:szCs w:val="26"/>
+        </w:rPr>
+        <w:t xml:space="preserve"> </w:t>
+      </w:r>
+      <w:proofErr w:type="spellStart"/>
+      <w:r>
+        <w:rPr>
+          <w:rFonts w:ascii="Times New Roman" w:hAnsi="Times New Roman" w:cs="Times New Roman"/>
+          <w:b/>
+          <w:sz w:val="26"/>
+          <w:szCs w:val="26"/>
+        </w:rPr>
+        <w:t>nào</w:t>
+      </w:r>
+      <w:proofErr w:type="spellEnd"/>
+      <w:r>
+        <w:rPr>
+          <w:rFonts w:ascii="Times New Roman" w:hAnsi="Times New Roman" w:cs="Times New Roman"/>
+          <w:b/>
+          <w:sz w:val="26"/>
+          <w:szCs w:val="26"/>
+        </w:rPr>
+        <w:t xml:space="preserve"> </w:t>
+      </w:r>
+      <w:proofErr w:type="spellStart"/>
+      <w:r>
+        <w:rPr>
+          <w:rFonts w:ascii="Times New Roman" w:hAnsi="Times New Roman" w:cs="Times New Roman"/>
+          <w:b/>
+          <w:sz w:val="26"/>
+          <w:szCs w:val="26"/>
+        </w:rPr>
+        <w:t>để</w:t>
+      </w:r>
+      <w:proofErr w:type="spellEnd"/>
+      <w:r>
+        <w:rPr>
+          <w:rFonts w:ascii="Times New Roman" w:hAnsi="Times New Roman" w:cs="Times New Roman"/>
+          <w:b/>
+          <w:sz w:val="26"/>
+          <w:szCs w:val="26"/>
+        </w:rPr>
+        <w:t xml:space="preserve"> website </w:t>
+      </w:r>
+      <w:proofErr w:type="spellStart"/>
+      <w:r>
+        <w:rPr>
+          <w:rFonts w:ascii="Times New Roman" w:hAnsi="Times New Roman" w:cs="Times New Roman"/>
+          <w:b/>
+          <w:sz w:val="26"/>
+          <w:szCs w:val="26"/>
+        </w:rPr>
+        <w:t>của</w:t>
+      </w:r>
+      <w:proofErr w:type="spellEnd"/>
+      <w:r>
+        <w:rPr>
+          <w:rFonts w:ascii="Times New Roman" w:hAnsi="Times New Roman" w:cs="Times New Roman"/>
+          <w:b/>
+          <w:sz w:val="26"/>
+          <w:szCs w:val="26"/>
+        </w:rPr>
+        <w:t xml:space="preserve"> </w:t>
+      </w:r>
+      <w:proofErr w:type="spellStart"/>
+      <w:r>
+        <w:rPr>
+          <w:rFonts w:ascii="Times New Roman" w:hAnsi="Times New Roman" w:cs="Times New Roman"/>
+          <w:b/>
+          <w:sz w:val="26"/>
+          <w:szCs w:val="26"/>
+        </w:rPr>
+        <w:t>bạn</w:t>
+      </w:r>
+      <w:proofErr w:type="spellEnd"/>
+      <w:r>
+        <w:rPr>
+          <w:rFonts w:ascii="Times New Roman" w:hAnsi="Times New Roman" w:cs="Times New Roman"/>
+          <w:b/>
+          <w:sz w:val="26"/>
+          <w:szCs w:val="26"/>
+        </w:rPr>
+        <w:t xml:space="preserve"> </w:t>
+      </w:r>
+      <w:proofErr w:type="spellStart"/>
+      <w:r>
+        <w:rPr>
+          <w:rFonts w:ascii="Times New Roman" w:hAnsi="Times New Roman" w:cs="Times New Roman"/>
+          <w:b/>
+          <w:sz w:val="26"/>
+          <w:szCs w:val="26"/>
+        </w:rPr>
+        <w:t>hỗ</w:t>
+      </w:r>
+      <w:proofErr w:type="spellEnd"/>
+      <w:r>
+        <w:rPr>
+          <w:rFonts w:ascii="Times New Roman" w:hAnsi="Times New Roman" w:cs="Times New Roman"/>
+          <w:b/>
+          <w:sz w:val="26"/>
+          <w:szCs w:val="26"/>
+        </w:rPr>
+        <w:t xml:space="preserve"> </w:t>
+      </w:r>
+      <w:proofErr w:type="spellStart"/>
+      <w:r>
+        <w:rPr>
+          <w:rFonts w:ascii="Times New Roman" w:hAnsi="Times New Roman" w:cs="Times New Roman"/>
+          <w:b/>
+          <w:sz w:val="26"/>
+          <w:szCs w:val="26"/>
+        </w:rPr>
+        <w:t>trợ</w:t>
+      </w:r>
+      <w:proofErr w:type="spellEnd"/>
+      <w:r>
+        <w:rPr>
+          <w:rFonts w:ascii="Times New Roman" w:hAnsi="Times New Roman" w:cs="Times New Roman"/>
+          <w:b/>
+          <w:sz w:val="26"/>
+          <w:szCs w:val="26"/>
+        </w:rPr>
+        <w:t xml:space="preserve"> </w:t>
+      </w:r>
+      <w:proofErr w:type="spellStart"/>
+      <w:r>
+        <w:rPr>
+          <w:rFonts w:ascii="Times New Roman" w:hAnsi="Times New Roman" w:cs="Times New Roman"/>
+          <w:b/>
+          <w:sz w:val="26"/>
+          <w:szCs w:val="26"/>
+        </w:rPr>
+        <w:t>nhiều</w:t>
+      </w:r>
+      <w:proofErr w:type="spellEnd"/>
+      <w:r>
+        <w:rPr>
+          <w:rFonts w:ascii="Times New Roman" w:hAnsi="Times New Roman" w:cs="Times New Roman"/>
+          <w:b/>
+          <w:sz w:val="26"/>
+          <w:szCs w:val="26"/>
+        </w:rPr>
+        <w:t xml:space="preserve"> </w:t>
+      </w:r>
+      <w:proofErr w:type="spellStart"/>
+      <w:r>
+        <w:rPr>
+          <w:rFonts w:ascii="Times New Roman" w:hAnsi="Times New Roman" w:cs="Times New Roman"/>
+          <w:b/>
+          <w:sz w:val="26"/>
+          <w:szCs w:val="26"/>
+        </w:rPr>
+        <w:t>ngôn</w:t>
+      </w:r>
+      <w:proofErr w:type="spellEnd"/>
+      <w:r>
+        <w:rPr>
+          <w:rFonts w:ascii="Times New Roman" w:hAnsi="Times New Roman" w:cs="Times New Roman"/>
+          <w:b/>
+          <w:sz w:val="26"/>
+          <w:szCs w:val="26"/>
+        </w:rPr>
+        <w:t xml:space="preserve"> </w:t>
+      </w:r>
+      <w:proofErr w:type="spellStart"/>
+      <w:r>
+        <w:rPr>
+          <w:rFonts w:ascii="Times New Roman" w:hAnsi="Times New Roman" w:cs="Times New Roman"/>
+          <w:b/>
+          <w:sz w:val="26"/>
+          <w:szCs w:val="26"/>
+        </w:rPr>
+        <w:t>ngữ</w:t>
+      </w:r>
+      <w:proofErr w:type="spellEnd"/>
+      <w:r>
+        <w:rPr>
+          <w:rFonts w:ascii="Times New Roman" w:hAnsi="Times New Roman" w:cs="Times New Roman"/>
+          <w:b/>
+          <w:sz w:val="26"/>
+          <w:szCs w:val="26"/>
+        </w:rPr>
+        <w:t xml:space="preserve">? </w:t>
       </w:r>
     </w:p>
     <w:p>
@@ -3618,36 +7735,6 @@
         <w:rPr>
           <w:rFonts w:ascii="Times New Roman" w:hAnsi="Times New Roman" w:cs="Times New Roman"/>
           <w:b/>
-          <w:sz w:val="26"/>
-          <w:szCs w:val="26"/>
-        </w:rPr>
-      </w:pPr>
-    </w:p>
-    <w:p>
-      <w:pPr>
-        <w:pStyle w:val="ListParagraph"/>
-        <w:rPr>
-          <w:rFonts w:ascii="Times New Roman" w:hAnsi="Times New Roman" w:cs="Times New Roman"/>
-          <w:sz w:val="26"/>
-          <w:szCs w:val="26"/>
-        </w:rPr>
-      </w:pPr>
-    </w:p>
-    <w:p>
-      <w:pPr>
-        <w:pStyle w:val="ListParagraph"/>
-        <w:rPr>
-          <w:rFonts w:ascii="Times New Roman" w:hAnsi="Times New Roman" w:cs="Times New Roman"/>
-          <w:sz w:val="26"/>
-          <w:szCs w:val="26"/>
-        </w:rPr>
-      </w:pPr>
-    </w:p>
-    <w:p>
-      <w:pPr>
-        <w:pStyle w:val="ListParagraph"/>
-        <w:rPr>
-          <w:rFonts w:ascii="Times New Roman" w:hAnsi="Times New Roman" w:cs="Times New Roman"/>
           <w:sz w:val="26"/>
           <w:szCs w:val="26"/>
         </w:rPr>
@@ -3747,14 +7834,525 @@
           <w:szCs w:val="26"/>
         </w:rPr>
       </w:pPr>
-      <w:r>
-        <w:rPr>
-          <w:rFonts w:ascii="Times New Roman" w:hAnsi="Times New Roman" w:cs="Times New Roman"/>
-          <w:b/>
-          <w:sz w:val="26"/>
-          <w:szCs w:val="26"/>
-        </w:rPr>
-        <w:t>Nếu bạn có một vấn đề với trang web của bạn, làm thế nào để bạn gỡ lỗi nó, những công cụ gì để bạn sử dụng?</w:t>
+      <w:proofErr w:type="spellStart"/>
+      <w:r>
+        <w:rPr>
+          <w:rFonts w:ascii="Times New Roman" w:hAnsi="Times New Roman" w:cs="Times New Roman"/>
+          <w:b/>
+          <w:sz w:val="26"/>
+          <w:szCs w:val="26"/>
+        </w:rPr>
+        <w:t>Nếu</w:t>
+      </w:r>
+      <w:proofErr w:type="spellEnd"/>
+      <w:r>
+        <w:rPr>
+          <w:rFonts w:ascii="Times New Roman" w:hAnsi="Times New Roman" w:cs="Times New Roman"/>
+          <w:b/>
+          <w:sz w:val="26"/>
+          <w:szCs w:val="26"/>
+        </w:rPr>
+        <w:t xml:space="preserve"> </w:t>
+      </w:r>
+      <w:proofErr w:type="spellStart"/>
+      <w:r>
+        <w:rPr>
+          <w:rFonts w:ascii="Times New Roman" w:hAnsi="Times New Roman" w:cs="Times New Roman"/>
+          <w:b/>
+          <w:sz w:val="26"/>
+          <w:szCs w:val="26"/>
+        </w:rPr>
+        <w:t>bạn</w:t>
+      </w:r>
+      <w:proofErr w:type="spellEnd"/>
+      <w:r>
+        <w:rPr>
+          <w:rFonts w:ascii="Times New Roman" w:hAnsi="Times New Roman" w:cs="Times New Roman"/>
+          <w:b/>
+          <w:sz w:val="26"/>
+          <w:szCs w:val="26"/>
+        </w:rPr>
+        <w:t xml:space="preserve"> </w:t>
+      </w:r>
+      <w:proofErr w:type="spellStart"/>
+      <w:r>
+        <w:rPr>
+          <w:rFonts w:ascii="Times New Roman" w:hAnsi="Times New Roman" w:cs="Times New Roman"/>
+          <w:b/>
+          <w:sz w:val="26"/>
+          <w:szCs w:val="26"/>
+        </w:rPr>
+        <w:t>có</w:t>
+      </w:r>
+      <w:proofErr w:type="spellEnd"/>
+      <w:r>
+        <w:rPr>
+          <w:rFonts w:ascii="Times New Roman" w:hAnsi="Times New Roman" w:cs="Times New Roman"/>
+          <w:b/>
+          <w:sz w:val="26"/>
+          <w:szCs w:val="26"/>
+        </w:rPr>
+        <w:t xml:space="preserve"> </w:t>
+      </w:r>
+      <w:proofErr w:type="spellStart"/>
+      <w:r>
+        <w:rPr>
+          <w:rFonts w:ascii="Times New Roman" w:hAnsi="Times New Roman" w:cs="Times New Roman"/>
+          <w:b/>
+          <w:sz w:val="26"/>
+          <w:szCs w:val="26"/>
+        </w:rPr>
+        <w:t>một</w:t>
+      </w:r>
+      <w:proofErr w:type="spellEnd"/>
+      <w:r>
+        <w:rPr>
+          <w:rFonts w:ascii="Times New Roman" w:hAnsi="Times New Roman" w:cs="Times New Roman"/>
+          <w:b/>
+          <w:sz w:val="26"/>
+          <w:szCs w:val="26"/>
+        </w:rPr>
+        <w:t xml:space="preserve"> </w:t>
+      </w:r>
+      <w:proofErr w:type="spellStart"/>
+      <w:r>
+        <w:rPr>
+          <w:rFonts w:ascii="Times New Roman" w:hAnsi="Times New Roman" w:cs="Times New Roman"/>
+          <w:b/>
+          <w:sz w:val="26"/>
+          <w:szCs w:val="26"/>
+        </w:rPr>
+        <w:t>vấn</w:t>
+      </w:r>
+      <w:proofErr w:type="spellEnd"/>
+      <w:r>
+        <w:rPr>
+          <w:rFonts w:ascii="Times New Roman" w:hAnsi="Times New Roman" w:cs="Times New Roman"/>
+          <w:b/>
+          <w:sz w:val="26"/>
+          <w:szCs w:val="26"/>
+        </w:rPr>
+        <w:t xml:space="preserve"> </w:t>
+      </w:r>
+      <w:proofErr w:type="spellStart"/>
+      <w:r>
+        <w:rPr>
+          <w:rFonts w:ascii="Times New Roman" w:hAnsi="Times New Roman" w:cs="Times New Roman"/>
+          <w:b/>
+          <w:sz w:val="26"/>
+          <w:szCs w:val="26"/>
+        </w:rPr>
+        <w:t>đề</w:t>
+      </w:r>
+      <w:proofErr w:type="spellEnd"/>
+      <w:r>
+        <w:rPr>
+          <w:rFonts w:ascii="Times New Roman" w:hAnsi="Times New Roman" w:cs="Times New Roman"/>
+          <w:b/>
+          <w:sz w:val="26"/>
+          <w:szCs w:val="26"/>
+        </w:rPr>
+        <w:t xml:space="preserve"> </w:t>
+      </w:r>
+      <w:proofErr w:type="spellStart"/>
+      <w:r>
+        <w:rPr>
+          <w:rFonts w:ascii="Times New Roman" w:hAnsi="Times New Roman" w:cs="Times New Roman"/>
+          <w:b/>
+          <w:sz w:val="26"/>
+          <w:szCs w:val="26"/>
+        </w:rPr>
+        <w:t>với</w:t>
+      </w:r>
+      <w:proofErr w:type="spellEnd"/>
+      <w:r>
+        <w:rPr>
+          <w:rFonts w:ascii="Times New Roman" w:hAnsi="Times New Roman" w:cs="Times New Roman"/>
+          <w:b/>
+          <w:sz w:val="26"/>
+          <w:szCs w:val="26"/>
+        </w:rPr>
+        <w:t xml:space="preserve"> </w:t>
+      </w:r>
+      <w:proofErr w:type="spellStart"/>
+      <w:r>
+        <w:rPr>
+          <w:rFonts w:ascii="Times New Roman" w:hAnsi="Times New Roman" w:cs="Times New Roman"/>
+          <w:b/>
+          <w:sz w:val="26"/>
+          <w:szCs w:val="26"/>
+        </w:rPr>
+        <w:t>trang</w:t>
+      </w:r>
+      <w:proofErr w:type="spellEnd"/>
+      <w:r>
+        <w:rPr>
+          <w:rFonts w:ascii="Times New Roman" w:hAnsi="Times New Roman" w:cs="Times New Roman"/>
+          <w:b/>
+          <w:sz w:val="26"/>
+          <w:szCs w:val="26"/>
+        </w:rPr>
+        <w:t xml:space="preserve"> web </w:t>
+      </w:r>
+      <w:proofErr w:type="spellStart"/>
+      <w:r>
+        <w:rPr>
+          <w:rFonts w:ascii="Times New Roman" w:hAnsi="Times New Roman" w:cs="Times New Roman"/>
+          <w:b/>
+          <w:sz w:val="26"/>
+          <w:szCs w:val="26"/>
+        </w:rPr>
+        <w:t>của</w:t>
+      </w:r>
+      <w:proofErr w:type="spellEnd"/>
+      <w:r>
+        <w:rPr>
+          <w:rFonts w:ascii="Times New Roman" w:hAnsi="Times New Roman" w:cs="Times New Roman"/>
+          <w:b/>
+          <w:sz w:val="26"/>
+          <w:szCs w:val="26"/>
+        </w:rPr>
+        <w:t xml:space="preserve"> </w:t>
+      </w:r>
+      <w:proofErr w:type="spellStart"/>
+      <w:r>
+        <w:rPr>
+          <w:rFonts w:ascii="Times New Roman" w:hAnsi="Times New Roman" w:cs="Times New Roman"/>
+          <w:b/>
+          <w:sz w:val="26"/>
+          <w:szCs w:val="26"/>
+        </w:rPr>
+        <w:t>bạn</w:t>
+      </w:r>
+      <w:proofErr w:type="spellEnd"/>
+      <w:r>
+        <w:rPr>
+          <w:rFonts w:ascii="Times New Roman" w:hAnsi="Times New Roman" w:cs="Times New Roman"/>
+          <w:b/>
+          <w:sz w:val="26"/>
+          <w:szCs w:val="26"/>
+        </w:rPr>
+        <w:t xml:space="preserve">, </w:t>
+      </w:r>
+      <w:proofErr w:type="spellStart"/>
+      <w:r>
+        <w:rPr>
+          <w:rFonts w:ascii="Times New Roman" w:hAnsi="Times New Roman" w:cs="Times New Roman"/>
+          <w:b/>
+          <w:sz w:val="26"/>
+          <w:szCs w:val="26"/>
+        </w:rPr>
+        <w:t>làm</w:t>
+      </w:r>
+      <w:proofErr w:type="spellEnd"/>
+      <w:r>
+        <w:rPr>
+          <w:rFonts w:ascii="Times New Roman" w:hAnsi="Times New Roman" w:cs="Times New Roman"/>
+          <w:b/>
+          <w:sz w:val="26"/>
+          <w:szCs w:val="26"/>
+        </w:rPr>
+        <w:t xml:space="preserve"> </w:t>
+      </w:r>
+      <w:proofErr w:type="spellStart"/>
+      <w:r>
+        <w:rPr>
+          <w:rFonts w:ascii="Times New Roman" w:hAnsi="Times New Roman" w:cs="Times New Roman"/>
+          <w:b/>
+          <w:sz w:val="26"/>
+          <w:szCs w:val="26"/>
+        </w:rPr>
+        <w:t>thế</w:t>
+      </w:r>
+      <w:proofErr w:type="spellEnd"/>
+      <w:r>
+        <w:rPr>
+          <w:rFonts w:ascii="Times New Roman" w:hAnsi="Times New Roman" w:cs="Times New Roman"/>
+          <w:b/>
+          <w:sz w:val="26"/>
+          <w:szCs w:val="26"/>
+        </w:rPr>
+        <w:t xml:space="preserve"> </w:t>
+      </w:r>
+      <w:proofErr w:type="spellStart"/>
+      <w:r>
+        <w:rPr>
+          <w:rFonts w:ascii="Times New Roman" w:hAnsi="Times New Roman" w:cs="Times New Roman"/>
+          <w:b/>
+          <w:sz w:val="26"/>
+          <w:szCs w:val="26"/>
+        </w:rPr>
+        <w:t>nào</w:t>
+      </w:r>
+      <w:proofErr w:type="spellEnd"/>
+      <w:r>
+        <w:rPr>
+          <w:rFonts w:ascii="Times New Roman" w:hAnsi="Times New Roman" w:cs="Times New Roman"/>
+          <w:b/>
+          <w:sz w:val="26"/>
+          <w:szCs w:val="26"/>
+        </w:rPr>
+        <w:t xml:space="preserve"> </w:t>
+      </w:r>
+      <w:proofErr w:type="spellStart"/>
+      <w:r>
+        <w:rPr>
+          <w:rFonts w:ascii="Times New Roman" w:hAnsi="Times New Roman" w:cs="Times New Roman"/>
+          <w:b/>
+          <w:sz w:val="26"/>
+          <w:szCs w:val="26"/>
+        </w:rPr>
+        <w:t>để</w:t>
+      </w:r>
+      <w:proofErr w:type="spellEnd"/>
+      <w:r>
+        <w:rPr>
+          <w:rFonts w:ascii="Times New Roman" w:hAnsi="Times New Roman" w:cs="Times New Roman"/>
+          <w:b/>
+          <w:sz w:val="26"/>
+          <w:szCs w:val="26"/>
+        </w:rPr>
+        <w:t xml:space="preserve"> </w:t>
+      </w:r>
+      <w:proofErr w:type="spellStart"/>
+      <w:r>
+        <w:rPr>
+          <w:rFonts w:ascii="Times New Roman" w:hAnsi="Times New Roman" w:cs="Times New Roman"/>
+          <w:b/>
+          <w:sz w:val="26"/>
+          <w:szCs w:val="26"/>
+        </w:rPr>
+        <w:t>bạn</w:t>
+      </w:r>
+      <w:proofErr w:type="spellEnd"/>
+      <w:r>
+        <w:rPr>
+          <w:rFonts w:ascii="Times New Roman" w:hAnsi="Times New Roman" w:cs="Times New Roman"/>
+          <w:b/>
+          <w:sz w:val="26"/>
+          <w:szCs w:val="26"/>
+        </w:rPr>
+        <w:t xml:space="preserve"> </w:t>
+      </w:r>
+      <w:proofErr w:type="spellStart"/>
+      <w:r>
+        <w:rPr>
+          <w:rFonts w:ascii="Times New Roman" w:hAnsi="Times New Roman" w:cs="Times New Roman"/>
+          <w:b/>
+          <w:sz w:val="26"/>
+          <w:szCs w:val="26"/>
+        </w:rPr>
+        <w:t>gỡ</w:t>
+      </w:r>
+      <w:proofErr w:type="spellEnd"/>
+      <w:r>
+        <w:rPr>
+          <w:rFonts w:ascii="Times New Roman" w:hAnsi="Times New Roman" w:cs="Times New Roman"/>
+          <w:b/>
+          <w:sz w:val="26"/>
+          <w:szCs w:val="26"/>
+        </w:rPr>
+        <w:t xml:space="preserve"> </w:t>
+      </w:r>
+      <w:proofErr w:type="spellStart"/>
+      <w:r>
+        <w:rPr>
+          <w:rFonts w:ascii="Times New Roman" w:hAnsi="Times New Roman" w:cs="Times New Roman"/>
+          <w:b/>
+          <w:sz w:val="26"/>
+          <w:szCs w:val="26"/>
+        </w:rPr>
+        <w:t>lỗi</w:t>
+      </w:r>
+      <w:proofErr w:type="spellEnd"/>
+      <w:r>
+        <w:rPr>
+          <w:rFonts w:ascii="Times New Roman" w:hAnsi="Times New Roman" w:cs="Times New Roman"/>
+          <w:b/>
+          <w:sz w:val="26"/>
+          <w:szCs w:val="26"/>
+        </w:rPr>
+        <w:t xml:space="preserve"> </w:t>
+      </w:r>
+      <w:proofErr w:type="spellStart"/>
+      <w:r>
+        <w:rPr>
+          <w:rFonts w:ascii="Times New Roman" w:hAnsi="Times New Roman" w:cs="Times New Roman"/>
+          <w:b/>
+          <w:sz w:val="26"/>
+          <w:szCs w:val="26"/>
+        </w:rPr>
+        <w:t>nó</w:t>
+      </w:r>
+      <w:proofErr w:type="spellEnd"/>
+      <w:r>
+        <w:rPr>
+          <w:rFonts w:ascii="Times New Roman" w:hAnsi="Times New Roman" w:cs="Times New Roman"/>
+          <w:b/>
+          <w:sz w:val="26"/>
+          <w:szCs w:val="26"/>
+        </w:rPr>
+        <w:t xml:space="preserve">, </w:t>
+      </w:r>
+      <w:proofErr w:type="spellStart"/>
+      <w:r>
+        <w:rPr>
+          <w:rFonts w:ascii="Times New Roman" w:hAnsi="Times New Roman" w:cs="Times New Roman"/>
+          <w:b/>
+          <w:sz w:val="26"/>
+          <w:szCs w:val="26"/>
+        </w:rPr>
+        <w:t>những</w:t>
+      </w:r>
+      <w:proofErr w:type="spellEnd"/>
+      <w:r>
+        <w:rPr>
+          <w:rFonts w:ascii="Times New Roman" w:hAnsi="Times New Roman" w:cs="Times New Roman"/>
+          <w:b/>
+          <w:sz w:val="26"/>
+          <w:szCs w:val="26"/>
+        </w:rPr>
+        <w:t xml:space="preserve"> </w:t>
+      </w:r>
+      <w:proofErr w:type="spellStart"/>
+      <w:r>
+        <w:rPr>
+          <w:rFonts w:ascii="Times New Roman" w:hAnsi="Times New Roman" w:cs="Times New Roman"/>
+          <w:b/>
+          <w:sz w:val="26"/>
+          <w:szCs w:val="26"/>
+        </w:rPr>
+        <w:t>công</w:t>
+      </w:r>
+      <w:proofErr w:type="spellEnd"/>
+      <w:r>
+        <w:rPr>
+          <w:rFonts w:ascii="Times New Roman" w:hAnsi="Times New Roman" w:cs="Times New Roman"/>
+          <w:b/>
+          <w:sz w:val="26"/>
+          <w:szCs w:val="26"/>
+        </w:rPr>
+        <w:t xml:space="preserve"> </w:t>
+      </w:r>
+      <w:proofErr w:type="spellStart"/>
+      <w:r>
+        <w:rPr>
+          <w:rFonts w:ascii="Times New Roman" w:hAnsi="Times New Roman" w:cs="Times New Roman"/>
+          <w:b/>
+          <w:sz w:val="26"/>
+          <w:szCs w:val="26"/>
+        </w:rPr>
+        <w:t>cụ</w:t>
+      </w:r>
+      <w:proofErr w:type="spellEnd"/>
+      <w:r>
+        <w:rPr>
+          <w:rFonts w:ascii="Times New Roman" w:hAnsi="Times New Roman" w:cs="Times New Roman"/>
+          <w:b/>
+          <w:sz w:val="26"/>
+          <w:szCs w:val="26"/>
+        </w:rPr>
+        <w:t xml:space="preserve"> </w:t>
+      </w:r>
+      <w:proofErr w:type="spellStart"/>
+      <w:r>
+        <w:rPr>
+          <w:rFonts w:ascii="Times New Roman" w:hAnsi="Times New Roman" w:cs="Times New Roman"/>
+          <w:b/>
+          <w:sz w:val="26"/>
+          <w:szCs w:val="26"/>
+        </w:rPr>
+        <w:t>gì</w:t>
+      </w:r>
+      <w:proofErr w:type="spellEnd"/>
+      <w:r>
+        <w:rPr>
+          <w:rFonts w:ascii="Times New Roman" w:hAnsi="Times New Roman" w:cs="Times New Roman"/>
+          <w:b/>
+          <w:sz w:val="26"/>
+          <w:szCs w:val="26"/>
+        </w:rPr>
+        <w:t xml:space="preserve"> </w:t>
+      </w:r>
+      <w:proofErr w:type="spellStart"/>
+      <w:r>
+        <w:rPr>
+          <w:rFonts w:ascii="Times New Roman" w:hAnsi="Times New Roman" w:cs="Times New Roman"/>
+          <w:b/>
+          <w:sz w:val="26"/>
+          <w:szCs w:val="26"/>
+        </w:rPr>
+        <w:t>để</w:t>
+      </w:r>
+      <w:proofErr w:type="spellEnd"/>
+      <w:r>
+        <w:rPr>
+          <w:rFonts w:ascii="Times New Roman" w:hAnsi="Times New Roman" w:cs="Times New Roman"/>
+          <w:b/>
+          <w:sz w:val="26"/>
+          <w:szCs w:val="26"/>
+        </w:rPr>
+        <w:t xml:space="preserve"> </w:t>
+      </w:r>
+      <w:proofErr w:type="spellStart"/>
+      <w:r>
+        <w:rPr>
+          <w:rFonts w:ascii="Times New Roman" w:hAnsi="Times New Roman" w:cs="Times New Roman"/>
+          <w:b/>
+          <w:sz w:val="26"/>
+          <w:szCs w:val="26"/>
+        </w:rPr>
+        <w:t>bạn</w:t>
+      </w:r>
+      <w:proofErr w:type="spellEnd"/>
+      <w:r>
+        <w:rPr>
+          <w:rFonts w:ascii="Times New Roman" w:hAnsi="Times New Roman" w:cs="Times New Roman"/>
+          <w:b/>
+          <w:sz w:val="26"/>
+          <w:szCs w:val="26"/>
+        </w:rPr>
+        <w:t xml:space="preserve"> </w:t>
+      </w:r>
+      <w:proofErr w:type="spellStart"/>
+      <w:r>
+        <w:rPr>
+          <w:rFonts w:ascii="Times New Roman" w:hAnsi="Times New Roman" w:cs="Times New Roman"/>
+          <w:b/>
+          <w:sz w:val="26"/>
+          <w:szCs w:val="26"/>
+        </w:rPr>
+        <w:t>sử</w:t>
+      </w:r>
+      <w:proofErr w:type="spellEnd"/>
+      <w:r>
+        <w:rPr>
+          <w:rFonts w:ascii="Times New Roman" w:hAnsi="Times New Roman" w:cs="Times New Roman"/>
+          <w:b/>
+          <w:sz w:val="26"/>
+          <w:szCs w:val="26"/>
+        </w:rPr>
+        <w:t xml:space="preserve"> </w:t>
+      </w:r>
+      <w:proofErr w:type="spellStart"/>
+      <w:r>
+        <w:rPr>
+          <w:rFonts w:ascii="Times New Roman" w:hAnsi="Times New Roman" w:cs="Times New Roman"/>
+          <w:b/>
+          <w:sz w:val="26"/>
+          <w:szCs w:val="26"/>
+        </w:rPr>
+        <w:t>dụng</w:t>
+      </w:r>
+      <w:proofErr w:type="spellEnd"/>
+      <w:r>
+        <w:rPr>
+          <w:rFonts w:ascii="Times New Roman" w:hAnsi="Times New Roman" w:cs="Times New Roman"/>
+          <w:b/>
+          <w:sz w:val="26"/>
+          <w:szCs w:val="26"/>
+        </w:rPr>
+        <w:t>?</w:t>
       </w:r>
     </w:p>
     <w:p>
@@ -3848,16 +8446,157 @@
           <w:szCs w:val="26"/>
         </w:rPr>
       </w:pPr>
-      <w:r>
-        <w:rPr>
-          <w:rFonts w:ascii="Times New Roman" w:hAnsi="Times New Roman" w:cs="Times New Roman"/>
-          <w:b/>
-          <w:sz w:val="26"/>
-          <w:szCs w:val="26"/>
-        </w:rPr>
-        <w:lastRenderedPageBreak/>
-        <w:t>Hãy làm cho hàm sau thực hiện được</w:t>
-      </w:r>
+      <w:proofErr w:type="spellStart"/>
+      <w:r>
+        <w:rPr>
+          <w:rFonts w:ascii="Times New Roman" w:hAnsi="Times New Roman" w:cs="Times New Roman"/>
+          <w:b/>
+          <w:sz w:val="26"/>
+          <w:szCs w:val="26"/>
+        </w:rPr>
+        <w:t>Hãy</w:t>
+      </w:r>
+      <w:proofErr w:type="spellEnd"/>
+      <w:r>
+        <w:rPr>
+          <w:rFonts w:ascii="Times New Roman" w:hAnsi="Times New Roman" w:cs="Times New Roman"/>
+          <w:b/>
+          <w:sz w:val="26"/>
+          <w:szCs w:val="26"/>
+        </w:rPr>
+        <w:t xml:space="preserve"> </w:t>
+      </w:r>
+      <w:proofErr w:type="spellStart"/>
+      <w:r>
+        <w:rPr>
+          <w:rFonts w:ascii="Times New Roman" w:hAnsi="Times New Roman" w:cs="Times New Roman"/>
+          <w:b/>
+          <w:sz w:val="26"/>
+          <w:szCs w:val="26"/>
+        </w:rPr>
+        <w:t>làm</w:t>
+      </w:r>
+      <w:proofErr w:type="spellEnd"/>
+      <w:r>
+        <w:rPr>
+          <w:rFonts w:ascii="Times New Roman" w:hAnsi="Times New Roman" w:cs="Times New Roman"/>
+          <w:b/>
+          <w:sz w:val="26"/>
+          <w:szCs w:val="26"/>
+        </w:rPr>
+        <w:t xml:space="preserve"> </w:t>
+      </w:r>
+      <w:proofErr w:type="spellStart"/>
+      <w:r>
+        <w:rPr>
+          <w:rFonts w:ascii="Times New Roman" w:hAnsi="Times New Roman" w:cs="Times New Roman"/>
+          <w:b/>
+          <w:sz w:val="26"/>
+          <w:szCs w:val="26"/>
+        </w:rPr>
+        <w:t>cho</w:t>
+      </w:r>
+      <w:proofErr w:type="spellEnd"/>
+      <w:r>
+        <w:rPr>
+          <w:rFonts w:ascii="Times New Roman" w:hAnsi="Times New Roman" w:cs="Times New Roman"/>
+          <w:b/>
+          <w:sz w:val="26"/>
+          <w:szCs w:val="26"/>
+        </w:rPr>
+        <w:t xml:space="preserve"> </w:t>
+      </w:r>
+      <w:proofErr w:type="spellStart"/>
+      <w:r>
+        <w:rPr>
+          <w:rFonts w:ascii="Times New Roman" w:hAnsi="Times New Roman" w:cs="Times New Roman"/>
+          <w:b/>
+          <w:sz w:val="26"/>
+          <w:szCs w:val="26"/>
+        </w:rPr>
+        <w:t>hàm</w:t>
+      </w:r>
+      <w:proofErr w:type="spellEnd"/>
+      <w:r>
+        <w:rPr>
+          <w:rFonts w:ascii="Times New Roman" w:hAnsi="Times New Roman" w:cs="Times New Roman"/>
+          <w:b/>
+          <w:sz w:val="26"/>
+          <w:szCs w:val="26"/>
+        </w:rPr>
+        <w:t xml:space="preserve"> </w:t>
+      </w:r>
+      <w:proofErr w:type="spellStart"/>
+      <w:r>
+        <w:rPr>
+          <w:rFonts w:ascii="Times New Roman" w:hAnsi="Times New Roman" w:cs="Times New Roman"/>
+          <w:b/>
+          <w:sz w:val="26"/>
+          <w:szCs w:val="26"/>
+        </w:rPr>
+        <w:t>sau</w:t>
+      </w:r>
+      <w:proofErr w:type="spellEnd"/>
+      <w:r>
+        <w:rPr>
+          <w:rFonts w:ascii="Times New Roman" w:hAnsi="Times New Roman" w:cs="Times New Roman"/>
+          <w:b/>
+          <w:sz w:val="26"/>
+          <w:szCs w:val="26"/>
+        </w:rPr>
+        <w:t xml:space="preserve"> </w:t>
+      </w:r>
+      <w:proofErr w:type="spellStart"/>
+      <w:r>
+        <w:rPr>
+          <w:rFonts w:ascii="Times New Roman" w:hAnsi="Times New Roman" w:cs="Times New Roman"/>
+          <w:b/>
+          <w:sz w:val="26"/>
+          <w:szCs w:val="26"/>
+        </w:rPr>
+        <w:t>thực</w:t>
+      </w:r>
+      <w:proofErr w:type="spellEnd"/>
+      <w:r>
+        <w:rPr>
+          <w:rFonts w:ascii="Times New Roman" w:hAnsi="Times New Roman" w:cs="Times New Roman"/>
+          <w:b/>
+          <w:sz w:val="26"/>
+          <w:szCs w:val="26"/>
+        </w:rPr>
+        <w:t xml:space="preserve"> </w:t>
+      </w:r>
+      <w:proofErr w:type="spellStart"/>
+      <w:r>
+        <w:rPr>
+          <w:rFonts w:ascii="Times New Roman" w:hAnsi="Times New Roman" w:cs="Times New Roman"/>
+          <w:b/>
+          <w:sz w:val="26"/>
+          <w:szCs w:val="26"/>
+        </w:rPr>
+        <w:t>hiện</w:t>
+      </w:r>
+      <w:proofErr w:type="spellEnd"/>
+      <w:r>
+        <w:rPr>
+          <w:rFonts w:ascii="Times New Roman" w:hAnsi="Times New Roman" w:cs="Times New Roman"/>
+          <w:b/>
+          <w:sz w:val="26"/>
+          <w:szCs w:val="26"/>
+        </w:rPr>
+        <w:t xml:space="preserve"> </w:t>
+      </w:r>
+      <w:proofErr w:type="spellStart"/>
+      <w:r>
+        <w:rPr>
+          <w:rFonts w:ascii="Times New Roman" w:hAnsi="Times New Roman" w:cs="Times New Roman"/>
+          <w:b/>
+          <w:sz w:val="26"/>
+          <w:szCs w:val="26"/>
+        </w:rPr>
+        <w:t>được</w:t>
+      </w:r>
+      <w:proofErr w:type="spellEnd"/>
     </w:p>
     <w:p>
       <w:pPr>
@@ -3989,8 +8728,8 @@
     </w:p>
     <w:p/>
     <w:sectPr>
-      <w:footerReference w:type="even" r:id="rId5"/>
-      <w:footerReference w:type="default" r:id="rId6"/>
+      <w:footerReference w:type="even" r:id="rId7"/>
+      <w:footerReference w:type="default" r:id="rId8"/>
       <w:pgSz w:w="11909" w:h="16834" w:code="9"/>
       <w:pgMar w:top="1260" w:right="1289" w:bottom="1350" w:left="1440" w:header="0" w:footer="0" w:gutter="0"/>
       <w:cols w:space="720"/>
@@ -3999,6 +8738,31 @@
     </w:sectPr>
   </w:body>
 </w:document>
+</file>
+
+<file path=word/endnotes.xml><?xml version="1.0" encoding="utf-8"?>
+<w:endnotes xmlns:wpc="http://schemas.microsoft.com/office/word/2010/wordprocessingCanvas" xmlns:mc="http://schemas.openxmlformats.org/markup-compatibility/2006" xmlns:o="urn:schemas-microsoft-com:office:office" xmlns:r="http://schemas.openxmlformats.org/officeDocument/2006/relationships" xmlns:m="http://schemas.openxmlformats.org/officeDocument/2006/math" xmlns:v="urn:schemas-microsoft-com:vml" xmlns:wp14="http://schemas.microsoft.com/office/word/2010/wordprocessingDrawing" xmlns:wp="http://schemas.openxmlformats.org/drawingml/2006/wordprocessingDrawing" xmlns:w10="urn:schemas-microsoft-com:office:word" xmlns:w="http://schemas.openxmlformats.org/wordprocessingml/2006/main" xmlns:w14="http://schemas.microsoft.com/office/word/2010/wordml" xmlns:w15="http://schemas.microsoft.com/office/word/2012/wordml" xmlns:wpg="http://schemas.microsoft.com/office/word/2010/wordprocessingGroup" xmlns:wpi="http://schemas.microsoft.com/office/word/2010/wordprocessingInk" xmlns:wne="http://schemas.microsoft.com/office/word/2006/wordml" xmlns:wps="http://schemas.microsoft.com/office/word/2010/wordprocessingShape" mc:Ignorable="w14 w15 wp14">
+  <w:endnote w:type="separator" w:id="-1">
+    <w:p>
+      <w:pPr>
+        <w:spacing w:after="0" w:line="240" w:lineRule="auto"/>
+      </w:pPr>
+      <w:r>
+        <w:separator/>
+      </w:r>
+    </w:p>
+  </w:endnote>
+  <w:endnote w:type="continuationSeparator" w:id="0">
+    <w:p>
+      <w:pPr>
+        <w:spacing w:after="0" w:line="240" w:lineRule="auto"/>
+      </w:pPr>
+      <w:r>
+        <w:continuationSeparator/>
+      </w:r>
+    </w:p>
+  </w:endnote>
+</w:endnotes>
 </file>
 
 <file path=word/footer1.xml><?xml version="1.0" encoding="utf-8"?>
@@ -4088,9 +8852,147 @@
 </w:ftr>
 </file>
 
+<file path=word/footnotes.xml><?xml version="1.0" encoding="utf-8"?>
+<w:footnotes xmlns:wpc="http://schemas.microsoft.com/office/word/2010/wordprocessingCanvas" xmlns:mc="http://schemas.openxmlformats.org/markup-compatibility/2006" xmlns:o="urn:schemas-microsoft-com:office:office" xmlns:r="http://schemas.openxmlformats.org/officeDocument/2006/relationships" xmlns:m="http://schemas.openxmlformats.org/officeDocument/2006/math" xmlns:v="urn:schemas-microsoft-com:vml" xmlns:wp14="http://schemas.microsoft.com/office/word/2010/wordprocessingDrawing" xmlns:wp="http://schemas.openxmlformats.org/drawingml/2006/wordprocessingDrawing" xmlns:w10="urn:schemas-microsoft-com:office:word" xmlns:w="http://schemas.openxmlformats.org/wordprocessingml/2006/main" xmlns:w14="http://schemas.microsoft.com/office/word/2010/wordml" xmlns:w15="http://schemas.microsoft.com/office/word/2012/wordml" xmlns:wpg="http://schemas.microsoft.com/office/word/2010/wordprocessingGroup" xmlns:wpi="http://schemas.microsoft.com/office/word/2010/wordprocessingInk" xmlns:wne="http://schemas.microsoft.com/office/word/2006/wordml" xmlns:wps="http://schemas.microsoft.com/office/word/2010/wordprocessingShape" mc:Ignorable="w14 w15 wp14">
+  <w:footnote w:type="separator" w:id="-1">
+    <w:p>
+      <w:pPr>
+        <w:spacing w:after="0" w:line="240" w:lineRule="auto"/>
+      </w:pPr>
+      <w:r>
+        <w:separator/>
+      </w:r>
+    </w:p>
+  </w:footnote>
+  <w:footnote w:type="continuationSeparator" w:id="0">
+    <w:p>
+      <w:pPr>
+        <w:spacing w:after="0" w:line="240" w:lineRule="auto"/>
+      </w:pPr>
+      <w:r>
+        <w:continuationSeparator/>
+      </w:r>
+    </w:p>
+  </w:footnote>
+</w:footnotes>
+</file>
+
 <file path=word/numbering.xml><?xml version="1.0" encoding="utf-8"?>
 <w:numbering xmlns:wpc="http://schemas.microsoft.com/office/word/2010/wordprocessingCanvas" xmlns:mc="http://schemas.openxmlformats.org/markup-compatibility/2006" xmlns:o="urn:schemas-microsoft-com:office:office" xmlns:r="http://schemas.openxmlformats.org/officeDocument/2006/relationships" xmlns:m="http://schemas.openxmlformats.org/officeDocument/2006/math" xmlns:v="urn:schemas-microsoft-com:vml" xmlns:wp14="http://schemas.microsoft.com/office/word/2010/wordprocessingDrawing" xmlns:wp="http://schemas.openxmlformats.org/drawingml/2006/wordprocessingDrawing" xmlns:w10="urn:schemas-microsoft-com:office:word" xmlns:w="http://schemas.openxmlformats.org/wordprocessingml/2006/main" xmlns:w14="http://schemas.microsoft.com/office/word/2010/wordml" xmlns:w15="http://schemas.microsoft.com/office/word/2012/wordml" xmlns:wpg="http://schemas.microsoft.com/office/word/2010/wordprocessingGroup" xmlns:wpi="http://schemas.microsoft.com/office/word/2010/wordprocessingInk" xmlns:wne="http://schemas.microsoft.com/office/word/2006/wordml" xmlns:wps="http://schemas.microsoft.com/office/word/2010/wordprocessingShape" mc:Ignorable="w14 w15 wp14">
   <w:abstractNum w:abstractNumId="0">
+    <w:nsid w:val="4C9E0955"/>
+    <w:multiLevelType w:val="hybridMultilevel"/>
+    <w:tmpl w:val="756ACD6A"/>
+    <w:lvl w:ilvl="0" w:tplc="04090001">
+      <w:start w:val="1"/>
+      <w:numFmt w:val="bullet"/>
+      <w:lvlText w:val=""/>
+      <w:lvlJc w:val="left"/>
+      <w:pPr>
+        <w:ind w:left="2880" w:hanging="360"/>
+      </w:pPr>
+      <w:rPr>
+        <w:rFonts w:ascii="Symbol" w:hAnsi="Symbol" w:hint="default"/>
+      </w:rPr>
+    </w:lvl>
+    <w:lvl w:ilvl="1" w:tplc="04090003" w:tentative="1">
+      <w:start w:val="1"/>
+      <w:numFmt w:val="bullet"/>
+      <w:lvlText w:val="o"/>
+      <w:lvlJc w:val="left"/>
+      <w:pPr>
+        <w:ind w:left="3600" w:hanging="360"/>
+      </w:pPr>
+      <w:rPr>
+        <w:rFonts w:ascii="Courier New" w:hAnsi="Courier New" w:cs="Courier New" w:hint="default"/>
+      </w:rPr>
+    </w:lvl>
+    <w:lvl w:ilvl="2" w:tplc="04090005" w:tentative="1">
+      <w:start w:val="1"/>
+      <w:numFmt w:val="bullet"/>
+      <w:lvlText w:val=""/>
+      <w:lvlJc w:val="left"/>
+      <w:pPr>
+        <w:ind w:left="4320" w:hanging="360"/>
+      </w:pPr>
+      <w:rPr>
+        <w:rFonts w:ascii="Wingdings" w:hAnsi="Wingdings" w:hint="default"/>
+      </w:rPr>
+    </w:lvl>
+    <w:lvl w:ilvl="3" w:tplc="04090001" w:tentative="1">
+      <w:start w:val="1"/>
+      <w:numFmt w:val="bullet"/>
+      <w:lvlText w:val=""/>
+      <w:lvlJc w:val="left"/>
+      <w:pPr>
+        <w:ind w:left="5040" w:hanging="360"/>
+      </w:pPr>
+      <w:rPr>
+        <w:rFonts w:ascii="Symbol" w:hAnsi="Symbol" w:hint="default"/>
+      </w:rPr>
+    </w:lvl>
+    <w:lvl w:ilvl="4" w:tplc="04090003" w:tentative="1">
+      <w:start w:val="1"/>
+      <w:numFmt w:val="bullet"/>
+      <w:lvlText w:val="o"/>
+      <w:lvlJc w:val="left"/>
+      <w:pPr>
+        <w:ind w:left="5760" w:hanging="360"/>
+      </w:pPr>
+      <w:rPr>
+        <w:rFonts w:ascii="Courier New" w:hAnsi="Courier New" w:cs="Courier New" w:hint="default"/>
+      </w:rPr>
+    </w:lvl>
+    <w:lvl w:ilvl="5" w:tplc="04090005" w:tentative="1">
+      <w:start w:val="1"/>
+      <w:numFmt w:val="bullet"/>
+      <w:lvlText w:val=""/>
+      <w:lvlJc w:val="left"/>
+      <w:pPr>
+        <w:ind w:left="6480" w:hanging="360"/>
+      </w:pPr>
+      <w:rPr>
+        <w:rFonts w:ascii="Wingdings" w:hAnsi="Wingdings" w:hint="default"/>
+      </w:rPr>
+    </w:lvl>
+    <w:lvl w:ilvl="6" w:tplc="04090001" w:tentative="1">
+      <w:start w:val="1"/>
+      <w:numFmt w:val="bullet"/>
+      <w:lvlText w:val=""/>
+      <w:lvlJc w:val="left"/>
+      <w:pPr>
+        <w:ind w:left="7200" w:hanging="360"/>
+      </w:pPr>
+      <w:rPr>
+        <w:rFonts w:ascii="Symbol" w:hAnsi="Symbol" w:hint="default"/>
+      </w:rPr>
+    </w:lvl>
+    <w:lvl w:ilvl="7" w:tplc="04090003" w:tentative="1">
+      <w:start w:val="1"/>
+      <w:numFmt w:val="bullet"/>
+      <w:lvlText w:val="o"/>
+      <w:lvlJc w:val="left"/>
+      <w:pPr>
+        <w:ind w:left="7920" w:hanging="360"/>
+      </w:pPr>
+      <w:rPr>
+        <w:rFonts w:ascii="Courier New" w:hAnsi="Courier New" w:cs="Courier New" w:hint="default"/>
+      </w:rPr>
+    </w:lvl>
+    <w:lvl w:ilvl="8" w:tplc="04090005" w:tentative="1">
+      <w:start w:val="1"/>
+      <w:numFmt w:val="bullet"/>
+      <w:lvlText w:val=""/>
+      <w:lvlJc w:val="left"/>
+      <w:pPr>
+        <w:ind w:left="8640" w:hanging="360"/>
+      </w:pPr>
+      <w:rPr>
+        <w:rFonts w:ascii="Wingdings" w:hAnsi="Wingdings" w:hint="default"/>
+      </w:rPr>
+    </w:lvl>
+  </w:abstractNum>
+  <w:abstractNum w:abstractNumId="1">
     <w:nsid w:val="66BB6D5F"/>
     <w:multiLevelType w:val="multilevel"/>
     <w:tmpl w:val="FFFFFFFF"/>
@@ -4203,7 +9105,7 @@
       </w:rPr>
     </w:lvl>
   </w:abstractNum>
-  <w:abstractNum w:abstractNumId="1">
+  <w:abstractNum w:abstractNumId="2">
     <w:nsid w:val="6EA50519"/>
     <w:multiLevelType w:val="multilevel"/>
     <w:tmpl w:val="FFFFFFFF"/>
@@ -4317,9 +9219,12 @@
     </w:lvl>
   </w:abstractNum>
   <w:num w:numId="1">
+    <w:abstractNumId w:val="2"/>
+  </w:num>
+  <w:num w:numId="2">
     <w:abstractNumId w:val="1"/>
   </w:num>
-  <w:num w:numId="2">
+  <w:num w:numId="3">
     <w:abstractNumId w:val="0"/>
   </w:num>
 </w:numbering>
